--- a/本科毕业设计梁家瑞.docx
+++ b/本科毕业设计梁家瑞.docx
@@ -208,8 +208,6 @@
           <w:szCs w:val="24"/>
         </w:rPr>
       </w:pPr>
-      <w:bookmarkStart w:id="1" w:name="_GoBack"/>
-      <w:bookmarkEnd w:id="1"/>
     </w:p>
     <w:p>
       <w:pPr>
@@ -1359,6 +1357,44 @@
       </w:r>
       <w:r>
         <w:rPr>
+          <w:rFonts w:asciiTheme="minorEastAsia" w:hAnsiTheme="minorEastAsia" w:cs="Times New Roman"/>
+          <w:bCs/>
+          <w:sz w:val="24"/>
+          <w:szCs w:val="24"/>
+        </w:rPr>
+        <w:t>随着互联网</w:t>
+      </w:r>
+      <w:r>
+        <w:rPr>
+          <w:rFonts w:asciiTheme="minorEastAsia" w:hAnsiTheme="minorEastAsia" w:cs="Times New Roman" w:hint="eastAsia"/>
+          <w:bCs/>
+          <w:sz w:val="24"/>
+          <w:szCs w:val="24"/>
+        </w:rPr>
+        <w:t>科技</w:t>
+      </w:r>
+      <w:r>
+        <w:rPr>
+          <w:rFonts w:asciiTheme="minorEastAsia" w:hAnsiTheme="minorEastAsia" w:cs="Times New Roman"/>
+          <w:bCs/>
+          <w:sz w:val="24"/>
+          <w:szCs w:val="24"/>
+        </w:rPr>
+        <w:t>发展，</w:t>
+      </w:r>
+      <w:r>
+        <w:rPr>
+          <w:rFonts w:asciiTheme="minorEastAsia" w:hAnsiTheme="minorEastAsia" w:cs="MS Mincho" w:hint="eastAsia"/>
+          <w:color w:val="333333"/>
+          <w:kern w:val="0"/>
+          <w:sz w:val="24"/>
+          <w:szCs w:val="24"/>
+          <w:shd w:val="clear" w:color="auto" w:fill="FFFFFF"/>
+        </w:rPr>
+        <w:t>网络</w:t>
+      </w:r>
+      <w:r>
+        <w:rPr>
           <w:rFonts w:asciiTheme="minorEastAsia" w:hAnsiTheme="minorEastAsia" w:cs="MS Mincho"/>
           <w:color w:val="333333"/>
           <w:kern w:val="0"/>
@@ -1366,18 +1402,18 @@
           <w:szCs w:val="24"/>
           <w:shd w:val="clear" w:color="auto" w:fill="FFFFFF"/>
         </w:rPr>
-        <w:t>彩票在我国</w:t>
-      </w:r>
-      <w:r>
-        <w:rPr>
-          <w:rFonts w:asciiTheme="minorEastAsia" w:hAnsiTheme="minorEastAsia" w:cs="SimSun"/>
+        <w:t>彩票的销售模式越来越受到关注，</w:t>
+      </w:r>
+      <w:r>
+        <w:rPr>
+          <w:rFonts w:asciiTheme="minorEastAsia" w:hAnsiTheme="minorEastAsia" w:cs="MS Mincho" w:hint="eastAsia"/>
           <w:color w:val="333333"/>
           <w:kern w:val="0"/>
           <w:sz w:val="24"/>
           <w:szCs w:val="24"/>
           <w:shd w:val="clear" w:color="auto" w:fill="FFFFFF"/>
         </w:rPr>
-        <w:t>发</w:t>
+        <w:t>由此以来</w:t>
       </w:r>
       <w:r>
         <w:rPr>
@@ -1388,18 +1424,18 @@
           <w:szCs w:val="24"/>
           <w:shd w:val="clear" w:color="auto" w:fill="FFFFFF"/>
         </w:rPr>
-        <w:t>展已</w:t>
-      </w:r>
-      <w:r>
-        <w:rPr>
-          <w:rFonts w:asciiTheme="minorEastAsia" w:hAnsiTheme="minorEastAsia" w:cs="SimSun"/>
+        <w:t>，</w:t>
+      </w:r>
+      <w:r>
+        <w:rPr>
+          <w:rFonts w:asciiTheme="minorEastAsia" w:hAnsiTheme="minorEastAsia" w:cs="MS Mincho" w:hint="eastAsia"/>
           <w:color w:val="333333"/>
           <w:kern w:val="0"/>
           <w:sz w:val="24"/>
           <w:szCs w:val="24"/>
           <w:shd w:val="clear" w:color="auto" w:fill="FFFFFF"/>
         </w:rPr>
-        <w:t>经</w:t>
+        <w:t>建立</w:t>
       </w:r>
       <w:r>
         <w:rPr>
@@ -1410,7 +1446,18 @@
           <w:szCs w:val="24"/>
           <w:shd w:val="clear" w:color="auto" w:fill="FFFFFF"/>
         </w:rPr>
-        <w:t>有十几</w:t>
+        <w:t>一个安全、</w:t>
+      </w:r>
+      <w:r>
+        <w:rPr>
+          <w:rFonts w:asciiTheme="minorEastAsia" w:hAnsiTheme="minorEastAsia" w:cs="MS Mincho" w:hint="eastAsia"/>
+          <w:color w:val="333333"/>
+          <w:kern w:val="0"/>
+          <w:sz w:val="24"/>
+          <w:szCs w:val="24"/>
+          <w:shd w:val="clear" w:color="auto" w:fill="FFFFFF"/>
+        </w:rPr>
+        <w:t>稳定</w:t>
       </w:r>
       <w:r>
         <w:rPr>
@@ -1421,18 +1468,18 @@
           <w:szCs w:val="24"/>
           <w:shd w:val="clear" w:color="auto" w:fill="FFFFFF"/>
         </w:rPr>
-        <w:t>了，随着彩票成</w:t>
-      </w:r>
-      <w:r>
-        <w:rPr>
-          <w:rFonts w:asciiTheme="minorEastAsia" w:hAnsiTheme="minorEastAsia" w:cs="SimSun"/>
+        <w:t>、</w:t>
+      </w:r>
+      <w:r>
+        <w:rPr>
+          <w:rFonts w:asciiTheme="minorEastAsia" w:hAnsiTheme="minorEastAsia" w:cs="MS Mincho" w:hint="eastAsia"/>
           <w:color w:val="333333"/>
           <w:kern w:val="0"/>
           <w:sz w:val="24"/>
           <w:szCs w:val="24"/>
           <w:shd w:val="clear" w:color="auto" w:fill="FFFFFF"/>
         </w:rPr>
-        <w:t>为</w:t>
+        <w:t>快速</w:t>
       </w:r>
       <w:r>
         <w:rPr>
@@ -1443,18 +1490,18 @@
           <w:szCs w:val="24"/>
           <w:shd w:val="clear" w:color="auto" w:fill="FFFFFF"/>
         </w:rPr>
-        <w:t>平常百姓生活的一部分，彩票因</w:t>
-      </w:r>
-      <w:r>
-        <w:rPr>
-          <w:rFonts w:asciiTheme="minorEastAsia" w:hAnsiTheme="minorEastAsia" w:cs="SimSun"/>
+        <w:t>、</w:t>
+      </w:r>
+      <w:r>
+        <w:rPr>
+          <w:rFonts w:asciiTheme="minorEastAsia" w:hAnsiTheme="minorEastAsia" w:cs="MS Mincho" w:hint="eastAsia"/>
           <w:color w:val="333333"/>
           <w:kern w:val="0"/>
           <w:sz w:val="24"/>
           <w:szCs w:val="24"/>
           <w:shd w:val="clear" w:color="auto" w:fill="FFFFFF"/>
         </w:rPr>
-        <w:t>为</w:t>
+        <w:t>兼容性</w:t>
       </w:r>
       <w:r>
         <w:rPr>
@@ -1465,18 +1512,18 @@
           <w:szCs w:val="24"/>
           <w:shd w:val="clear" w:color="auto" w:fill="FFFFFF"/>
         </w:rPr>
-        <w:t>自身的魅力影响着</w:t>
-      </w:r>
-      <w:r>
-        <w:rPr>
-          <w:rFonts w:asciiTheme="minorEastAsia" w:hAnsiTheme="minorEastAsia" w:cs="SimSun"/>
+        <w:t>的网络彩票系统是</w:t>
+      </w:r>
+      <w:r>
+        <w:rPr>
+          <w:rFonts w:asciiTheme="minorEastAsia" w:hAnsiTheme="minorEastAsia" w:cs="MS Mincho" w:hint="eastAsia"/>
           <w:color w:val="333333"/>
           <w:kern w:val="0"/>
           <w:sz w:val="24"/>
           <w:szCs w:val="24"/>
           <w:shd w:val="clear" w:color="auto" w:fill="FFFFFF"/>
         </w:rPr>
-        <w:t>现</w:t>
+        <w:t>相关</w:t>
       </w:r>
       <w:r>
         <w:rPr>
@@ -1487,7 +1534,18 @@
           <w:szCs w:val="24"/>
           <w:shd w:val="clear" w:color="auto" w:fill="FFFFFF"/>
         </w:rPr>
-        <w:t>代人的生</w:t>
+        <w:t>企业</w:t>
+      </w:r>
+      <w:r>
+        <w:rPr>
+          <w:rFonts w:asciiTheme="minorEastAsia" w:hAnsiTheme="minorEastAsia" w:cs="MS Mincho" w:hint="eastAsia"/>
+          <w:color w:val="333333"/>
+          <w:kern w:val="0"/>
+          <w:sz w:val="24"/>
+          <w:szCs w:val="24"/>
+          <w:shd w:val="clear" w:color="auto" w:fill="FFFFFF"/>
+        </w:rPr>
+        <w:t>首要</w:t>
       </w:r>
       <w:r>
         <w:rPr>
@@ -1498,19 +1556,23 @@
           <w:szCs w:val="24"/>
           <w:shd w:val="clear" w:color="auto" w:fill="FFFFFF"/>
         </w:rPr>
-        <w:t>活，彩票</w:t>
-      </w:r>
-      <w:r>
-        <w:rPr>
-          <w:rFonts w:asciiTheme="minorEastAsia" w:hAnsiTheme="minorEastAsia" w:cs="SimSun"/>
+        <w:t>任务。</w:t>
+      </w:r>
+    </w:p>
+    <w:p>
+      <w:pPr>
+        <w:widowControl/>
+        <w:ind w:firstLine="480"/>
+        <w:jc w:val="left"/>
+        <w:rPr>
+          <w:rFonts w:asciiTheme="minorEastAsia" w:hAnsiTheme="minorEastAsia" w:cs="MS Mincho"/>
           <w:color w:val="333333"/>
           <w:kern w:val="0"/>
           <w:sz w:val="24"/>
           <w:szCs w:val="24"/>
           <w:shd w:val="clear" w:color="auto" w:fill="FFFFFF"/>
         </w:rPr>
-        <w:t>产业</w:t>
-      </w:r>
+      </w:pPr>
       <w:r>
         <w:rPr>
           <w:rFonts w:asciiTheme="minorEastAsia" w:hAnsiTheme="minorEastAsia" w:cs="MS Mincho" w:hint="eastAsia"/>
@@ -1520,7 +1582,7 @@
           <w:szCs w:val="24"/>
           <w:shd w:val="clear" w:color="auto" w:fill="FFFFFF"/>
         </w:rPr>
-        <w:t>也</w:t>
+        <w:t>本</w:t>
       </w:r>
       <w:r>
         <w:rPr>
@@ -1531,7 +1593,7 @@
           <w:szCs w:val="24"/>
           <w:shd w:val="clear" w:color="auto" w:fill="FFFFFF"/>
         </w:rPr>
-        <w:t>在蓬勃发展。</w:t>
+        <w:t>论文</w:t>
       </w:r>
       <w:r>
         <w:rPr>
@@ -1542,7 +1604,7 @@
           <w:szCs w:val="24"/>
           <w:shd w:val="clear" w:color="auto" w:fill="FFFFFF"/>
         </w:rPr>
-        <w:t>加之</w:t>
+        <w:t>主要</w:t>
       </w:r>
       <w:r>
         <w:rPr>
@@ -1553,7 +1615,7 @@
           <w:szCs w:val="24"/>
           <w:shd w:val="clear" w:color="auto" w:fill="FFFFFF"/>
         </w:rPr>
-        <w:t>互联网</w:t>
+        <w:t>分为六个章节，</w:t>
       </w:r>
       <w:r>
         <w:rPr>
@@ -1564,7 +1626,7 @@
           <w:szCs w:val="24"/>
           <w:shd w:val="clear" w:color="auto" w:fill="FFFFFF"/>
         </w:rPr>
-        <w:t>技术</w:t>
+        <w:t>分别</w:t>
       </w:r>
       <w:r>
         <w:rPr>
@@ -1575,7 +1637,7 @@
           <w:szCs w:val="24"/>
           <w:shd w:val="clear" w:color="auto" w:fill="FFFFFF"/>
         </w:rPr>
-        <w:t>的飞速发展，</w:t>
+        <w:t>是绪论、</w:t>
       </w:r>
       <w:r>
         <w:rPr>
@@ -1586,7 +1648,7 @@
           <w:szCs w:val="24"/>
           <w:shd w:val="clear" w:color="auto" w:fill="FFFFFF"/>
         </w:rPr>
-        <w:t>网络</w:t>
+        <w:t>WEB相关</w:t>
       </w:r>
       <w:r>
         <w:rPr>
@@ -1597,7 +1659,7 @@
           <w:szCs w:val="24"/>
           <w:shd w:val="clear" w:color="auto" w:fill="FFFFFF"/>
         </w:rPr>
-        <w:t>彩票的销售</w:t>
+        <w:t>技术综述、客户端需求分析、</w:t>
       </w:r>
       <w:r>
         <w:rPr>
@@ -1608,7 +1670,7 @@
           <w:szCs w:val="24"/>
           <w:shd w:val="clear" w:color="auto" w:fill="FFFFFF"/>
         </w:rPr>
-        <w:t>形式</w:t>
+        <w:t>客户端</w:t>
       </w:r>
       <w:r>
         <w:rPr>
@@ -1619,7 +1681,865 @@
           <w:szCs w:val="24"/>
           <w:shd w:val="clear" w:color="auto" w:fill="FFFFFF"/>
         </w:rPr>
-        <w:t>更是受到了广大人民群众的喜爱。</w:t>
+        <w:t>设计、</w:t>
+      </w:r>
+      <w:r>
+        <w:rPr>
+          <w:rFonts w:asciiTheme="minorEastAsia" w:hAnsiTheme="minorEastAsia" w:cs="MS Mincho" w:hint="eastAsia"/>
+          <w:color w:val="333333"/>
+          <w:kern w:val="0"/>
+          <w:sz w:val="24"/>
+          <w:szCs w:val="24"/>
+          <w:shd w:val="clear" w:color="auto" w:fill="FFFFFF"/>
+        </w:rPr>
+        <w:t>客户端</w:t>
+      </w:r>
+      <w:r>
+        <w:rPr>
+          <w:rFonts w:asciiTheme="minorEastAsia" w:hAnsiTheme="minorEastAsia" w:cs="MS Mincho"/>
+          <w:color w:val="333333"/>
+          <w:kern w:val="0"/>
+          <w:sz w:val="24"/>
+          <w:szCs w:val="24"/>
+          <w:shd w:val="clear" w:color="auto" w:fill="FFFFFF"/>
+        </w:rPr>
+        <w:t>的具体实现以及最后工作的总结与展望。</w:t>
+      </w:r>
+      <w:r>
+        <w:rPr>
+          <w:rFonts w:asciiTheme="minorEastAsia" w:hAnsiTheme="minorEastAsia" w:cs="MS Mincho" w:hint="eastAsia"/>
+          <w:color w:val="333333"/>
+          <w:kern w:val="0"/>
+          <w:sz w:val="24"/>
+          <w:szCs w:val="24"/>
+          <w:shd w:val="clear" w:color="auto" w:fill="FFFFFF"/>
+        </w:rPr>
+        <w:t>首先</w:t>
+      </w:r>
+      <w:r>
+        <w:rPr>
+          <w:rFonts w:asciiTheme="minorEastAsia" w:hAnsiTheme="minorEastAsia" w:cs="MS Mincho"/>
+          <w:color w:val="333333"/>
+          <w:kern w:val="0"/>
+          <w:sz w:val="24"/>
+          <w:szCs w:val="24"/>
+          <w:shd w:val="clear" w:color="auto" w:fill="FFFFFF"/>
+        </w:rPr>
+        <w:t>从</w:t>
+      </w:r>
+      <w:r>
+        <w:rPr>
+          <w:rFonts w:asciiTheme="minorEastAsia" w:hAnsiTheme="minorEastAsia" w:cs="MS Mincho" w:hint="eastAsia"/>
+          <w:color w:val="333333"/>
+          <w:kern w:val="0"/>
+          <w:sz w:val="24"/>
+          <w:szCs w:val="24"/>
+          <w:shd w:val="clear" w:color="auto" w:fill="FFFFFF"/>
+        </w:rPr>
+        <w:t>开发彩票</w:t>
+      </w:r>
+      <w:r>
+        <w:rPr>
+          <w:rFonts w:asciiTheme="minorEastAsia" w:hAnsiTheme="minorEastAsia" w:cs="MS Mincho"/>
+          <w:color w:val="333333"/>
+          <w:kern w:val="0"/>
+          <w:sz w:val="24"/>
+          <w:szCs w:val="24"/>
+          <w:shd w:val="clear" w:color="auto" w:fill="FFFFFF"/>
+        </w:rPr>
+        <w:t>投注系统Web客户端的意义说起，</w:t>
+      </w:r>
+      <w:r>
+        <w:rPr>
+          <w:rFonts w:asciiTheme="minorEastAsia" w:hAnsiTheme="minorEastAsia" w:cs="MS Mincho" w:hint="eastAsia"/>
+          <w:color w:val="333333"/>
+          <w:kern w:val="0"/>
+          <w:sz w:val="24"/>
+          <w:szCs w:val="24"/>
+          <w:shd w:val="clear" w:color="auto" w:fill="FFFFFF"/>
+        </w:rPr>
+        <w:t>然后</w:t>
+      </w:r>
+      <w:r>
+        <w:rPr>
+          <w:rFonts w:asciiTheme="minorEastAsia" w:hAnsiTheme="minorEastAsia" w:cs="MS Mincho"/>
+          <w:color w:val="333333"/>
+          <w:kern w:val="0"/>
+          <w:sz w:val="24"/>
+          <w:szCs w:val="24"/>
+          <w:shd w:val="clear" w:color="auto" w:fill="FFFFFF"/>
+        </w:rPr>
+        <w:t>谈及</w:t>
+      </w:r>
+      <w:r>
+        <w:rPr>
+          <w:rFonts w:asciiTheme="minorEastAsia" w:hAnsiTheme="minorEastAsia" w:cs="MS Mincho" w:hint="eastAsia"/>
+          <w:color w:val="333333"/>
+          <w:kern w:val="0"/>
+          <w:sz w:val="24"/>
+          <w:szCs w:val="24"/>
+          <w:shd w:val="clear" w:color="auto" w:fill="FFFFFF"/>
+        </w:rPr>
+        <w:t>如今</w:t>
+      </w:r>
+      <w:r>
+        <w:rPr>
+          <w:rFonts w:asciiTheme="minorEastAsia" w:hAnsiTheme="minorEastAsia" w:cs="MS Mincho"/>
+          <w:color w:val="333333"/>
+          <w:kern w:val="0"/>
+          <w:sz w:val="24"/>
+          <w:szCs w:val="24"/>
+          <w:shd w:val="clear" w:color="auto" w:fill="FFFFFF"/>
+        </w:rPr>
+        <w:t>的Web技术，</w:t>
+      </w:r>
+      <w:r>
+        <w:rPr>
+          <w:rFonts w:asciiTheme="minorEastAsia" w:hAnsiTheme="minorEastAsia" w:cs="MS Mincho" w:hint="eastAsia"/>
+          <w:color w:val="333333"/>
+          <w:kern w:val="0"/>
+          <w:sz w:val="24"/>
+          <w:szCs w:val="24"/>
+          <w:shd w:val="clear" w:color="auto" w:fill="FFFFFF"/>
+        </w:rPr>
+        <w:t>本</w:t>
+      </w:r>
+      <w:r>
+        <w:rPr>
+          <w:rFonts w:asciiTheme="minorEastAsia" w:hAnsiTheme="minorEastAsia" w:cs="MS Mincho"/>
+          <w:color w:val="333333"/>
+          <w:kern w:val="0"/>
+          <w:sz w:val="24"/>
+          <w:szCs w:val="24"/>
+          <w:shd w:val="clear" w:color="auto" w:fill="FFFFFF"/>
+        </w:rPr>
+        <w:t>课题的前端开发主要采用了</w:t>
+      </w:r>
+      <w:r>
+        <w:rPr>
+          <w:rFonts w:asciiTheme="minorEastAsia" w:hAnsiTheme="minorEastAsia" w:cs="MS Mincho" w:hint="eastAsia"/>
+          <w:color w:val="333333"/>
+          <w:kern w:val="0"/>
+          <w:sz w:val="24"/>
+          <w:szCs w:val="24"/>
+          <w:shd w:val="clear" w:color="auto" w:fill="FFFFFF"/>
+        </w:rPr>
+        <w:t>由</w:t>
+      </w:r>
+      <w:r>
+        <w:rPr>
+          <w:rFonts w:asciiTheme="minorEastAsia" w:hAnsiTheme="minorEastAsia" w:cs="MS Mincho"/>
+          <w:color w:val="333333"/>
+          <w:kern w:val="0"/>
+          <w:sz w:val="24"/>
+          <w:szCs w:val="24"/>
+          <w:shd w:val="clear" w:color="auto" w:fill="FFFFFF"/>
+        </w:rPr>
+        <w:t>谷歌</w:t>
+      </w:r>
+      <w:r>
+        <w:rPr>
+          <w:rFonts w:asciiTheme="minorEastAsia" w:hAnsiTheme="minorEastAsia" w:cs="MS Mincho" w:hint="eastAsia"/>
+          <w:color w:val="333333"/>
+          <w:kern w:val="0"/>
+          <w:sz w:val="24"/>
+          <w:szCs w:val="24"/>
+          <w:shd w:val="clear" w:color="auto" w:fill="FFFFFF"/>
+        </w:rPr>
+        <w:t>开源</w:t>
+      </w:r>
+      <w:r>
+        <w:rPr>
+          <w:rFonts w:asciiTheme="minorEastAsia" w:hAnsiTheme="minorEastAsia" w:cs="MS Mincho"/>
+          <w:color w:val="333333"/>
+          <w:kern w:val="0"/>
+          <w:sz w:val="24"/>
+          <w:szCs w:val="24"/>
+          <w:shd w:val="clear" w:color="auto" w:fill="FFFFFF"/>
+        </w:rPr>
+        <w:t>的Angular</w:t>
+      </w:r>
+      <w:r>
+        <w:rPr>
+          <w:rFonts w:asciiTheme="minorEastAsia" w:hAnsiTheme="minorEastAsia" w:cs="MS Mincho" w:hint="eastAsia"/>
+          <w:color w:val="333333"/>
+          <w:kern w:val="0"/>
+          <w:sz w:val="24"/>
+          <w:szCs w:val="24"/>
+          <w:shd w:val="clear" w:color="auto" w:fill="FFFFFF"/>
+        </w:rPr>
+        <w:t>前端</w:t>
+      </w:r>
+      <w:r>
+        <w:rPr>
+          <w:rFonts w:asciiTheme="minorEastAsia" w:hAnsiTheme="minorEastAsia" w:cs="MS Mincho"/>
+          <w:color w:val="333333"/>
+          <w:kern w:val="0"/>
+          <w:sz w:val="24"/>
+          <w:szCs w:val="24"/>
+          <w:shd w:val="clear" w:color="auto" w:fill="FFFFFF"/>
+        </w:rPr>
+        <w:t>mvc</w:t>
+      </w:r>
+      <w:r>
+        <w:rPr>
+          <w:rFonts w:asciiTheme="minorEastAsia" w:hAnsiTheme="minorEastAsia" w:cs="MS Mincho"/>
+          <w:color w:val="333333"/>
+          <w:kern w:val="0"/>
+          <w:sz w:val="24"/>
+          <w:szCs w:val="24"/>
+          <w:shd w:val="clear" w:color="auto" w:fill="FFFFFF"/>
+        </w:rPr>
+        <w:t>框架，</w:t>
+      </w:r>
+      <w:r>
+        <w:rPr>
+          <w:rFonts w:asciiTheme="minorEastAsia" w:hAnsiTheme="minorEastAsia" w:cs="MS Mincho" w:hint="eastAsia"/>
+          <w:color w:val="333333"/>
+          <w:kern w:val="0"/>
+          <w:sz w:val="24"/>
+          <w:szCs w:val="24"/>
+          <w:shd w:val="clear" w:color="auto" w:fill="FFFFFF"/>
+        </w:rPr>
+        <w:t>以及非常</w:t>
+      </w:r>
+      <w:r>
+        <w:rPr>
+          <w:rFonts w:asciiTheme="minorEastAsia" w:hAnsiTheme="minorEastAsia" w:cs="MS Mincho"/>
+          <w:color w:val="333333"/>
+          <w:kern w:val="0"/>
+          <w:sz w:val="24"/>
+          <w:szCs w:val="24"/>
+          <w:shd w:val="clear" w:color="auto" w:fill="FFFFFF"/>
+        </w:rPr>
+        <w:t>受到青睐的</w:t>
+      </w:r>
+      <w:r>
+        <w:rPr>
+          <w:rFonts w:asciiTheme="minorEastAsia" w:hAnsiTheme="minorEastAsia" w:cs="MS Mincho" w:hint="eastAsia"/>
+          <w:color w:val="333333"/>
+          <w:kern w:val="0"/>
+          <w:sz w:val="24"/>
+          <w:szCs w:val="24"/>
+          <w:shd w:val="clear" w:color="auto" w:fill="FFFFFF"/>
+        </w:rPr>
+        <w:t>Bootstrap</w:t>
+      </w:r>
+      <w:r>
+        <w:rPr>
+          <w:rFonts w:asciiTheme="minorEastAsia" w:hAnsiTheme="minorEastAsia" w:cs="MS Mincho"/>
+          <w:color w:val="333333"/>
+          <w:kern w:val="0"/>
+          <w:sz w:val="24"/>
+          <w:szCs w:val="24"/>
+          <w:shd w:val="clear" w:color="auto" w:fill="FFFFFF"/>
+        </w:rPr>
+        <w:t>作为U</w:t>
+      </w:r>
+      <w:r>
+        <w:rPr>
+          <w:rFonts w:asciiTheme="minorEastAsia" w:hAnsiTheme="minorEastAsia" w:cs="MS Mincho" w:hint="eastAsia"/>
+          <w:color w:val="333333"/>
+          <w:kern w:val="0"/>
+          <w:sz w:val="24"/>
+          <w:szCs w:val="24"/>
+          <w:shd w:val="clear" w:color="auto" w:fill="FFFFFF"/>
+        </w:rPr>
+        <w:t>I</w:t>
+      </w:r>
+      <w:r>
+        <w:rPr>
+          <w:rFonts w:asciiTheme="minorEastAsia" w:hAnsiTheme="minorEastAsia" w:cs="MS Mincho"/>
+          <w:color w:val="333333"/>
+          <w:kern w:val="0"/>
+          <w:sz w:val="24"/>
+          <w:szCs w:val="24"/>
+          <w:shd w:val="clear" w:color="auto" w:fill="FFFFFF"/>
+        </w:rPr>
+        <w:t>框架</w:t>
+      </w:r>
+      <w:r>
+        <w:rPr>
+          <w:rFonts w:asciiTheme="minorEastAsia" w:hAnsiTheme="minorEastAsia" w:cs="MS Mincho"/>
+          <w:color w:val="333333"/>
+          <w:kern w:val="0"/>
+          <w:sz w:val="24"/>
+          <w:szCs w:val="24"/>
+          <w:shd w:val="clear" w:color="auto" w:fill="FFFFFF"/>
+        </w:rPr>
+        <w:t>，</w:t>
+      </w:r>
+      <w:r>
+        <w:rPr>
+          <w:rFonts w:asciiTheme="minorEastAsia" w:hAnsiTheme="minorEastAsia" w:cs="MS Mincho" w:hint="eastAsia"/>
+          <w:color w:val="333333"/>
+          <w:kern w:val="0"/>
+          <w:sz w:val="24"/>
+          <w:szCs w:val="24"/>
+          <w:shd w:val="clear" w:color="auto" w:fill="FFFFFF"/>
+        </w:rPr>
+        <w:t>而</w:t>
+      </w:r>
+      <w:r>
+        <w:rPr>
+          <w:rFonts w:asciiTheme="minorEastAsia" w:hAnsiTheme="minorEastAsia" w:cs="MS Mincho"/>
+          <w:color w:val="333333"/>
+          <w:kern w:val="0"/>
+          <w:sz w:val="24"/>
+          <w:szCs w:val="24"/>
+          <w:shd w:val="clear" w:color="auto" w:fill="FFFFFF"/>
+        </w:rPr>
+        <w:t>后端</w:t>
+      </w:r>
+      <w:r>
+        <w:rPr>
+          <w:rFonts w:asciiTheme="minorEastAsia" w:hAnsiTheme="minorEastAsia" w:cs="MS Mincho" w:hint="eastAsia"/>
+          <w:color w:val="333333"/>
+          <w:kern w:val="0"/>
+          <w:sz w:val="24"/>
+          <w:szCs w:val="24"/>
+          <w:shd w:val="clear" w:color="auto" w:fill="FFFFFF"/>
+        </w:rPr>
+        <w:t>为了简便</w:t>
+      </w:r>
+      <w:r>
+        <w:rPr>
+          <w:rFonts w:asciiTheme="minorEastAsia" w:hAnsiTheme="minorEastAsia" w:cs="MS Mincho"/>
+          <w:color w:val="333333"/>
+          <w:kern w:val="0"/>
+          <w:sz w:val="24"/>
+          <w:szCs w:val="24"/>
+          <w:shd w:val="clear" w:color="auto" w:fill="FFFFFF"/>
+        </w:rPr>
+        <w:t>则采用了Node.js</w:t>
+      </w:r>
+      <w:r>
+        <w:rPr>
+          <w:rFonts w:asciiTheme="minorEastAsia" w:hAnsiTheme="minorEastAsia" w:cs="MS Mincho" w:hint="eastAsia"/>
+          <w:color w:val="333333"/>
+          <w:kern w:val="0"/>
+          <w:sz w:val="24"/>
+          <w:szCs w:val="24"/>
+          <w:shd w:val="clear" w:color="auto" w:fill="FFFFFF"/>
+        </w:rPr>
+        <w:t>的</w:t>
+      </w:r>
+      <w:r>
+        <w:rPr>
+          <w:rFonts w:asciiTheme="minorEastAsia" w:hAnsiTheme="minorEastAsia" w:cs="MS Mincho"/>
+          <w:color w:val="333333"/>
+          <w:kern w:val="0"/>
+          <w:sz w:val="24"/>
+          <w:szCs w:val="24"/>
+          <w:shd w:val="clear" w:color="auto" w:fill="FFFFFF"/>
+        </w:rPr>
+        <w:t>express</w:t>
+      </w:r>
+      <w:r>
+        <w:rPr>
+          <w:rFonts w:asciiTheme="minorEastAsia" w:hAnsiTheme="minorEastAsia" w:cs="MS Mincho" w:hint="eastAsia"/>
+          <w:color w:val="333333"/>
+          <w:kern w:val="0"/>
+          <w:sz w:val="24"/>
+          <w:szCs w:val="24"/>
+          <w:shd w:val="clear" w:color="auto" w:fill="FFFFFF"/>
+        </w:rPr>
+        <w:t>来</w:t>
+      </w:r>
+      <w:r>
+        <w:rPr>
+          <w:rFonts w:asciiTheme="minorEastAsia" w:hAnsiTheme="minorEastAsia" w:cs="MS Mincho"/>
+          <w:color w:val="333333"/>
+          <w:kern w:val="0"/>
+          <w:sz w:val="24"/>
+          <w:szCs w:val="24"/>
+          <w:shd w:val="clear" w:color="auto" w:fill="FFFFFF"/>
+        </w:rPr>
+        <w:t>进行Web服务器</w:t>
+      </w:r>
+      <w:r>
+        <w:rPr>
+          <w:rFonts w:asciiTheme="minorEastAsia" w:hAnsiTheme="minorEastAsia" w:cs="MS Mincho" w:hint="eastAsia"/>
+          <w:color w:val="333333"/>
+          <w:kern w:val="0"/>
+          <w:sz w:val="24"/>
+          <w:szCs w:val="24"/>
+          <w:shd w:val="clear" w:color="auto" w:fill="FFFFFF"/>
+        </w:rPr>
+        <w:t>的</w:t>
+      </w:r>
+      <w:r>
+        <w:rPr>
+          <w:rFonts w:asciiTheme="minorEastAsia" w:hAnsiTheme="minorEastAsia" w:cs="MS Mincho"/>
+          <w:color w:val="333333"/>
+          <w:kern w:val="0"/>
+          <w:sz w:val="24"/>
+          <w:szCs w:val="24"/>
+          <w:shd w:val="clear" w:color="auto" w:fill="FFFFFF"/>
+        </w:rPr>
+        <w:t>搭建，</w:t>
+      </w:r>
+      <w:r>
+        <w:rPr>
+          <w:rFonts w:asciiTheme="minorEastAsia" w:hAnsiTheme="minorEastAsia" w:cs="MS Mincho" w:hint="eastAsia"/>
+          <w:color w:val="333333"/>
+          <w:kern w:val="0"/>
+          <w:sz w:val="24"/>
+          <w:szCs w:val="24"/>
+          <w:shd w:val="clear" w:color="auto" w:fill="FFFFFF"/>
+        </w:rPr>
+        <w:t>同时</w:t>
+      </w:r>
+      <w:r>
+        <w:rPr>
+          <w:rFonts w:asciiTheme="minorEastAsia" w:hAnsiTheme="minorEastAsia" w:cs="MS Mincho"/>
+          <w:color w:val="333333"/>
+          <w:kern w:val="0"/>
+          <w:sz w:val="24"/>
+          <w:szCs w:val="24"/>
+          <w:shd w:val="clear" w:color="auto" w:fill="FFFFFF"/>
+        </w:rPr>
+        <w:t>利用mysql进行了简单的表的</w:t>
+      </w:r>
+      <w:r>
+        <w:rPr>
+          <w:rFonts w:asciiTheme="minorEastAsia" w:hAnsiTheme="minorEastAsia" w:cs="MS Mincho" w:hint="eastAsia"/>
+          <w:color w:val="333333"/>
+          <w:kern w:val="0"/>
+          <w:sz w:val="24"/>
+          <w:szCs w:val="24"/>
+          <w:shd w:val="clear" w:color="auto" w:fill="FFFFFF"/>
+        </w:rPr>
+        <w:t>创建</w:t>
+      </w:r>
+      <w:r>
+        <w:rPr>
+          <w:rFonts w:asciiTheme="minorEastAsia" w:hAnsiTheme="minorEastAsia" w:cs="MS Mincho"/>
+          <w:color w:val="333333"/>
+          <w:kern w:val="0"/>
+          <w:sz w:val="24"/>
+          <w:szCs w:val="24"/>
+          <w:shd w:val="clear" w:color="auto" w:fill="FFFFFF"/>
+        </w:rPr>
+        <w:t>，</w:t>
+      </w:r>
+      <w:r>
+        <w:rPr>
+          <w:rFonts w:asciiTheme="minorEastAsia" w:hAnsiTheme="minorEastAsia" w:cs="MS Mincho" w:hint="eastAsia"/>
+          <w:color w:val="333333"/>
+          <w:kern w:val="0"/>
+          <w:sz w:val="24"/>
+          <w:szCs w:val="24"/>
+          <w:shd w:val="clear" w:color="auto" w:fill="FFFFFF"/>
+        </w:rPr>
+        <w:t>方便</w:t>
+      </w:r>
+      <w:r>
+        <w:rPr>
+          <w:rFonts w:asciiTheme="minorEastAsia" w:hAnsiTheme="minorEastAsia" w:cs="MS Mincho"/>
+          <w:color w:val="333333"/>
+          <w:kern w:val="0"/>
+          <w:sz w:val="24"/>
+          <w:szCs w:val="24"/>
+          <w:shd w:val="clear" w:color="auto" w:fill="FFFFFF"/>
+        </w:rPr>
+        <w:t>前端进行后台交互的需要</w:t>
+      </w:r>
+      <w:r>
+        <w:rPr>
+          <w:rFonts w:asciiTheme="minorEastAsia" w:hAnsiTheme="minorEastAsia" w:cs="MS Mincho"/>
+          <w:color w:val="333333"/>
+          <w:kern w:val="0"/>
+          <w:sz w:val="24"/>
+          <w:szCs w:val="24"/>
+          <w:shd w:val="clear" w:color="auto" w:fill="FFFFFF"/>
+        </w:rPr>
+        <w:t>，</w:t>
+      </w:r>
+      <w:r>
+        <w:rPr>
+          <w:rFonts w:asciiTheme="minorEastAsia" w:hAnsiTheme="minorEastAsia" w:cs="MS Mincho" w:hint="eastAsia"/>
+          <w:color w:val="333333"/>
+          <w:kern w:val="0"/>
+          <w:sz w:val="24"/>
+          <w:szCs w:val="24"/>
+          <w:shd w:val="clear" w:color="auto" w:fill="FFFFFF"/>
+        </w:rPr>
+        <w:t>同时</w:t>
+      </w:r>
+      <w:r>
+        <w:rPr>
+          <w:rFonts w:asciiTheme="minorEastAsia" w:hAnsiTheme="minorEastAsia" w:cs="MS Mincho"/>
+          <w:color w:val="333333"/>
+          <w:kern w:val="0"/>
+          <w:sz w:val="24"/>
+          <w:szCs w:val="24"/>
+          <w:shd w:val="clear" w:color="auto" w:fill="FFFFFF"/>
+        </w:rPr>
+        <w:t>整个客户端的开发环境是运行在MacOs系统上的，</w:t>
+      </w:r>
+      <w:r>
+        <w:rPr>
+          <w:rFonts w:asciiTheme="minorEastAsia" w:hAnsiTheme="minorEastAsia" w:cs="MS Mincho" w:hint="eastAsia"/>
+          <w:color w:val="333333"/>
+          <w:kern w:val="0"/>
+          <w:sz w:val="24"/>
+          <w:szCs w:val="24"/>
+          <w:shd w:val="clear" w:color="auto" w:fill="FFFFFF"/>
+        </w:rPr>
+        <w:t>为了提升</w:t>
+      </w:r>
+      <w:r>
+        <w:rPr>
+          <w:rFonts w:asciiTheme="minorEastAsia" w:hAnsiTheme="minorEastAsia" w:cs="MS Mincho"/>
+          <w:color w:val="333333"/>
+          <w:kern w:val="0"/>
+          <w:sz w:val="24"/>
+          <w:szCs w:val="24"/>
+          <w:shd w:val="clear" w:color="auto" w:fill="FFFFFF"/>
+        </w:rPr>
+        <w:t>开发效率，</w:t>
+      </w:r>
+      <w:r>
+        <w:rPr>
+          <w:rFonts w:asciiTheme="minorEastAsia" w:hAnsiTheme="minorEastAsia" w:cs="MS Mincho" w:hint="eastAsia"/>
+          <w:color w:val="333333"/>
+          <w:kern w:val="0"/>
+          <w:sz w:val="24"/>
+          <w:szCs w:val="24"/>
+          <w:shd w:val="clear" w:color="auto" w:fill="FFFFFF"/>
+        </w:rPr>
+        <w:t>本系统</w:t>
+      </w:r>
+      <w:r>
+        <w:rPr>
+          <w:rFonts w:asciiTheme="minorEastAsia" w:hAnsiTheme="minorEastAsia" w:cs="MS Mincho"/>
+          <w:color w:val="333333"/>
+          <w:kern w:val="0"/>
+          <w:sz w:val="24"/>
+          <w:szCs w:val="24"/>
+          <w:shd w:val="clear" w:color="auto" w:fill="FFFFFF"/>
+        </w:rPr>
+        <w:t>的开发还引入了开源技术，诸如</w:t>
+      </w:r>
+      <w:r>
+        <w:rPr>
+          <w:rFonts w:asciiTheme="minorEastAsia" w:hAnsiTheme="minorEastAsia" w:cs="MS Mincho" w:hint="eastAsia"/>
+          <w:color w:val="333333"/>
+          <w:kern w:val="0"/>
+          <w:sz w:val="24"/>
+          <w:szCs w:val="24"/>
+          <w:shd w:val="clear" w:color="auto" w:fill="FFFFFF"/>
+        </w:rPr>
+        <w:t>前端构建</w:t>
+      </w:r>
+      <w:r>
+        <w:rPr>
+          <w:rFonts w:asciiTheme="minorEastAsia" w:hAnsiTheme="minorEastAsia" w:cs="MS Mincho"/>
+          <w:color w:val="333333"/>
+          <w:kern w:val="0"/>
+          <w:sz w:val="24"/>
+          <w:szCs w:val="24"/>
+          <w:shd w:val="clear" w:color="auto" w:fill="FFFFFF"/>
+        </w:rPr>
+        <w:t>工具grunt，css</w:t>
+      </w:r>
+      <w:r>
+        <w:rPr>
+          <w:rFonts w:asciiTheme="minorEastAsia" w:hAnsiTheme="minorEastAsia" w:cs="MS Mincho" w:hint="eastAsia"/>
+          <w:color w:val="333333"/>
+          <w:kern w:val="0"/>
+          <w:sz w:val="24"/>
+          <w:szCs w:val="24"/>
+          <w:shd w:val="clear" w:color="auto" w:fill="FFFFFF"/>
+        </w:rPr>
+        <w:t>预处理</w:t>
+      </w:r>
+      <w:r>
+        <w:rPr>
+          <w:rFonts w:asciiTheme="minorEastAsia" w:hAnsiTheme="minorEastAsia" w:cs="MS Mincho"/>
+          <w:color w:val="333333"/>
+          <w:kern w:val="0"/>
+          <w:sz w:val="24"/>
+          <w:szCs w:val="24"/>
+          <w:shd w:val="clear" w:color="auto" w:fill="FFFFFF"/>
+        </w:rPr>
+        <w:t>less</w:t>
+      </w:r>
+      <w:r>
+        <w:rPr>
+          <w:rFonts w:asciiTheme="minorEastAsia" w:hAnsiTheme="minorEastAsia" w:cs="MS Mincho" w:hint="eastAsia"/>
+          <w:color w:val="333333"/>
+          <w:kern w:val="0"/>
+          <w:sz w:val="24"/>
+          <w:szCs w:val="24"/>
+          <w:shd w:val="clear" w:color="auto" w:fill="FFFFFF"/>
+        </w:rPr>
+        <w:t>以及</w:t>
+      </w:r>
+      <w:r>
+        <w:rPr>
+          <w:rFonts w:asciiTheme="minorEastAsia" w:hAnsiTheme="minorEastAsia" w:cs="MS Mincho"/>
+          <w:color w:val="333333"/>
+          <w:kern w:val="0"/>
+          <w:sz w:val="24"/>
+          <w:szCs w:val="24"/>
+          <w:shd w:val="clear" w:color="auto" w:fill="FFFFFF"/>
+        </w:rPr>
+        <w:t>html</w:t>
+      </w:r>
+      <w:r>
+        <w:rPr>
+          <w:rFonts w:asciiTheme="minorEastAsia" w:hAnsiTheme="minorEastAsia" w:cs="MS Mincho" w:hint="eastAsia"/>
+          <w:color w:val="333333"/>
+          <w:kern w:val="0"/>
+          <w:sz w:val="24"/>
+          <w:szCs w:val="24"/>
+          <w:shd w:val="clear" w:color="auto" w:fill="FFFFFF"/>
+        </w:rPr>
+        <w:t>的</w:t>
+      </w:r>
+      <w:r>
+        <w:rPr>
+          <w:rFonts w:asciiTheme="minorEastAsia" w:hAnsiTheme="minorEastAsia" w:cs="MS Mincho"/>
+          <w:color w:val="333333"/>
+          <w:kern w:val="0"/>
+          <w:sz w:val="24"/>
+          <w:szCs w:val="24"/>
+          <w:shd w:val="clear" w:color="auto" w:fill="FFFFFF"/>
+        </w:rPr>
+        <w:t>模版语言jade</w:t>
+      </w:r>
+      <w:r>
+        <w:rPr>
+          <w:rFonts w:asciiTheme="minorEastAsia" w:hAnsiTheme="minorEastAsia" w:cs="MS Mincho"/>
+          <w:color w:val="333333"/>
+          <w:kern w:val="0"/>
+          <w:sz w:val="24"/>
+          <w:szCs w:val="24"/>
+          <w:shd w:val="clear" w:color="auto" w:fill="FFFFFF"/>
+        </w:rPr>
+        <w:t>。</w:t>
+      </w:r>
+      <w:r>
+        <w:rPr>
+          <w:rFonts w:asciiTheme="minorEastAsia" w:hAnsiTheme="minorEastAsia" w:cs="MS Mincho" w:hint="eastAsia"/>
+          <w:color w:val="333333"/>
+          <w:kern w:val="0"/>
+          <w:sz w:val="24"/>
+          <w:szCs w:val="24"/>
+          <w:shd w:val="clear" w:color="auto" w:fill="FFFFFF"/>
+        </w:rPr>
+        <w:t>除了</w:t>
+      </w:r>
+      <w:r>
+        <w:rPr>
+          <w:rFonts w:asciiTheme="minorEastAsia" w:hAnsiTheme="minorEastAsia" w:cs="MS Mincho"/>
+          <w:color w:val="333333"/>
+          <w:kern w:val="0"/>
+          <w:sz w:val="24"/>
+          <w:szCs w:val="24"/>
+          <w:shd w:val="clear" w:color="auto" w:fill="FFFFFF"/>
+        </w:rPr>
+        <w:t>技术的选择</w:t>
+      </w:r>
+      <w:r>
+        <w:rPr>
+          <w:rFonts w:asciiTheme="minorEastAsia" w:hAnsiTheme="minorEastAsia" w:cs="MS Mincho" w:hint="eastAsia"/>
+          <w:color w:val="333333"/>
+          <w:kern w:val="0"/>
+          <w:sz w:val="24"/>
+          <w:szCs w:val="24"/>
+          <w:shd w:val="clear" w:color="auto" w:fill="FFFFFF"/>
+        </w:rPr>
+        <w:t>外</w:t>
+      </w:r>
+      <w:r>
+        <w:rPr>
+          <w:rFonts w:asciiTheme="minorEastAsia" w:hAnsiTheme="minorEastAsia" w:cs="MS Mincho"/>
+          <w:color w:val="333333"/>
+          <w:kern w:val="0"/>
+          <w:sz w:val="24"/>
+          <w:szCs w:val="24"/>
+          <w:shd w:val="clear" w:color="auto" w:fill="FFFFFF"/>
+        </w:rPr>
+        <w:t>，本系统的开发主要依据</w:t>
+      </w:r>
+      <w:r>
+        <w:rPr>
+          <w:rFonts w:asciiTheme="minorEastAsia" w:hAnsiTheme="minorEastAsia" w:cs="MS Mincho" w:hint="eastAsia"/>
+          <w:color w:val="333333"/>
+          <w:kern w:val="0"/>
+          <w:sz w:val="24"/>
+          <w:szCs w:val="24"/>
+          <w:shd w:val="clear" w:color="auto" w:fill="FFFFFF"/>
+        </w:rPr>
+        <w:t>软件</w:t>
+      </w:r>
+      <w:r>
+        <w:rPr>
+          <w:rFonts w:asciiTheme="minorEastAsia" w:hAnsiTheme="minorEastAsia" w:cs="MS Mincho"/>
+          <w:color w:val="333333"/>
+          <w:kern w:val="0"/>
+          <w:sz w:val="24"/>
+          <w:szCs w:val="24"/>
+          <w:shd w:val="clear" w:color="auto" w:fill="FFFFFF"/>
+        </w:rPr>
+        <w:t>工程的瀑布模型来进行指导，</w:t>
+      </w:r>
+      <w:r>
+        <w:rPr>
+          <w:rFonts w:asciiTheme="minorEastAsia" w:hAnsiTheme="minorEastAsia" w:cs="MS Mincho" w:hint="eastAsia"/>
+          <w:color w:val="333333"/>
+          <w:kern w:val="0"/>
+          <w:sz w:val="24"/>
+          <w:szCs w:val="24"/>
+          <w:shd w:val="clear" w:color="auto" w:fill="FFFFFF"/>
+        </w:rPr>
+        <w:t>由</w:t>
+      </w:r>
+      <w:r>
+        <w:rPr>
+          <w:rFonts w:asciiTheme="minorEastAsia" w:hAnsiTheme="minorEastAsia" w:cs="MS Mincho"/>
+          <w:color w:val="333333"/>
+          <w:kern w:val="0"/>
+          <w:sz w:val="24"/>
+          <w:szCs w:val="24"/>
+          <w:shd w:val="clear" w:color="auto" w:fill="FFFFFF"/>
+        </w:rPr>
+        <w:t>需求分析、</w:t>
+      </w:r>
+      <w:r>
+        <w:rPr>
+          <w:rFonts w:asciiTheme="minorEastAsia" w:hAnsiTheme="minorEastAsia" w:cs="MS Mincho" w:hint="eastAsia"/>
+          <w:color w:val="333333"/>
+          <w:kern w:val="0"/>
+          <w:sz w:val="24"/>
+          <w:szCs w:val="24"/>
+          <w:shd w:val="clear" w:color="auto" w:fill="FFFFFF"/>
+        </w:rPr>
+        <w:t>概要设计</w:t>
+      </w:r>
+      <w:r>
+        <w:rPr>
+          <w:rFonts w:asciiTheme="minorEastAsia" w:hAnsiTheme="minorEastAsia" w:cs="MS Mincho"/>
+          <w:color w:val="333333"/>
+          <w:kern w:val="0"/>
+          <w:sz w:val="24"/>
+          <w:szCs w:val="24"/>
+          <w:shd w:val="clear" w:color="auto" w:fill="FFFFFF"/>
+        </w:rPr>
+        <w:t>、功能划分、</w:t>
+      </w:r>
+      <w:r>
+        <w:rPr>
+          <w:rFonts w:asciiTheme="minorEastAsia" w:hAnsiTheme="minorEastAsia" w:cs="MS Mincho" w:hint="eastAsia"/>
+          <w:color w:val="333333"/>
+          <w:kern w:val="0"/>
+          <w:sz w:val="24"/>
+          <w:szCs w:val="24"/>
+          <w:shd w:val="clear" w:color="auto" w:fill="FFFFFF"/>
+        </w:rPr>
+        <w:t>详细</w:t>
+      </w:r>
+      <w:r>
+        <w:rPr>
+          <w:rFonts w:asciiTheme="minorEastAsia" w:hAnsiTheme="minorEastAsia" w:cs="MS Mincho"/>
+          <w:color w:val="333333"/>
+          <w:kern w:val="0"/>
+          <w:sz w:val="24"/>
+          <w:szCs w:val="24"/>
+          <w:shd w:val="clear" w:color="auto" w:fill="FFFFFF"/>
+        </w:rPr>
+        <w:t>设计、</w:t>
+      </w:r>
+      <w:r>
+        <w:rPr>
+          <w:rFonts w:asciiTheme="minorEastAsia" w:hAnsiTheme="minorEastAsia" w:cs="MS Mincho" w:hint="eastAsia"/>
+          <w:color w:val="333333"/>
+          <w:kern w:val="0"/>
+          <w:sz w:val="24"/>
+          <w:szCs w:val="24"/>
+          <w:shd w:val="clear" w:color="auto" w:fill="FFFFFF"/>
+        </w:rPr>
+        <w:t>功能</w:t>
+      </w:r>
+      <w:r>
+        <w:rPr>
+          <w:rFonts w:asciiTheme="minorEastAsia" w:hAnsiTheme="minorEastAsia" w:cs="MS Mincho"/>
+          <w:color w:val="333333"/>
+          <w:kern w:val="0"/>
+          <w:sz w:val="24"/>
+          <w:szCs w:val="24"/>
+          <w:shd w:val="clear" w:color="auto" w:fill="FFFFFF"/>
+        </w:rPr>
+        <w:t>实现</w:t>
+      </w:r>
+      <w:r>
+        <w:rPr>
+          <w:rFonts w:asciiTheme="minorEastAsia" w:hAnsiTheme="minorEastAsia" w:cs="MS Mincho" w:hint="eastAsia"/>
+          <w:color w:val="333333"/>
+          <w:kern w:val="0"/>
+          <w:sz w:val="24"/>
+          <w:szCs w:val="24"/>
+          <w:shd w:val="clear" w:color="auto" w:fill="FFFFFF"/>
+        </w:rPr>
+        <w:t>以及软件</w:t>
+      </w:r>
+      <w:r>
+        <w:rPr>
+          <w:rFonts w:asciiTheme="minorEastAsia" w:hAnsiTheme="minorEastAsia" w:cs="MS Mincho"/>
+          <w:color w:val="333333"/>
+          <w:kern w:val="0"/>
+          <w:sz w:val="24"/>
+          <w:szCs w:val="24"/>
+          <w:shd w:val="clear" w:color="auto" w:fill="FFFFFF"/>
+        </w:rPr>
+        <w:t>测试组成，</w:t>
+      </w:r>
+      <w:r>
+        <w:rPr>
+          <w:rFonts w:asciiTheme="minorEastAsia" w:hAnsiTheme="minorEastAsia" w:cs="MS Mincho" w:hint="eastAsia"/>
+          <w:color w:val="333333"/>
+          <w:kern w:val="0"/>
+          <w:sz w:val="24"/>
+          <w:szCs w:val="24"/>
+          <w:shd w:val="clear" w:color="auto" w:fill="FFFFFF"/>
+        </w:rPr>
+        <w:t>这几个</w:t>
+      </w:r>
+      <w:r>
+        <w:rPr>
+          <w:rFonts w:asciiTheme="minorEastAsia" w:hAnsiTheme="minorEastAsia" w:cs="MS Mincho"/>
+          <w:color w:val="333333"/>
+          <w:kern w:val="0"/>
+          <w:sz w:val="24"/>
+          <w:szCs w:val="24"/>
+          <w:shd w:val="clear" w:color="auto" w:fill="FFFFFF"/>
+        </w:rPr>
+        <w:t>步骤基本</w:t>
+      </w:r>
+      <w:r>
+        <w:rPr>
+          <w:rFonts w:asciiTheme="minorEastAsia" w:hAnsiTheme="minorEastAsia" w:cs="MS Mincho" w:hint="eastAsia"/>
+          <w:color w:val="333333"/>
+          <w:kern w:val="0"/>
+          <w:sz w:val="24"/>
+          <w:szCs w:val="24"/>
+          <w:shd w:val="clear" w:color="auto" w:fill="FFFFFF"/>
+        </w:rPr>
+        <w:t>涵盖</w:t>
+      </w:r>
+      <w:r>
+        <w:rPr>
+          <w:rFonts w:asciiTheme="minorEastAsia" w:hAnsiTheme="minorEastAsia" w:cs="MS Mincho"/>
+          <w:color w:val="333333"/>
+          <w:kern w:val="0"/>
+          <w:sz w:val="24"/>
+          <w:szCs w:val="24"/>
+          <w:shd w:val="clear" w:color="auto" w:fill="FFFFFF"/>
+        </w:rPr>
+        <w:t>了本文的主要内容。</w:t>
       </w:r>
     </w:p>
     <w:p>
@@ -1628,892 +2548,12 @@
         <w:ind w:firstLine="480"/>
         <w:jc w:val="left"/>
         <w:rPr>
-          <w:rFonts w:asciiTheme="minorEastAsia" w:hAnsiTheme="minorEastAsia" w:cs="MS Mincho"/>
+          <w:rFonts w:ascii="MS Mincho" w:eastAsia="MS Mincho" w:hAnsi="MS Mincho" w:cs="MS Mincho" w:hint="eastAsia"/>
           <w:color w:val="333333"/>
           <w:kern w:val="0"/>
           <w:sz w:val="24"/>
           <w:szCs w:val="24"/>
           <w:shd w:val="clear" w:color="auto" w:fill="FFFFFF"/>
-        </w:rPr>
-      </w:pPr>
-      <w:r>
-        <w:rPr>
-          <w:rFonts w:asciiTheme="minorEastAsia" w:hAnsiTheme="minorEastAsia" w:cs="MS Mincho" w:hint="eastAsia"/>
-          <w:color w:val="333333"/>
-          <w:kern w:val="0"/>
-          <w:sz w:val="24"/>
-          <w:szCs w:val="24"/>
-          <w:shd w:val="clear" w:color="auto" w:fill="FFFFFF"/>
-        </w:rPr>
-        <w:t>网络</w:t>
-      </w:r>
-      <w:r>
-        <w:rPr>
-          <w:rFonts w:asciiTheme="minorEastAsia" w:hAnsiTheme="minorEastAsia" w:cs="MS Mincho"/>
-          <w:color w:val="333333"/>
-          <w:kern w:val="0"/>
-          <w:sz w:val="24"/>
-          <w:szCs w:val="24"/>
-          <w:shd w:val="clear" w:color="auto" w:fill="FFFFFF"/>
-        </w:rPr>
-        <w:t>彩票的销售模式</w:t>
-      </w:r>
-      <w:r>
-        <w:rPr>
-          <w:rFonts w:asciiTheme="minorEastAsia" w:hAnsiTheme="minorEastAsia" w:cs="MS Mincho" w:hint="eastAsia"/>
-          <w:color w:val="333333"/>
-          <w:kern w:val="0"/>
-          <w:sz w:val="24"/>
-          <w:szCs w:val="24"/>
-          <w:shd w:val="clear" w:color="auto" w:fill="FFFFFF"/>
-        </w:rPr>
-        <w:t>随着</w:t>
-      </w:r>
-      <w:r>
-        <w:rPr>
-          <w:rFonts w:asciiTheme="minorEastAsia" w:hAnsiTheme="minorEastAsia" w:cs="MS Mincho"/>
-          <w:color w:val="333333"/>
-          <w:kern w:val="0"/>
-          <w:sz w:val="24"/>
-          <w:szCs w:val="24"/>
-          <w:shd w:val="clear" w:color="auto" w:fill="FFFFFF"/>
-        </w:rPr>
-        <w:t>科技</w:t>
-      </w:r>
-      <w:r>
-        <w:rPr>
-          <w:rFonts w:asciiTheme="minorEastAsia" w:hAnsiTheme="minorEastAsia" w:cs="MS Mincho" w:hint="eastAsia"/>
-          <w:color w:val="333333"/>
-          <w:kern w:val="0"/>
-          <w:sz w:val="24"/>
-          <w:szCs w:val="24"/>
-          <w:shd w:val="clear" w:color="auto" w:fill="FFFFFF"/>
-        </w:rPr>
-        <w:t>以及</w:t>
-      </w:r>
-      <w:r>
-        <w:rPr>
-          <w:rFonts w:asciiTheme="minorEastAsia" w:hAnsiTheme="minorEastAsia" w:cs="MS Mincho"/>
-          <w:color w:val="333333"/>
-          <w:kern w:val="0"/>
-          <w:sz w:val="24"/>
-          <w:szCs w:val="24"/>
-          <w:shd w:val="clear" w:color="auto" w:fill="FFFFFF"/>
-        </w:rPr>
-        <w:t>国家政策的发展，</w:t>
-      </w:r>
-      <w:r>
-        <w:rPr>
-          <w:rFonts w:asciiTheme="minorEastAsia" w:hAnsiTheme="minorEastAsia" w:cs="MS Mincho" w:hint="eastAsia"/>
-          <w:color w:val="333333"/>
-          <w:kern w:val="0"/>
-          <w:sz w:val="24"/>
-          <w:szCs w:val="24"/>
-          <w:shd w:val="clear" w:color="auto" w:fill="FFFFFF"/>
-        </w:rPr>
-        <w:t>正在</w:t>
-      </w:r>
-      <w:r>
-        <w:rPr>
-          <w:rFonts w:asciiTheme="minorEastAsia" w:hAnsiTheme="minorEastAsia" w:cs="MS Mincho"/>
-          <w:color w:val="333333"/>
-          <w:kern w:val="0"/>
-          <w:sz w:val="24"/>
-          <w:szCs w:val="24"/>
-          <w:shd w:val="clear" w:color="auto" w:fill="FFFFFF"/>
-        </w:rPr>
-        <w:t>越来越受到关注，</w:t>
-      </w:r>
-      <w:r>
-        <w:rPr>
-          <w:rFonts w:asciiTheme="minorEastAsia" w:hAnsiTheme="minorEastAsia" w:cs="MS Mincho" w:hint="eastAsia"/>
-          <w:color w:val="333333"/>
-          <w:kern w:val="0"/>
-          <w:sz w:val="24"/>
-          <w:szCs w:val="24"/>
-          <w:shd w:val="clear" w:color="auto" w:fill="FFFFFF"/>
-        </w:rPr>
-        <w:t>由此以来</w:t>
-      </w:r>
-      <w:r>
-        <w:rPr>
-          <w:rFonts w:asciiTheme="minorEastAsia" w:hAnsiTheme="minorEastAsia" w:cs="MS Mincho"/>
-          <w:color w:val="333333"/>
-          <w:kern w:val="0"/>
-          <w:sz w:val="24"/>
-          <w:szCs w:val="24"/>
-          <w:shd w:val="clear" w:color="auto" w:fill="FFFFFF"/>
-        </w:rPr>
-        <w:t>，</w:t>
-      </w:r>
-      <w:r>
-        <w:rPr>
-          <w:rFonts w:asciiTheme="minorEastAsia" w:hAnsiTheme="minorEastAsia" w:cs="MS Mincho" w:hint="eastAsia"/>
-          <w:color w:val="333333"/>
-          <w:kern w:val="0"/>
-          <w:sz w:val="24"/>
-          <w:szCs w:val="24"/>
-          <w:shd w:val="clear" w:color="auto" w:fill="FFFFFF"/>
-        </w:rPr>
-        <w:t>建立</w:t>
-      </w:r>
-      <w:r>
-        <w:rPr>
-          <w:rFonts w:asciiTheme="minorEastAsia" w:hAnsiTheme="minorEastAsia" w:cs="MS Mincho"/>
-          <w:color w:val="333333"/>
-          <w:kern w:val="0"/>
-          <w:sz w:val="24"/>
-          <w:szCs w:val="24"/>
-          <w:shd w:val="clear" w:color="auto" w:fill="FFFFFF"/>
-        </w:rPr>
-        <w:t>一个安全、</w:t>
-      </w:r>
-      <w:r>
-        <w:rPr>
-          <w:rFonts w:asciiTheme="minorEastAsia" w:hAnsiTheme="minorEastAsia" w:cs="MS Mincho" w:hint="eastAsia"/>
-          <w:color w:val="333333"/>
-          <w:kern w:val="0"/>
-          <w:sz w:val="24"/>
-          <w:szCs w:val="24"/>
-          <w:shd w:val="clear" w:color="auto" w:fill="FFFFFF"/>
-        </w:rPr>
-        <w:t>稳定</w:t>
-      </w:r>
-      <w:r>
-        <w:rPr>
-          <w:rFonts w:asciiTheme="minorEastAsia" w:hAnsiTheme="minorEastAsia" w:cs="MS Mincho"/>
-          <w:color w:val="333333"/>
-          <w:kern w:val="0"/>
-          <w:sz w:val="24"/>
-          <w:szCs w:val="24"/>
-          <w:shd w:val="clear" w:color="auto" w:fill="FFFFFF"/>
-        </w:rPr>
-        <w:t>、</w:t>
-      </w:r>
-      <w:r>
-        <w:rPr>
-          <w:rFonts w:asciiTheme="minorEastAsia" w:hAnsiTheme="minorEastAsia" w:cs="MS Mincho" w:hint="eastAsia"/>
-          <w:color w:val="333333"/>
-          <w:kern w:val="0"/>
-          <w:sz w:val="24"/>
-          <w:szCs w:val="24"/>
-          <w:shd w:val="clear" w:color="auto" w:fill="FFFFFF"/>
-        </w:rPr>
-        <w:t>快速</w:t>
-      </w:r>
-      <w:r>
-        <w:rPr>
-          <w:rFonts w:asciiTheme="minorEastAsia" w:hAnsiTheme="minorEastAsia" w:cs="MS Mincho"/>
-          <w:color w:val="333333"/>
-          <w:kern w:val="0"/>
-          <w:sz w:val="24"/>
-          <w:szCs w:val="24"/>
-          <w:shd w:val="clear" w:color="auto" w:fill="FFFFFF"/>
-        </w:rPr>
-        <w:t>、</w:t>
-      </w:r>
-      <w:r>
-        <w:rPr>
-          <w:rFonts w:asciiTheme="minorEastAsia" w:hAnsiTheme="minorEastAsia" w:cs="MS Mincho" w:hint="eastAsia"/>
-          <w:color w:val="333333"/>
-          <w:kern w:val="0"/>
-          <w:sz w:val="24"/>
-          <w:szCs w:val="24"/>
-          <w:shd w:val="clear" w:color="auto" w:fill="FFFFFF"/>
-        </w:rPr>
-        <w:t>兼容性</w:t>
-      </w:r>
-      <w:r>
-        <w:rPr>
-          <w:rFonts w:asciiTheme="minorEastAsia" w:hAnsiTheme="minorEastAsia" w:cs="MS Mincho"/>
-          <w:color w:val="333333"/>
-          <w:kern w:val="0"/>
-          <w:sz w:val="24"/>
-          <w:szCs w:val="24"/>
-          <w:shd w:val="clear" w:color="auto" w:fill="FFFFFF"/>
-        </w:rPr>
-        <w:t>的网络彩票系统是</w:t>
-      </w:r>
-      <w:r>
-        <w:rPr>
-          <w:rFonts w:asciiTheme="minorEastAsia" w:hAnsiTheme="minorEastAsia" w:cs="MS Mincho" w:hint="eastAsia"/>
-          <w:color w:val="333333"/>
-          <w:kern w:val="0"/>
-          <w:sz w:val="24"/>
-          <w:szCs w:val="24"/>
-          <w:shd w:val="clear" w:color="auto" w:fill="FFFFFF"/>
-        </w:rPr>
-        <w:t>相关</w:t>
-      </w:r>
-      <w:r>
-        <w:rPr>
-          <w:rFonts w:asciiTheme="minorEastAsia" w:hAnsiTheme="minorEastAsia" w:cs="MS Mincho"/>
-          <w:color w:val="333333"/>
-          <w:kern w:val="0"/>
-          <w:sz w:val="24"/>
-          <w:szCs w:val="24"/>
-          <w:shd w:val="clear" w:color="auto" w:fill="FFFFFF"/>
-        </w:rPr>
-        <w:t>企业</w:t>
-      </w:r>
-      <w:r>
-        <w:rPr>
-          <w:rFonts w:asciiTheme="minorEastAsia" w:hAnsiTheme="minorEastAsia" w:cs="MS Mincho" w:hint="eastAsia"/>
-          <w:color w:val="333333"/>
-          <w:kern w:val="0"/>
-          <w:sz w:val="24"/>
-          <w:szCs w:val="24"/>
-          <w:shd w:val="clear" w:color="auto" w:fill="FFFFFF"/>
-        </w:rPr>
-        <w:t>首要</w:t>
-      </w:r>
-      <w:r>
-        <w:rPr>
-          <w:rFonts w:asciiTheme="minorEastAsia" w:hAnsiTheme="minorEastAsia" w:cs="MS Mincho"/>
-          <w:color w:val="333333"/>
-          <w:kern w:val="0"/>
-          <w:sz w:val="24"/>
-          <w:szCs w:val="24"/>
-          <w:shd w:val="clear" w:color="auto" w:fill="FFFFFF"/>
-        </w:rPr>
-        <w:t>任务。</w:t>
-      </w:r>
-      <w:r>
-        <w:rPr>
-          <w:rFonts w:asciiTheme="minorEastAsia" w:hAnsiTheme="minorEastAsia" w:cs="MS Mincho" w:hint="eastAsia"/>
-          <w:color w:val="333333"/>
-          <w:kern w:val="0"/>
-          <w:sz w:val="24"/>
-          <w:szCs w:val="24"/>
-          <w:shd w:val="clear" w:color="auto" w:fill="FFFFFF"/>
-        </w:rPr>
-        <w:t>同时</w:t>
-      </w:r>
-      <w:r>
-        <w:rPr>
-          <w:rFonts w:asciiTheme="minorEastAsia" w:hAnsiTheme="minorEastAsia" w:cs="MS Mincho"/>
-          <w:color w:val="333333"/>
-          <w:kern w:val="0"/>
-          <w:sz w:val="24"/>
-          <w:szCs w:val="24"/>
-          <w:shd w:val="clear" w:color="auto" w:fill="FFFFFF"/>
-        </w:rPr>
-        <w:t>，</w:t>
-      </w:r>
-      <w:r>
-        <w:rPr>
-          <w:rFonts w:asciiTheme="minorEastAsia" w:hAnsiTheme="minorEastAsia" w:cs="MS Mincho" w:hint="eastAsia"/>
-          <w:color w:val="333333"/>
-          <w:kern w:val="0"/>
-          <w:sz w:val="24"/>
-          <w:szCs w:val="24"/>
-          <w:shd w:val="clear" w:color="auto" w:fill="FFFFFF"/>
-        </w:rPr>
-        <w:t>web</w:t>
-      </w:r>
-      <w:r>
-        <w:rPr>
-          <w:rFonts w:asciiTheme="minorEastAsia" w:hAnsiTheme="minorEastAsia" w:cs="MS Mincho"/>
-          <w:color w:val="333333"/>
-          <w:kern w:val="0"/>
-          <w:sz w:val="24"/>
-          <w:szCs w:val="24"/>
-          <w:shd w:val="clear" w:color="auto" w:fill="FFFFFF"/>
-        </w:rPr>
-        <w:t>技术的发展也在</w:t>
-      </w:r>
-      <w:r>
-        <w:rPr>
-          <w:rFonts w:asciiTheme="minorEastAsia" w:hAnsiTheme="minorEastAsia" w:cs="MS Mincho" w:hint="eastAsia"/>
-          <w:color w:val="333333"/>
-          <w:kern w:val="0"/>
-          <w:sz w:val="24"/>
-          <w:szCs w:val="24"/>
-          <w:shd w:val="clear" w:color="auto" w:fill="FFFFFF"/>
-        </w:rPr>
-        <w:t>不断</w:t>
-      </w:r>
-      <w:r>
-        <w:rPr>
-          <w:rFonts w:asciiTheme="minorEastAsia" w:hAnsiTheme="minorEastAsia" w:cs="MS Mincho"/>
-          <w:color w:val="333333"/>
-          <w:kern w:val="0"/>
-          <w:sz w:val="24"/>
-          <w:szCs w:val="24"/>
-          <w:shd w:val="clear" w:color="auto" w:fill="FFFFFF"/>
-        </w:rPr>
-        <w:t>演进，html5、css3、http2.0</w:t>
-      </w:r>
-      <w:r>
-        <w:rPr>
-          <w:rFonts w:asciiTheme="minorEastAsia" w:hAnsiTheme="minorEastAsia" w:cs="MS Mincho" w:hint="eastAsia"/>
-          <w:color w:val="333333"/>
-          <w:kern w:val="0"/>
-          <w:sz w:val="24"/>
-          <w:szCs w:val="24"/>
-          <w:shd w:val="clear" w:color="auto" w:fill="FFFFFF"/>
-        </w:rPr>
-        <w:t>等</w:t>
-      </w:r>
-      <w:r>
-        <w:rPr>
-          <w:rFonts w:asciiTheme="minorEastAsia" w:hAnsiTheme="minorEastAsia" w:cs="MS Mincho"/>
-          <w:color w:val="333333"/>
-          <w:kern w:val="0"/>
-          <w:sz w:val="24"/>
-          <w:szCs w:val="24"/>
-          <w:shd w:val="clear" w:color="auto" w:fill="FFFFFF"/>
-        </w:rPr>
-        <w:t>技术</w:t>
-      </w:r>
-      <w:r>
-        <w:rPr>
-          <w:rFonts w:asciiTheme="minorEastAsia" w:hAnsiTheme="minorEastAsia" w:cs="MS Mincho" w:hint="eastAsia"/>
-          <w:color w:val="333333"/>
-          <w:kern w:val="0"/>
-          <w:sz w:val="24"/>
-          <w:szCs w:val="24"/>
-          <w:shd w:val="clear" w:color="auto" w:fill="FFFFFF"/>
-        </w:rPr>
-        <w:t>发展</w:t>
-      </w:r>
-      <w:r>
-        <w:rPr>
-          <w:rFonts w:asciiTheme="minorEastAsia" w:hAnsiTheme="minorEastAsia" w:cs="MS Mincho"/>
-          <w:color w:val="333333"/>
-          <w:kern w:val="0"/>
-          <w:sz w:val="24"/>
-          <w:szCs w:val="24"/>
-          <w:shd w:val="clear" w:color="auto" w:fill="FFFFFF"/>
-        </w:rPr>
-        <w:t>也是日新月异，</w:t>
-      </w:r>
-      <w:r>
-        <w:rPr>
-          <w:rFonts w:asciiTheme="minorEastAsia" w:hAnsiTheme="minorEastAsia" w:cs="MS Mincho" w:hint="eastAsia"/>
-          <w:color w:val="333333"/>
-          <w:kern w:val="0"/>
-          <w:sz w:val="24"/>
-          <w:szCs w:val="24"/>
-          <w:shd w:val="clear" w:color="auto" w:fill="FFFFFF"/>
-        </w:rPr>
-        <w:t>使得通过</w:t>
-      </w:r>
-      <w:r>
-        <w:rPr>
-          <w:rFonts w:asciiTheme="minorEastAsia" w:hAnsiTheme="minorEastAsia" w:cs="MS Mincho"/>
-          <w:color w:val="333333"/>
-          <w:kern w:val="0"/>
-          <w:sz w:val="24"/>
-          <w:szCs w:val="24"/>
-          <w:shd w:val="clear" w:color="auto" w:fill="FFFFFF"/>
-        </w:rPr>
-        <w:t>网</w:t>
-      </w:r>
-      <w:r>
-        <w:rPr>
-          <w:rFonts w:asciiTheme="minorEastAsia" w:hAnsiTheme="minorEastAsia" w:cs="MS Mincho" w:hint="eastAsia"/>
-          <w:color w:val="333333"/>
-          <w:kern w:val="0"/>
-          <w:sz w:val="24"/>
-          <w:szCs w:val="24"/>
-          <w:shd w:val="clear" w:color="auto" w:fill="FFFFFF"/>
-        </w:rPr>
-        <w:t>站</w:t>
-      </w:r>
-      <w:r>
-        <w:rPr>
-          <w:rFonts w:asciiTheme="minorEastAsia" w:hAnsiTheme="minorEastAsia" w:cs="MS Mincho"/>
-          <w:color w:val="333333"/>
-          <w:kern w:val="0"/>
-          <w:sz w:val="24"/>
-          <w:szCs w:val="24"/>
-          <w:shd w:val="clear" w:color="auto" w:fill="FFFFFF"/>
-        </w:rPr>
-        <w:t>购彩的体验得到了极大的提升，</w:t>
-      </w:r>
-      <w:r>
-        <w:rPr>
-          <w:rFonts w:asciiTheme="minorEastAsia" w:hAnsiTheme="minorEastAsia" w:cs="MS Mincho" w:hint="eastAsia"/>
-          <w:color w:val="333333"/>
-          <w:kern w:val="0"/>
-          <w:sz w:val="24"/>
-          <w:szCs w:val="24"/>
-          <w:shd w:val="clear" w:color="auto" w:fill="FFFFFF"/>
-        </w:rPr>
-        <w:t>用户</w:t>
-      </w:r>
-      <w:r>
-        <w:rPr>
-          <w:rFonts w:asciiTheme="minorEastAsia" w:hAnsiTheme="minorEastAsia" w:cs="MS Mincho"/>
-          <w:color w:val="333333"/>
-          <w:kern w:val="0"/>
-          <w:sz w:val="24"/>
-          <w:szCs w:val="24"/>
-          <w:shd w:val="clear" w:color="auto" w:fill="FFFFFF"/>
-        </w:rPr>
-        <w:t>的易用性更好，</w:t>
-      </w:r>
-      <w:r>
-        <w:rPr>
-          <w:rFonts w:asciiTheme="minorEastAsia" w:hAnsiTheme="minorEastAsia" w:cs="MS Mincho" w:hint="eastAsia"/>
-          <w:color w:val="333333"/>
-          <w:kern w:val="0"/>
-          <w:sz w:val="24"/>
-          <w:szCs w:val="24"/>
-          <w:shd w:val="clear" w:color="auto" w:fill="FFFFFF"/>
-        </w:rPr>
-        <w:t>且彩票</w:t>
-      </w:r>
-      <w:r>
-        <w:rPr>
-          <w:rFonts w:asciiTheme="minorEastAsia" w:hAnsiTheme="minorEastAsia" w:cs="MS Mincho"/>
-          <w:color w:val="333333"/>
-          <w:kern w:val="0"/>
-          <w:sz w:val="24"/>
-          <w:szCs w:val="24"/>
-          <w:shd w:val="clear" w:color="auto" w:fill="FFFFFF"/>
-        </w:rPr>
-        <w:t>的玩法因为web</w:t>
-      </w:r>
-      <w:r>
-        <w:rPr>
-          <w:rFonts w:asciiTheme="minorEastAsia" w:hAnsiTheme="minorEastAsia" w:cs="MS Mincho" w:hint="eastAsia"/>
-          <w:color w:val="333333"/>
-          <w:kern w:val="0"/>
-          <w:sz w:val="24"/>
-          <w:szCs w:val="24"/>
-          <w:shd w:val="clear" w:color="auto" w:fill="FFFFFF"/>
-        </w:rPr>
-        <w:t>技术</w:t>
-      </w:r>
-      <w:r>
-        <w:rPr>
-          <w:rFonts w:asciiTheme="minorEastAsia" w:hAnsiTheme="minorEastAsia" w:cs="MS Mincho"/>
-          <w:color w:val="333333"/>
-          <w:kern w:val="0"/>
-          <w:sz w:val="24"/>
-          <w:szCs w:val="24"/>
-          <w:shd w:val="clear" w:color="auto" w:fill="FFFFFF"/>
-        </w:rPr>
-        <w:t>实现的特点，还得到了更多样化的拓展。</w:t>
-      </w:r>
-      <w:r>
-        <w:rPr>
-          <w:rFonts w:asciiTheme="minorEastAsia" w:hAnsiTheme="minorEastAsia" w:cs="MS Mincho" w:hint="eastAsia"/>
-          <w:color w:val="333333"/>
-          <w:kern w:val="0"/>
-          <w:sz w:val="24"/>
-          <w:szCs w:val="24"/>
-          <w:shd w:val="clear" w:color="auto" w:fill="FFFFFF"/>
-        </w:rPr>
-        <w:t>同时</w:t>
-      </w:r>
-      <w:r>
-        <w:rPr>
-          <w:rFonts w:asciiTheme="minorEastAsia" w:hAnsiTheme="minorEastAsia" w:cs="MS Mincho"/>
-          <w:color w:val="333333"/>
-          <w:kern w:val="0"/>
-          <w:sz w:val="24"/>
-          <w:szCs w:val="24"/>
-          <w:shd w:val="clear" w:color="auto" w:fill="FFFFFF"/>
-        </w:rPr>
-        <w:t>网页</w:t>
-      </w:r>
-      <w:r>
-        <w:rPr>
-          <w:rFonts w:asciiTheme="minorEastAsia" w:hAnsiTheme="minorEastAsia" w:cs="MS Mincho" w:hint="eastAsia"/>
-          <w:color w:val="333333"/>
-          <w:kern w:val="0"/>
-          <w:sz w:val="24"/>
-          <w:szCs w:val="24"/>
-          <w:shd w:val="clear" w:color="auto" w:fill="FFFFFF"/>
-        </w:rPr>
-        <w:t>不论从</w:t>
-      </w:r>
-      <w:r>
-        <w:rPr>
-          <w:rFonts w:asciiTheme="minorEastAsia" w:hAnsiTheme="minorEastAsia" w:cs="MS Mincho"/>
-          <w:color w:val="333333"/>
-          <w:kern w:val="0"/>
-          <w:sz w:val="24"/>
-          <w:szCs w:val="24"/>
-          <w:shd w:val="clear" w:color="auto" w:fill="FFFFFF"/>
-        </w:rPr>
-        <w:t>外观还是交互性上，</w:t>
-      </w:r>
-      <w:r>
-        <w:rPr>
-          <w:rFonts w:asciiTheme="minorEastAsia" w:hAnsiTheme="minorEastAsia" w:cs="MS Mincho" w:hint="eastAsia"/>
-          <w:color w:val="333333"/>
-          <w:kern w:val="0"/>
-          <w:sz w:val="24"/>
-          <w:szCs w:val="24"/>
-          <w:shd w:val="clear" w:color="auto" w:fill="FFFFFF"/>
-        </w:rPr>
-        <w:t>都</w:t>
-      </w:r>
-      <w:r>
-        <w:rPr>
-          <w:rFonts w:asciiTheme="minorEastAsia" w:hAnsiTheme="minorEastAsia" w:cs="MS Mincho"/>
-          <w:color w:val="333333"/>
-          <w:kern w:val="0"/>
-          <w:sz w:val="24"/>
-          <w:szCs w:val="24"/>
-          <w:shd w:val="clear" w:color="auto" w:fill="FFFFFF"/>
-        </w:rPr>
-        <w:t>给人十分良好的用户体验，</w:t>
-      </w:r>
-      <w:r>
-        <w:rPr>
-          <w:rFonts w:asciiTheme="minorEastAsia" w:hAnsiTheme="minorEastAsia" w:cs="MS Mincho" w:hint="eastAsia"/>
-          <w:color w:val="333333"/>
-          <w:kern w:val="0"/>
-          <w:sz w:val="24"/>
-          <w:szCs w:val="24"/>
-          <w:shd w:val="clear" w:color="auto" w:fill="FFFFFF"/>
-        </w:rPr>
-        <w:t>这便是</w:t>
-      </w:r>
-      <w:r>
-        <w:rPr>
-          <w:rFonts w:asciiTheme="minorEastAsia" w:hAnsiTheme="minorEastAsia" w:cs="MS Mincho"/>
-          <w:color w:val="333333"/>
-          <w:kern w:val="0"/>
-          <w:sz w:val="24"/>
-          <w:szCs w:val="24"/>
-          <w:shd w:val="clear" w:color="auto" w:fill="FFFFFF"/>
-        </w:rPr>
-        <w:t>网络彩票的优势。</w:t>
-      </w:r>
-    </w:p>
-    <w:p>
-      <w:pPr>
-        <w:widowControl/>
-        <w:ind w:firstLine="480"/>
-        <w:jc w:val="left"/>
-        <w:rPr>
-          <w:rFonts w:asciiTheme="minorEastAsia" w:hAnsiTheme="minorEastAsia" w:cs="Times New Roman"/>
-          <w:bCs/>
-          <w:sz w:val="24"/>
-          <w:szCs w:val="24"/>
-        </w:rPr>
-      </w:pPr>
-      <w:r>
-        <w:rPr>
-          <w:rFonts w:asciiTheme="minorEastAsia" w:hAnsiTheme="minorEastAsia" w:cs="Times New Roman" w:hint="eastAsia"/>
-          <w:bCs/>
-          <w:sz w:val="24"/>
-          <w:szCs w:val="24"/>
-        </w:rPr>
-        <w:t>论文</w:t>
-      </w:r>
-      <w:r>
-        <w:rPr>
-          <w:rFonts w:asciiTheme="minorEastAsia" w:hAnsiTheme="minorEastAsia" w:cs="Times New Roman"/>
-          <w:bCs/>
-          <w:sz w:val="24"/>
-          <w:szCs w:val="24"/>
-        </w:rPr>
-        <w:t>主要介绍了网络彩票投注系统WEB客户端的</w:t>
-      </w:r>
-      <w:r>
-        <w:rPr>
-          <w:rFonts w:asciiTheme="minorEastAsia" w:hAnsiTheme="minorEastAsia" w:cs="Times New Roman" w:hint="eastAsia"/>
-          <w:bCs/>
-          <w:sz w:val="24"/>
-          <w:szCs w:val="24"/>
-        </w:rPr>
-        <w:t>研究</w:t>
-      </w:r>
-      <w:r>
-        <w:rPr>
-          <w:rFonts w:asciiTheme="minorEastAsia" w:hAnsiTheme="minorEastAsia" w:cs="Times New Roman"/>
-          <w:bCs/>
-          <w:sz w:val="24"/>
-          <w:szCs w:val="24"/>
-        </w:rPr>
-        <w:t>与设计的背景、</w:t>
-      </w:r>
-      <w:r>
-        <w:rPr>
-          <w:rFonts w:asciiTheme="minorEastAsia" w:hAnsiTheme="minorEastAsia" w:cs="Times New Roman" w:hint="eastAsia"/>
-          <w:bCs/>
-          <w:sz w:val="24"/>
-          <w:szCs w:val="24"/>
-        </w:rPr>
-        <w:t>目的</w:t>
-      </w:r>
-      <w:r>
-        <w:rPr>
-          <w:rFonts w:asciiTheme="minorEastAsia" w:hAnsiTheme="minorEastAsia" w:cs="Times New Roman"/>
-          <w:bCs/>
-          <w:sz w:val="24"/>
-          <w:szCs w:val="24"/>
-        </w:rPr>
-        <w:t>、</w:t>
-      </w:r>
-      <w:r>
-        <w:rPr>
-          <w:rFonts w:asciiTheme="minorEastAsia" w:hAnsiTheme="minorEastAsia" w:cs="Times New Roman" w:hint="eastAsia"/>
-          <w:bCs/>
-          <w:sz w:val="24"/>
-          <w:szCs w:val="24"/>
-        </w:rPr>
-        <w:t>以及对</w:t>
-      </w:r>
-      <w:r>
-        <w:rPr>
-          <w:rFonts w:asciiTheme="minorEastAsia" w:hAnsiTheme="minorEastAsia" w:cs="Times New Roman"/>
-          <w:bCs/>
-          <w:sz w:val="24"/>
-          <w:szCs w:val="24"/>
-        </w:rPr>
-        <w:t>本系统</w:t>
-      </w:r>
-      <w:r>
-        <w:rPr>
-          <w:rFonts w:asciiTheme="minorEastAsia" w:hAnsiTheme="minorEastAsia" w:cs="Times New Roman" w:hint="eastAsia"/>
-          <w:bCs/>
-          <w:sz w:val="24"/>
-          <w:szCs w:val="24"/>
-        </w:rPr>
-        <w:t>研究设计</w:t>
-      </w:r>
-      <w:r>
-        <w:rPr>
-          <w:rFonts w:asciiTheme="minorEastAsia" w:hAnsiTheme="minorEastAsia" w:cs="Times New Roman"/>
-          <w:bCs/>
-          <w:sz w:val="24"/>
-          <w:szCs w:val="24"/>
-        </w:rPr>
-        <w:t>实现的阐述，</w:t>
-      </w:r>
-      <w:r>
-        <w:rPr>
-          <w:rFonts w:asciiTheme="minorEastAsia" w:hAnsiTheme="minorEastAsia" w:cs="Times New Roman" w:hint="eastAsia"/>
-          <w:bCs/>
-          <w:sz w:val="24"/>
-          <w:szCs w:val="24"/>
-        </w:rPr>
-        <w:t>包括</w:t>
-      </w:r>
-      <w:r>
-        <w:rPr>
-          <w:rFonts w:asciiTheme="minorEastAsia" w:hAnsiTheme="minorEastAsia" w:cs="Times New Roman"/>
-          <w:bCs/>
-          <w:sz w:val="24"/>
-          <w:szCs w:val="24"/>
-        </w:rPr>
-        <w:t>系统的需求分析、</w:t>
-      </w:r>
-      <w:r>
-        <w:rPr>
-          <w:rFonts w:asciiTheme="minorEastAsia" w:hAnsiTheme="minorEastAsia" w:cs="Times New Roman" w:hint="eastAsia"/>
-          <w:bCs/>
-          <w:sz w:val="24"/>
-          <w:szCs w:val="24"/>
-        </w:rPr>
-        <w:t>概要</w:t>
-      </w:r>
-      <w:r>
-        <w:rPr>
-          <w:rFonts w:asciiTheme="minorEastAsia" w:hAnsiTheme="minorEastAsia" w:cs="Times New Roman"/>
-          <w:bCs/>
-          <w:sz w:val="24"/>
-          <w:szCs w:val="24"/>
-        </w:rPr>
-        <w:t>设计、</w:t>
-      </w:r>
-      <w:r>
-        <w:rPr>
-          <w:rFonts w:asciiTheme="minorEastAsia" w:hAnsiTheme="minorEastAsia" w:cs="Times New Roman" w:hint="eastAsia"/>
-          <w:bCs/>
-          <w:sz w:val="24"/>
-          <w:szCs w:val="24"/>
-        </w:rPr>
-        <w:t>接口设计</w:t>
-      </w:r>
-      <w:r>
-        <w:rPr>
-          <w:rFonts w:asciiTheme="minorEastAsia" w:hAnsiTheme="minorEastAsia" w:cs="Times New Roman"/>
-          <w:bCs/>
-          <w:sz w:val="24"/>
-          <w:szCs w:val="24"/>
-        </w:rPr>
-        <w:t>、</w:t>
-      </w:r>
-      <w:r>
-        <w:rPr>
-          <w:rFonts w:asciiTheme="minorEastAsia" w:hAnsiTheme="minorEastAsia" w:cs="Times New Roman" w:hint="eastAsia"/>
-          <w:bCs/>
-          <w:sz w:val="24"/>
-          <w:szCs w:val="24"/>
-        </w:rPr>
-        <w:t>数据库</w:t>
-      </w:r>
-      <w:r>
-        <w:rPr>
-          <w:rFonts w:asciiTheme="minorEastAsia" w:hAnsiTheme="minorEastAsia" w:cs="Times New Roman"/>
-          <w:bCs/>
-          <w:sz w:val="24"/>
-          <w:szCs w:val="24"/>
-        </w:rPr>
-        <w:t>设计、</w:t>
-      </w:r>
-      <w:r>
-        <w:rPr>
-          <w:rFonts w:asciiTheme="minorEastAsia" w:hAnsiTheme="minorEastAsia" w:cs="Times New Roman" w:hint="eastAsia"/>
-          <w:bCs/>
-          <w:sz w:val="24"/>
-          <w:szCs w:val="24"/>
-        </w:rPr>
-        <w:t>系统</w:t>
-      </w:r>
-      <w:r>
-        <w:rPr>
-          <w:rFonts w:asciiTheme="minorEastAsia" w:hAnsiTheme="minorEastAsia" w:cs="Times New Roman"/>
-          <w:bCs/>
-          <w:sz w:val="24"/>
-          <w:szCs w:val="24"/>
-        </w:rPr>
-        <w:t>实现与</w:t>
-      </w:r>
-      <w:r>
-        <w:rPr>
-          <w:rFonts w:asciiTheme="minorEastAsia" w:hAnsiTheme="minorEastAsia" w:cs="Times New Roman" w:hint="eastAsia"/>
-          <w:bCs/>
-          <w:sz w:val="24"/>
-          <w:szCs w:val="24"/>
-        </w:rPr>
-        <w:t>测试</w:t>
-      </w:r>
-      <w:r>
-        <w:rPr>
-          <w:rFonts w:asciiTheme="minorEastAsia" w:hAnsiTheme="minorEastAsia" w:cs="Times New Roman"/>
-          <w:bCs/>
-          <w:sz w:val="24"/>
-          <w:szCs w:val="24"/>
-        </w:rPr>
-        <w:t>优化，</w:t>
-      </w:r>
-      <w:r>
-        <w:rPr>
-          <w:rFonts w:asciiTheme="minorEastAsia" w:hAnsiTheme="minorEastAsia" w:cs="Times New Roman" w:hint="eastAsia"/>
-          <w:bCs/>
-          <w:sz w:val="24"/>
-          <w:szCs w:val="24"/>
-        </w:rPr>
-        <w:t>同时</w:t>
-      </w:r>
-      <w:r>
-        <w:rPr>
-          <w:rFonts w:asciiTheme="minorEastAsia" w:hAnsiTheme="minorEastAsia" w:cs="Times New Roman"/>
-          <w:bCs/>
-          <w:sz w:val="24"/>
-          <w:szCs w:val="24"/>
-        </w:rPr>
-        <w:t>在最后对</w:t>
-      </w:r>
-      <w:r>
-        <w:rPr>
-          <w:rFonts w:asciiTheme="minorEastAsia" w:hAnsiTheme="minorEastAsia" w:cs="Times New Roman" w:hint="eastAsia"/>
-          <w:bCs/>
-          <w:sz w:val="24"/>
-          <w:szCs w:val="24"/>
-        </w:rPr>
-        <w:t>系统</w:t>
-      </w:r>
-      <w:r>
-        <w:rPr>
-          <w:rFonts w:asciiTheme="minorEastAsia" w:hAnsiTheme="minorEastAsia" w:cs="Times New Roman"/>
-          <w:bCs/>
-          <w:sz w:val="24"/>
-          <w:szCs w:val="24"/>
-        </w:rPr>
-        <w:t>的</w:t>
-      </w:r>
-      <w:r>
-        <w:rPr>
-          <w:rFonts w:asciiTheme="minorEastAsia" w:hAnsiTheme="minorEastAsia" w:cs="Times New Roman" w:hint="eastAsia"/>
-          <w:bCs/>
-          <w:sz w:val="24"/>
-          <w:szCs w:val="24"/>
-        </w:rPr>
-        <w:t>研究</w:t>
-      </w:r>
-      <w:r>
-        <w:rPr>
-          <w:rFonts w:asciiTheme="minorEastAsia" w:hAnsiTheme="minorEastAsia" w:cs="Times New Roman"/>
-          <w:bCs/>
-          <w:sz w:val="24"/>
-          <w:szCs w:val="24"/>
-        </w:rPr>
-        <w:t>设计与实践进行了工作总结，</w:t>
-      </w:r>
-      <w:r>
-        <w:rPr>
-          <w:rFonts w:asciiTheme="minorEastAsia" w:hAnsiTheme="minorEastAsia" w:cs="Times New Roman" w:hint="eastAsia"/>
-          <w:bCs/>
-          <w:sz w:val="24"/>
-          <w:szCs w:val="24"/>
-        </w:rPr>
-        <w:t>并</w:t>
-      </w:r>
-      <w:r>
-        <w:rPr>
-          <w:rFonts w:asciiTheme="minorEastAsia" w:hAnsiTheme="minorEastAsia" w:cs="Times New Roman"/>
-          <w:bCs/>
-          <w:sz w:val="24"/>
-          <w:szCs w:val="24"/>
-        </w:rPr>
-        <w:t>对</w:t>
-      </w:r>
-      <w:r>
-        <w:rPr>
-          <w:rFonts w:asciiTheme="minorEastAsia" w:hAnsiTheme="minorEastAsia" w:cs="Times New Roman" w:hint="eastAsia"/>
-          <w:bCs/>
-          <w:sz w:val="24"/>
-          <w:szCs w:val="24"/>
-        </w:rPr>
-        <w:t>后续</w:t>
-      </w:r>
-      <w:r>
-        <w:rPr>
-          <w:rFonts w:asciiTheme="minorEastAsia" w:hAnsiTheme="minorEastAsia" w:cs="Times New Roman"/>
-          <w:bCs/>
-          <w:sz w:val="24"/>
-          <w:szCs w:val="24"/>
-        </w:rPr>
-        <w:t>的</w:t>
-      </w:r>
-      <w:r>
-        <w:rPr>
-          <w:rFonts w:asciiTheme="minorEastAsia" w:hAnsiTheme="minorEastAsia" w:cs="Times New Roman" w:hint="eastAsia"/>
-          <w:bCs/>
-          <w:sz w:val="24"/>
-          <w:szCs w:val="24"/>
-        </w:rPr>
-        <w:t>补充</w:t>
-      </w:r>
-      <w:r>
-        <w:rPr>
-          <w:rFonts w:asciiTheme="minorEastAsia" w:hAnsiTheme="minorEastAsia" w:cs="Times New Roman"/>
-          <w:bCs/>
-          <w:sz w:val="24"/>
-          <w:szCs w:val="24"/>
-        </w:rPr>
-        <w:t>工作有所展望。</w:t>
-      </w:r>
-    </w:p>
-    <w:p>
-      <w:pPr>
-        <w:spacing w:line="288" w:lineRule="auto"/>
-        <w:rPr>
-          <w:rFonts w:ascii="SimHei" w:eastAsia="SimHei" w:hAnsi="SimHei" w:cs="Times New Roman"/>
-          <w:bCs/>
-          <w:sz w:val="24"/>
-          <w:szCs w:val="24"/>
         </w:rPr>
       </w:pPr>
     </w:p>
@@ -2724,7 +2764,6 @@
           <w:sz w:val="32"/>
           <w:szCs w:val="32"/>
         </w:rPr>
-        <w:lastRenderedPageBreak/>
         <w:t>Research and Design of</w:t>
       </w:r>
     </w:p>
@@ -2747,6 +2786,7 @@
           <w:sz w:val="32"/>
           <w:szCs w:val="32"/>
         </w:rPr>
+        <w:lastRenderedPageBreak/>
         <w:t xml:space="preserve"> WEB client of Internet Lottery System</w:t>
       </w:r>
     </w:p>
@@ -2807,14 +2847,6 @@
         <w:widowControl/>
         <w:jc w:val="left"/>
         <w:rPr>
-          <w:rFonts w:asciiTheme="minorEastAsia" w:hAnsiTheme="minorEastAsia" w:cs="Times New Roman"/>
-          <w:kern w:val="0"/>
-          <w:sz w:val="24"/>
-          <w:szCs w:val="24"/>
-        </w:rPr>
-      </w:pPr>
-      <w:r>
-        <w:rPr>
           <w:rFonts w:asciiTheme="minorEastAsia" w:hAnsiTheme="minorEastAsia" w:cs="Arial"/>
           <w:color w:val="212121"/>
           <w:kern w:val="0"/>
@@ -2822,8 +2854,7 @@
           <w:szCs w:val="24"/>
           <w:shd w:val="clear" w:color="auto" w:fill="FFFFFF"/>
         </w:rPr>
-        <w:t xml:space="preserve">    </w:t>
-      </w:r>
+      </w:pPr>
       <w:r>
         <w:rPr>
           <w:rFonts w:asciiTheme="minorEastAsia" w:hAnsiTheme="minorEastAsia" w:cs="Arial"/>
@@ -2833,9 +2864,8 @@
           <w:szCs w:val="24"/>
           <w:shd w:val="clear" w:color="auto" w:fill="FFFFFF"/>
         </w:rPr>
-        <w:t xml:space="preserve">Lottery is a public good products in the country of </w:t>
-      </w:r>
-      <w:proofErr w:type="gramStart"/>
+        <w:t xml:space="preserve">    </w:t>
+      </w:r>
       <w:r>
         <w:rPr>
           <w:rFonts w:asciiTheme="minorEastAsia" w:hAnsiTheme="minorEastAsia" w:cs="Arial"/>
@@ -2845,9 +2875,9 @@
           <w:szCs w:val="24"/>
           <w:shd w:val="clear" w:color="auto" w:fill="FFFFFF"/>
         </w:rPr>
-        <w:t>sale ,</w:t>
-      </w:r>
-      <w:proofErr w:type="gramEnd"/>
+        <w:t xml:space="preserve">Lottery is </w:t>
+      </w:r>
+      <w:proofErr w:type="gramStart"/>
       <w:r>
         <w:rPr>
           <w:rFonts w:asciiTheme="minorEastAsia" w:hAnsiTheme="minorEastAsia" w:cs="Arial"/>
@@ -2857,9 +2887,9 @@
           <w:szCs w:val="24"/>
           <w:shd w:val="clear" w:color="auto" w:fill="FFFFFF"/>
         </w:rPr>
-        <w:t xml:space="preserve"> the purpose of the product is to raise social idle funds in the name of the country to finance the development of welfare , public sports and other social undertakings . Lottery development in China has more than a </w:t>
-      </w:r>
-      <w:proofErr w:type="gramStart"/>
+        <w:t>a public good products</w:t>
+      </w:r>
+      <w:proofErr w:type="gramEnd"/>
       <w:r>
         <w:rPr>
           <w:rFonts w:asciiTheme="minorEastAsia" w:hAnsiTheme="minorEastAsia" w:cs="Arial"/>
@@ -2869,10 +2899,13 @@
           <w:szCs w:val="24"/>
           <w:shd w:val="clear" w:color="auto" w:fill="FFFFFF"/>
         </w:rPr>
-        <w:t>dozen ,</w:t>
-      </w:r>
-      <w:proofErr w:type="gramEnd"/>
-      <w:r>
+        <w:t xml:space="preserve"> in the country of sale, the purpose of the product is to raise social idle funds in the name of the country to finance the development of welfare, public sports and other social undertakings. With the development of Internet technology, the network of lottery sales model more and more attention, since thereby establishing a secure, stable, fast, network compatibility lottery system is the primary task of related businesses.</w:t>
+      </w:r>
+    </w:p>
+    <w:p>
+      <w:pPr>
+        <w:widowControl/>
+        <w:jc w:val="left"/>
         <w:rPr>
           <w:rFonts w:asciiTheme="minorEastAsia" w:hAnsiTheme="minorEastAsia" w:cs="Arial"/>
           <w:color w:val="212121"/>
@@ -2881,9 +2914,7 @@
           <w:szCs w:val="24"/>
           <w:shd w:val="clear" w:color="auto" w:fill="FFFFFF"/>
         </w:rPr>
-        <w:t xml:space="preserve"> along with the lottery become part of ordinary people's lives , because of their charm lottery affect modern life , the lottery industry is also booming. Coupled with the rapid development of Internet </w:t>
-      </w:r>
-      <w:proofErr w:type="gramStart"/>
+      </w:pPr>
       <w:r>
         <w:rPr>
           <w:rFonts w:asciiTheme="minorEastAsia" w:hAnsiTheme="minorEastAsia" w:cs="Arial"/>
@@ -2893,195 +2924,12 @@
           <w:szCs w:val="24"/>
           <w:shd w:val="clear" w:color="auto" w:fill="FFFFFF"/>
         </w:rPr>
-        <w:t>technology ,</w:t>
-      </w:r>
-      <w:proofErr w:type="gramEnd"/>
-      <w:r>
-        <w:rPr>
-          <w:rFonts w:asciiTheme="minorEastAsia" w:hAnsiTheme="minorEastAsia" w:cs="Arial"/>
-          <w:color w:val="212121"/>
-          <w:kern w:val="0"/>
-          <w:sz w:val="24"/>
-          <w:szCs w:val="24"/>
-          <w:shd w:val="clear" w:color="auto" w:fill="FFFFFF"/>
-        </w:rPr>
-        <w:t xml:space="preserve"> network sales in the form of lottery tickets is subject to the majority of the people 's favorite.</w:t>
-      </w:r>
-    </w:p>
-    <w:p>
-      <w:pPr>
-        <w:ind w:firstLine="480"/>
-        <w:jc w:val="left"/>
-        <w:rPr>
-          <w:rFonts w:asciiTheme="minorEastAsia" w:hAnsiTheme="minorEastAsia" w:cs="Times New Roman"/>
-          <w:bCs/>
-          <w:sz w:val="24"/>
-          <w:szCs w:val="24"/>
-        </w:rPr>
-      </w:pPr>
-      <w:r>
-        <w:rPr>
-          <w:rFonts w:asciiTheme="minorEastAsia" w:hAnsiTheme="minorEastAsia" w:cs="Times New Roman"/>
-          <w:bCs/>
-          <w:sz w:val="24"/>
-          <w:szCs w:val="24"/>
-        </w:rPr>
-        <w:t xml:space="preserve">Internet lottery sales model with the development of science and technology and national policies are </w:t>
-      </w:r>
-      <w:r>
-        <w:rPr>
-          <w:rFonts w:asciiTheme="minorEastAsia" w:hAnsiTheme="minorEastAsia" w:cs="Times New Roman"/>
-          <w:bCs/>
-          <w:sz w:val="24"/>
-          <w:szCs w:val="24"/>
-        </w:rPr>
-        <w:t xml:space="preserve">more and more </w:t>
-      </w:r>
-      <w:proofErr w:type="gramStart"/>
-      <w:r>
-        <w:rPr>
-          <w:rFonts w:asciiTheme="minorEastAsia" w:hAnsiTheme="minorEastAsia" w:cs="Times New Roman"/>
-          <w:bCs/>
-          <w:sz w:val="24"/>
-          <w:szCs w:val="24"/>
-        </w:rPr>
-        <w:t>attention ,</w:t>
-      </w:r>
-      <w:proofErr w:type="gramEnd"/>
-      <w:r>
-        <w:rPr>
-          <w:rFonts w:asciiTheme="minorEastAsia" w:hAnsiTheme="minorEastAsia" w:cs="Times New Roman"/>
-          <w:bCs/>
-          <w:sz w:val="24"/>
-          <w:szCs w:val="24"/>
-        </w:rPr>
-        <w:t xml:space="preserve"> since</w:t>
-      </w:r>
-    </w:p>
-    <w:p>
-      <w:pPr>
-        <w:jc w:val="left"/>
-        <w:rPr>
-          <w:rFonts w:asciiTheme="minorEastAsia" w:hAnsiTheme="minorEastAsia" w:cs="Times New Roman"/>
-          <w:bCs/>
-          <w:sz w:val="24"/>
-          <w:szCs w:val="24"/>
-        </w:rPr>
-      </w:pPr>
-      <w:r>
-        <w:rPr>
-          <w:rFonts w:asciiTheme="minorEastAsia" w:hAnsiTheme="minorEastAsia" w:cs="Times New Roman"/>
-          <w:bCs/>
-          <w:sz w:val="24"/>
-          <w:szCs w:val="24"/>
-        </w:rPr>
-        <w:t xml:space="preserve">thereby establishing a secure, stable, </w:t>
-      </w:r>
-      <w:proofErr w:type="gramStart"/>
-      <w:r>
-        <w:rPr>
-          <w:rFonts w:asciiTheme="minorEastAsia" w:hAnsiTheme="minorEastAsia" w:cs="Times New Roman"/>
-          <w:bCs/>
-          <w:sz w:val="24"/>
-          <w:szCs w:val="24"/>
-        </w:rPr>
-        <w:t>fast ,</w:t>
-      </w:r>
-      <w:proofErr w:type="gramEnd"/>
-      <w:r>
-        <w:rPr>
-          <w:rFonts w:asciiTheme="minorEastAsia" w:hAnsiTheme="minorEastAsia" w:cs="Times New Roman"/>
-          <w:bCs/>
-          <w:sz w:val="24"/>
-          <w:szCs w:val="24"/>
-        </w:rPr>
-        <w:t xml:space="preserve"> network compatibility lottery system is the primary task of related businesses . At the same </w:t>
-      </w:r>
-      <w:proofErr w:type="gramStart"/>
-      <w:r>
-        <w:rPr>
-          <w:rFonts w:asciiTheme="minorEastAsia" w:hAnsiTheme="minorEastAsia" w:cs="Times New Roman"/>
-          <w:bCs/>
-          <w:sz w:val="24"/>
-          <w:szCs w:val="24"/>
-        </w:rPr>
-        <w:t>time ,</w:t>
-      </w:r>
-      <w:proofErr w:type="gramEnd"/>
-      <w:r>
-        <w:rPr>
-          <w:rFonts w:asciiTheme="minorEastAsia" w:hAnsiTheme="minorEastAsia" w:cs="Times New Roman"/>
-          <w:bCs/>
-          <w:sz w:val="24"/>
-          <w:szCs w:val="24"/>
-        </w:rPr>
-        <w:t xml:space="preserve"> the development of web technology is also evolving , html5, css3, technological development http2.0 etc. also changing , so that through the website lottery experience has been greatly improved, the user's ease of use and better , and play the lottery because web technology features, but also to give a more diverse development. At the same </w:t>
-      </w:r>
-      <w:proofErr w:type="gramStart"/>
-      <w:r>
-        <w:rPr>
-          <w:rFonts w:asciiTheme="minorEastAsia" w:hAnsiTheme="minorEastAsia" w:cs="Times New Roman"/>
-          <w:bCs/>
-          <w:sz w:val="24"/>
-          <w:szCs w:val="24"/>
-        </w:rPr>
-        <w:t>time ,</w:t>
-      </w:r>
-      <w:proofErr w:type="gramEnd"/>
-      <w:r>
-        <w:rPr>
-          <w:rFonts w:asciiTheme="minorEastAsia" w:hAnsiTheme="minorEastAsia" w:cs="Times New Roman"/>
-          <w:bCs/>
-          <w:sz w:val="24"/>
-          <w:szCs w:val="24"/>
-        </w:rPr>
-        <w:t xml:space="preserve"> whether from the appearance of the page or interaction on all gives a very good user experience , this is the advantage of network Lottery.</w:t>
-      </w:r>
-    </w:p>
-    <w:p>
-      <w:pPr>
-        <w:ind w:firstLine="480"/>
-        <w:jc w:val="left"/>
-        <w:rPr>
-          <w:rFonts w:asciiTheme="minorEastAsia" w:hAnsiTheme="minorEastAsia" w:cs="Times New Roman"/>
-          <w:bCs/>
-          <w:sz w:val="24"/>
-          <w:szCs w:val="24"/>
-        </w:rPr>
-      </w:pPr>
-      <w:r>
-        <w:rPr>
-          <w:rFonts w:asciiTheme="minorEastAsia" w:hAnsiTheme="minorEastAsia" w:cs="Times New Roman"/>
-          <w:bCs/>
-          <w:sz w:val="24"/>
-          <w:szCs w:val="24"/>
-        </w:rPr>
-        <w:t xml:space="preserve">Paper describes network lottery system WEB client research and design </w:t>
-      </w:r>
-      <w:proofErr w:type="gramStart"/>
-      <w:r>
-        <w:rPr>
-          <w:rFonts w:asciiTheme="minorEastAsia" w:hAnsiTheme="minorEastAsia" w:cs="Times New Roman"/>
-          <w:bCs/>
-          <w:sz w:val="24"/>
-          <w:szCs w:val="24"/>
-        </w:rPr>
-        <w:t>background ,</w:t>
-      </w:r>
-      <w:proofErr w:type="gramEnd"/>
-      <w:r>
-        <w:rPr>
-          <w:rFonts w:asciiTheme="minorEastAsia" w:hAnsiTheme="minorEastAsia" w:cs="Times New Roman"/>
-          <w:bCs/>
-          <w:sz w:val="24"/>
-          <w:szCs w:val="24"/>
-        </w:rPr>
-        <w:t xml:space="preserve"> purpose, together with a description of the system study design and implementation , including system requirements analysis , outline design, interface design, database design, system implementation and test optimization , while in the final design of the study and practice of systematic summary of the work carried out , and the subsequent additional work has been prospected.</w:t>
-      </w:r>
-    </w:p>
-    <w:p>
-      <w:pPr>
-        <w:jc w:val="left"/>
+        <w:t>This thesis is divided into six chapters, namely introduction, WEB Summary of related technology, client needs analysis, client design, implementation Summary and Outlook client and the final work. First, from the development of lottery systems Web client sense talking about, then talk about today's Web technology, front-end development of this project is mainly used by the Google open source Angular tip mvc framework, as well as very favored Bootstrap as a UI frame, and a rear end for simplicity of Node.js is used to express a Web server set up, while using mysql to create a simple table, convenient front end needs to interact with the background, while the entire client development environment running on MacOs system, in order to improve development efficiency, the development of the system also introduces open source technologies, such as front-end builder grunt, css and html template pretreatment less language jade. In addition to the choice of technology, the development of this system is mainly based on the waterfall model of software engineering for guidance, demand-analysis, outline design, function division, detailed design, implementation, and software testing function composition, which covers the basic steps in this article main content.</w:t>
+      </w:r>
+    </w:p>
+    <w:p>
+      <w:pPr>
+        <w:jc w:val="center"/>
         <w:rPr>
           <w:rFonts w:asciiTheme="minorEastAsia" w:hAnsiTheme="minorEastAsia" w:cs="Times New Roman"/>
           <w:bCs/>
@@ -3117,9 +2965,17 @@
           <w:sz w:val="24"/>
           <w:szCs w:val="24"/>
         </w:rPr>
-        <w:t xml:space="preserve"> web </w:t>
-      </w:r>
-      <w:proofErr w:type="gramStart"/>
+        <w:t xml:space="preserve"> </w:t>
+      </w:r>
+      <w:r>
+        <w:rPr>
+          <w:rFonts w:asciiTheme="minorEastAsia" w:hAnsiTheme="minorEastAsia" w:cs="Times New Roman" w:hint="eastAsia"/>
+          <w:bCs/>
+          <w:sz w:val="24"/>
+          <w:szCs w:val="24"/>
+        </w:rPr>
+        <w:t>Web</w:t>
+      </w:r>
       <w:r>
         <w:rPr>
           <w:rFonts w:asciiTheme="minorEastAsia" w:hAnsiTheme="minorEastAsia" w:cs="Times New Roman"/>
@@ -3127,7 +2983,17 @@
           <w:sz w:val="24"/>
           <w:szCs w:val="24"/>
         </w:rPr>
-        <w:t>technology</w:t>
+        <w:t xml:space="preserve"> Application Lottery </w:t>
+      </w:r>
+      <w:proofErr w:type="gramStart"/>
+      <w:r>
+        <w:rPr>
+          <w:rFonts w:asciiTheme="minorEastAsia" w:hAnsiTheme="minorEastAsia" w:cs="Times New Roman" w:hint="eastAsia"/>
+          <w:bCs/>
+          <w:sz w:val="24"/>
+          <w:szCs w:val="24"/>
+        </w:rPr>
+        <w:t>System</w:t>
       </w:r>
       <w:r>
         <w:rPr>
@@ -3136,7 +3002,16 @@
           <w:sz w:val="24"/>
           <w:szCs w:val="24"/>
         </w:rPr>
-        <w:t xml:space="preserve">  web</w:t>
+        <w:t xml:space="preserve">  </w:t>
+      </w:r>
+      <w:r>
+        <w:rPr>
+          <w:rFonts w:asciiTheme="minorEastAsia" w:hAnsiTheme="minorEastAsia" w:cs="Times New Roman" w:hint="eastAsia"/>
+          <w:bCs/>
+          <w:sz w:val="24"/>
+          <w:szCs w:val="24"/>
+        </w:rPr>
+        <w:t>JavaScript</w:t>
       </w:r>
       <w:proofErr w:type="gramEnd"/>
       <w:r>
@@ -3146,7 +3021,16 @@
           <w:sz w:val="24"/>
           <w:szCs w:val="24"/>
         </w:rPr>
-        <w:t xml:space="preserve"> application</w:t>
+        <w:t xml:space="preserve"> </w:t>
+      </w:r>
+      <w:r>
+        <w:rPr>
+          <w:rFonts w:asciiTheme="minorEastAsia" w:hAnsiTheme="minorEastAsia" w:cs="Times New Roman" w:hint="eastAsia"/>
+          <w:bCs/>
+          <w:sz w:val="24"/>
+          <w:szCs w:val="24"/>
+        </w:rPr>
+        <w:t>HTML</w:t>
       </w:r>
       <w:r>
         <w:rPr>
@@ -3155,7 +3039,16 @@
           <w:sz w:val="24"/>
           <w:szCs w:val="24"/>
         </w:rPr>
-        <w:t xml:space="preserve"> node</w:t>
+        <w:t xml:space="preserve"> </w:t>
+      </w:r>
+      <w:r>
+        <w:rPr>
+          <w:rFonts w:asciiTheme="minorEastAsia" w:hAnsiTheme="minorEastAsia" w:cs="Times New Roman" w:hint="eastAsia"/>
+          <w:bCs/>
+          <w:sz w:val="24"/>
+          <w:szCs w:val="24"/>
+        </w:rPr>
+        <w:t>CSS</w:t>
       </w:r>
       <w:r>
         <w:rPr>
@@ -3164,17 +3057,47 @@
           <w:sz w:val="24"/>
           <w:szCs w:val="24"/>
         </w:rPr>
-        <w:t>.js angular   system design</w:t>
-      </w:r>
-    </w:p>
-    <w:p>
-      <w:pPr>
+        <w:t xml:space="preserve"> </w:t>
+      </w:r>
+      <w:r>
+        <w:rPr>
+          <w:rFonts w:asciiTheme="minorEastAsia" w:hAnsiTheme="minorEastAsia" w:cs="Times New Roman" w:hint="eastAsia"/>
+          <w:bCs/>
+          <w:sz w:val="24"/>
+          <w:szCs w:val="24"/>
+        </w:rPr>
+        <w:t>Angular</w:t>
+      </w:r>
+    </w:p>
+    <w:p>
+      <w:pPr>
+        <w:jc w:val="left"/>
+        <w:rPr>
+          <w:rFonts w:asciiTheme="minorEastAsia" w:hAnsiTheme="minorEastAsia" w:cs="Times New Roman" w:hint="eastAsia"/>
+          <w:bCs/>
+          <w:sz w:val="24"/>
+          <w:szCs w:val="24"/>
+        </w:rPr>
+      </w:pPr>
+    </w:p>
+    <w:p>
+      <w:pPr>
+        <w:tabs>
+          <w:tab w:val="left" w:pos="2297"/>
+        </w:tabs>
         <w:spacing w:line="288" w:lineRule="auto"/>
         <w:rPr>
           <w:sz w:val="24"/>
           <w:szCs w:val="24"/>
         </w:rPr>
       </w:pPr>
+      <w:r>
+        <w:rPr>
+          <w:sz w:val="24"/>
+          <w:szCs w:val="24"/>
+        </w:rPr>
+        <w:tab/>
+      </w:r>
     </w:p>
     <w:p>
       <w:pPr>
@@ -5063,20 +4986,34 @@
       <w:pPr>
         <w:pStyle w:val="2"/>
         <w:rPr>
-          <w:rFonts w:ascii="黑体" w:eastAsia="黑体" w:hAnsi="黑体"/>
-          <w:sz w:val="24"/>
-          <w:szCs w:val="24"/>
-          <w:shd w:val="clear" w:color="auto" w:fill="FFFFFF"/>
-        </w:rPr>
-      </w:pPr>
-      <w:r>
-        <w:rPr>
-          <w:rFonts w:ascii="黑体" w:eastAsia="黑体" w:hAnsi="黑体"/>
-          <w:sz w:val="24"/>
-          <w:szCs w:val="24"/>
-          <w:shd w:val="clear" w:color="auto" w:fill="FFFFFF"/>
-        </w:rPr>
-        <w:t>1.1.2 研究意义</w:t>
+          <w:rFonts w:ascii="黑体" w:eastAsia="黑体" w:hAnsi="黑体" w:hint="eastAsia"/>
+          <w:sz w:val="24"/>
+          <w:szCs w:val="24"/>
+        </w:rPr>
+      </w:pPr>
+      <w:r>
+        <w:rPr>
+          <w:rFonts w:ascii="黑体" w:eastAsia="黑体" w:hAnsi="黑体" w:hint="eastAsia"/>
+          <w:sz w:val="24"/>
+          <w:szCs w:val="24"/>
+        </w:rPr>
+        <w:t xml:space="preserve">  1.1.2</w:t>
+      </w:r>
+      <w:r>
+        <w:rPr>
+          <w:rFonts w:ascii="黑体" w:eastAsia="黑体" w:hAnsi="黑体" w:hint="eastAsia"/>
+          <w:sz w:val="24"/>
+          <w:szCs w:val="24"/>
+        </w:rPr>
+        <w:t xml:space="preserve"> </w:t>
+      </w:r>
+      <w:r>
+        <w:rPr>
+          <w:rFonts w:ascii="黑体" w:eastAsia="黑体" w:hAnsi="黑体" w:hint="eastAsia"/>
+          <w:sz w:val="24"/>
+          <w:szCs w:val="24"/>
+        </w:rPr>
+        <w:t>研究意义</w:t>
       </w:r>
     </w:p>
     <w:p>
@@ -6297,16 +6234,6 @@
       <w:pPr>
         <w:pStyle w:val="2"/>
         <w:spacing w:line="288" w:lineRule="auto"/>
-        <w:rPr>
-          <w:rStyle w:val="a8"/>
-          <w:rFonts w:asciiTheme="minorHAnsi" w:eastAsiaTheme="minorEastAsia" w:hAnsiTheme="minorHAnsi"/>
-          <w:b/>
-          <w:sz w:val="24"/>
-          <w:szCs w:val="24"/>
-          <w:shd w:val="clear" w:color="auto" w:fill="FFFFFF"/>
-        </w:rPr>
-      </w:pPr>
-      <w:r>
         <w:rPr>
           <w:rStyle w:val="a8"/>
           <w:rFonts w:ascii="黑体" w:eastAsia="黑体" w:hAnsi="黑体"/>
@@ -6314,8 +6241,7 @@
           <w:sz w:val="28"/>
           <w:szCs w:val="28"/>
         </w:rPr>
-        <w:t>1.2</w:t>
-      </w:r>
+      </w:pPr>
       <w:r>
         <w:rPr>
           <w:rStyle w:val="a8"/>
@@ -6324,7 +6250,7 @@
           <w:sz w:val="28"/>
           <w:szCs w:val="28"/>
         </w:rPr>
-        <w:t xml:space="preserve"> </w:t>
+        <w:t>1.2</w:t>
       </w:r>
       <w:r>
         <w:rPr>
@@ -6334,7 +6260,51 @@
           <w:sz w:val="28"/>
           <w:szCs w:val="28"/>
         </w:rPr>
+        <w:t xml:space="preserve"> </w:t>
+      </w:r>
+      <w:r>
+        <w:rPr>
+          <w:rStyle w:val="a8"/>
+          <w:rFonts w:ascii="黑体" w:eastAsia="黑体" w:hAnsi="黑体"/>
+          <w:b/>
+          <w:sz w:val="28"/>
+          <w:szCs w:val="28"/>
+        </w:rPr>
         <w:t>论文结构和内容</w:t>
+      </w:r>
+    </w:p>
+    <w:p>
+      <w:pPr>
+        <w:pStyle w:val="2"/>
+        <w:rPr>
+          <w:rFonts w:ascii="黑体" w:eastAsia="黑体" w:hAnsi="黑体"/>
+          <w:sz w:val="24"/>
+          <w:szCs w:val="24"/>
+        </w:rPr>
+      </w:pPr>
+      <w:r>
+        <w:rPr>
+          <w:rFonts w:ascii="黑体" w:eastAsia="黑体" w:hAnsi="黑体" w:hint="eastAsia"/>
+          <w:sz w:val="24"/>
+          <w:szCs w:val="24"/>
+        </w:rPr>
+        <w:t xml:space="preserve">  1.2</w:t>
+      </w:r>
+      <w:r>
+        <w:rPr>
+          <w:rFonts w:ascii="黑体" w:eastAsia="黑体" w:hAnsi="黑体" w:hint="eastAsia"/>
+          <w:sz w:val="24"/>
+          <w:szCs w:val="24"/>
+        </w:rPr>
+        <w:t xml:space="preserve">.1 </w:t>
+      </w:r>
+      <w:r>
+        <w:rPr>
+          <w:rFonts w:ascii="黑体" w:eastAsia="黑体" w:hAnsi="黑体" w:hint="eastAsia"/>
+          <w:sz w:val="24"/>
+          <w:szCs w:val="24"/>
+        </w:rPr>
+        <w:t>结构</w:t>
       </w:r>
     </w:p>
     <w:p>
@@ -6372,200 +6342,31 @@
     </w:p>
     <w:p>
       <w:pPr>
-        <w:spacing w:line="288" w:lineRule="auto"/>
-        <w:rPr>
-          <w:rStyle w:val="a8"/>
-          <w:rFonts w:asciiTheme="minorEastAsia" w:hAnsiTheme="minorEastAsia"/>
-          <w:b w:val="0"/>
-          <w:sz w:val="24"/>
-          <w:szCs w:val="24"/>
-        </w:rPr>
-      </w:pPr>
-      <w:r>
-        <w:rPr>
-          <w:rStyle w:val="a8"/>
-          <w:rFonts w:asciiTheme="minorEastAsia" w:hAnsiTheme="minorEastAsia"/>
-          <w:b w:val="0"/>
-          <w:sz w:val="24"/>
-          <w:szCs w:val="24"/>
-        </w:rPr>
+        <w:rPr>
+          <w:rStyle w:val="a8"/>
+          <w:rFonts w:asciiTheme="minorEastAsia" w:hAnsiTheme="minorEastAsia"/>
+          <w:b w:val="0"/>
+          <w:sz w:val="24"/>
+          <w:szCs w:val="24"/>
+        </w:rPr>
+      </w:pPr>
+      <w:r>
         <w:tab/>
-        <w:t>第一章：绪论。</w:t>
-      </w:r>
-      <w:r>
-        <w:rPr>
-          <w:rStyle w:val="a8"/>
-          <w:rFonts w:asciiTheme="minorEastAsia" w:hAnsiTheme="minorEastAsia"/>
-          <w:b w:val="0"/>
-          <w:sz w:val="24"/>
-          <w:szCs w:val="24"/>
-        </w:rPr>
-        <w:t>介绍彩票</w:t>
-      </w:r>
-      <w:r>
-        <w:rPr>
-          <w:rStyle w:val="a8"/>
-          <w:rFonts w:asciiTheme="minorEastAsia" w:hAnsiTheme="minorEastAsia" w:hint="eastAsia"/>
-          <w:b w:val="0"/>
-          <w:sz w:val="24"/>
-          <w:szCs w:val="24"/>
-        </w:rPr>
-        <w:t>的</w:t>
-      </w:r>
-      <w:r>
-        <w:rPr>
-          <w:rStyle w:val="a8"/>
-          <w:rFonts w:asciiTheme="minorEastAsia" w:hAnsiTheme="minorEastAsia"/>
-          <w:b w:val="0"/>
-          <w:sz w:val="24"/>
-          <w:szCs w:val="24"/>
-        </w:rPr>
-        <w:t>在中国的发展，</w:t>
-      </w:r>
-      <w:r>
-        <w:rPr>
-          <w:rStyle w:val="a8"/>
-          <w:rFonts w:asciiTheme="minorEastAsia" w:hAnsiTheme="minorEastAsia" w:hint="eastAsia"/>
-          <w:b w:val="0"/>
-          <w:sz w:val="24"/>
-          <w:szCs w:val="24"/>
-        </w:rPr>
-        <w:t>同时</w:t>
-      </w:r>
-      <w:r>
-        <w:rPr>
-          <w:rStyle w:val="a8"/>
-          <w:rFonts w:asciiTheme="minorEastAsia" w:hAnsiTheme="minorEastAsia"/>
-          <w:b w:val="0"/>
-          <w:sz w:val="24"/>
-          <w:szCs w:val="24"/>
-        </w:rPr>
-        <w:t>简述如今Web技术的演进变迁，</w:t>
-      </w:r>
-      <w:r>
-        <w:rPr>
-          <w:rStyle w:val="a8"/>
-          <w:rFonts w:asciiTheme="minorEastAsia" w:hAnsiTheme="minorEastAsia" w:hint="eastAsia"/>
-          <w:b w:val="0"/>
-          <w:sz w:val="24"/>
-          <w:szCs w:val="24"/>
-        </w:rPr>
-        <w:t>两者</w:t>
-      </w:r>
-      <w:r>
-        <w:rPr>
-          <w:rStyle w:val="a8"/>
-          <w:rFonts w:asciiTheme="minorEastAsia" w:hAnsiTheme="minorEastAsia"/>
-          <w:b w:val="0"/>
-          <w:sz w:val="24"/>
-          <w:szCs w:val="24"/>
-        </w:rPr>
-        <w:t>结合的</w:t>
-      </w:r>
-      <w:r>
-        <w:rPr>
-          <w:rStyle w:val="a8"/>
-          <w:rFonts w:asciiTheme="minorEastAsia" w:hAnsiTheme="minorEastAsia" w:hint="eastAsia"/>
-          <w:b w:val="0"/>
-          <w:sz w:val="24"/>
-          <w:szCs w:val="24"/>
-        </w:rPr>
-        <w:t>大背景</w:t>
-      </w:r>
-      <w:r>
-        <w:rPr>
-          <w:rStyle w:val="a8"/>
-          <w:rFonts w:asciiTheme="minorEastAsia" w:hAnsiTheme="minorEastAsia"/>
-          <w:b w:val="0"/>
-          <w:sz w:val="24"/>
-          <w:szCs w:val="24"/>
-        </w:rPr>
-        <w:t>环境，</w:t>
-      </w:r>
-      <w:r>
-        <w:rPr>
-          <w:rStyle w:val="a8"/>
-          <w:rFonts w:asciiTheme="minorEastAsia" w:hAnsiTheme="minorEastAsia" w:hint="eastAsia"/>
-          <w:b w:val="0"/>
-          <w:sz w:val="24"/>
-          <w:szCs w:val="24"/>
-        </w:rPr>
-        <w:t>以及</w:t>
-      </w:r>
-      <w:r>
-        <w:rPr>
-          <w:rStyle w:val="a8"/>
-          <w:rFonts w:asciiTheme="minorEastAsia" w:hAnsiTheme="minorEastAsia"/>
-          <w:b w:val="0"/>
-          <w:sz w:val="24"/>
-          <w:szCs w:val="24"/>
-        </w:rPr>
-        <w:t>对</w:t>
-      </w:r>
-      <w:r>
-        <w:rPr>
-          <w:rStyle w:val="a8"/>
-          <w:rFonts w:asciiTheme="minorEastAsia" w:hAnsiTheme="minorEastAsia" w:hint="eastAsia"/>
-          <w:b w:val="0"/>
-          <w:sz w:val="24"/>
-          <w:szCs w:val="24"/>
-        </w:rPr>
-        <w:t>开发彩票</w:t>
-      </w:r>
-      <w:r>
-        <w:rPr>
-          <w:rStyle w:val="a8"/>
-          <w:rFonts w:asciiTheme="minorEastAsia" w:hAnsiTheme="minorEastAsia"/>
-          <w:b w:val="0"/>
-          <w:sz w:val="24"/>
-          <w:szCs w:val="24"/>
-        </w:rPr>
-        <w:t>投注系统Web客户端的现实意义，</w:t>
-      </w:r>
-      <w:r>
-        <w:rPr>
-          <w:rStyle w:val="a8"/>
-          <w:rFonts w:asciiTheme="minorEastAsia" w:hAnsiTheme="minorEastAsia" w:hint="eastAsia"/>
-          <w:b w:val="0"/>
-          <w:sz w:val="24"/>
-          <w:szCs w:val="24"/>
-        </w:rPr>
-        <w:t>同时</w:t>
-      </w:r>
-      <w:r>
-        <w:rPr>
-          <w:rStyle w:val="a8"/>
-          <w:rFonts w:asciiTheme="minorEastAsia" w:hAnsiTheme="minorEastAsia"/>
-          <w:b w:val="0"/>
-          <w:sz w:val="24"/>
-          <w:szCs w:val="24"/>
-        </w:rPr>
-        <w:t>阐述对</w:t>
-      </w:r>
-      <w:r>
-        <w:rPr>
-          <w:rStyle w:val="a8"/>
-          <w:rFonts w:asciiTheme="minorEastAsia" w:hAnsiTheme="minorEastAsia" w:hint="eastAsia"/>
-          <w:b w:val="0"/>
-          <w:sz w:val="24"/>
-          <w:szCs w:val="24"/>
-        </w:rPr>
-        <w:t>彩票</w:t>
-      </w:r>
-      <w:r>
-        <w:rPr>
-          <w:rStyle w:val="a8"/>
-          <w:rFonts w:asciiTheme="minorEastAsia" w:hAnsiTheme="minorEastAsia"/>
-          <w:b w:val="0"/>
-          <w:sz w:val="24"/>
-          <w:szCs w:val="24"/>
-        </w:rPr>
-        <w:t>投注系统开发的研究意义</w:t>
-      </w:r>
-      <w:r>
-        <w:rPr>
-          <w:rStyle w:val="a8"/>
-          <w:rFonts w:asciiTheme="minorEastAsia" w:hAnsiTheme="minorEastAsia" w:hint="eastAsia"/>
+      </w:r>
+      <w:r>
+        <w:rPr>
+          <w:rStyle w:val="a8"/>
+          <w:rFonts w:asciiTheme="minorEastAsia" w:hAnsiTheme="minorEastAsia"/>
+          <w:b w:val="0"/>
+          <w:sz w:val="24"/>
+          <w:szCs w:val="24"/>
+        </w:rPr>
+        <w:t>第一章：绪论</w:t>
+      </w:r>
+      <w:r>
+        <w:rPr>
+          <w:rStyle w:val="a8"/>
+          <w:rFonts w:asciiTheme="minorEastAsia" w:hAnsiTheme="minorEastAsia"/>
           <w:b w:val="0"/>
           <w:sz w:val="24"/>
           <w:szCs w:val="24"/>
@@ -6575,24 +6376,32 @@
     </w:p>
     <w:p>
       <w:pPr>
-        <w:spacing w:line="288" w:lineRule="auto"/>
-        <w:rPr>
-          <w:rStyle w:val="a8"/>
-          <w:rFonts w:asciiTheme="minorEastAsia" w:hAnsiTheme="minorEastAsia"/>
-          <w:b w:val="0"/>
-          <w:sz w:val="24"/>
-          <w:szCs w:val="24"/>
-        </w:rPr>
-      </w:pPr>
-      <w:r>
-        <w:rPr>
-          <w:rStyle w:val="a8"/>
-          <w:rFonts w:asciiTheme="minorEastAsia" w:hAnsiTheme="minorEastAsia"/>
+        <w:rPr>
+          <w:rStyle w:val="a8"/>
+          <w:rFonts w:asciiTheme="minorEastAsia" w:hAnsiTheme="minorEastAsia"/>
+          <w:b w:val="0"/>
+          <w:sz w:val="24"/>
+          <w:szCs w:val="24"/>
+        </w:rPr>
+      </w:pPr>
+      <w:r>
+        <w:rPr>
+          <w:rStyle w:val="a8"/>
+          <w:rFonts w:asciiTheme="minorEastAsia" w:hAnsiTheme="minorEastAsia" w:hint="eastAsia"/>
           <w:b w:val="0"/>
           <w:sz w:val="24"/>
           <w:szCs w:val="24"/>
         </w:rPr>
         <w:tab/>
+      </w:r>
+      <w:r>
+        <w:rPr>
+          <w:rStyle w:val="a8"/>
+          <w:rFonts w:asciiTheme="minorEastAsia" w:hAnsiTheme="minorEastAsia"/>
+          <w:b w:val="0"/>
+          <w:sz w:val="24"/>
+          <w:szCs w:val="24"/>
+        </w:rPr>
         <w:t>第二章：</w:t>
       </w:r>
       <w:r>
@@ -6613,137 +6422,143 @@
           <w:sz w:val="24"/>
           <w:szCs w:val="24"/>
         </w:rPr>
-        <w:t>技术</w:t>
-      </w:r>
-      <w:r>
-        <w:rPr>
-          <w:rStyle w:val="a8"/>
-          <w:rFonts w:asciiTheme="minorEastAsia" w:hAnsiTheme="minorEastAsia" w:hint="eastAsia"/>
-          <w:b w:val="0"/>
-          <w:sz w:val="24"/>
-          <w:szCs w:val="24"/>
-        </w:rPr>
-        <w:t>的</w:t>
-      </w:r>
-      <w:r>
-        <w:rPr>
-          <w:rStyle w:val="a8"/>
-          <w:rFonts w:asciiTheme="minorEastAsia" w:hAnsiTheme="minorEastAsia"/>
-          <w:b w:val="0"/>
-          <w:sz w:val="24"/>
-          <w:szCs w:val="24"/>
-        </w:rPr>
-        <w:t>介绍</w:t>
-      </w:r>
-      <w:r>
-        <w:rPr>
-          <w:rStyle w:val="a8"/>
-          <w:rFonts w:asciiTheme="minorEastAsia" w:hAnsiTheme="minorEastAsia" w:hint="eastAsia"/>
+        <w:t>技术的介绍。</w:t>
+      </w:r>
+    </w:p>
+    <w:p>
+      <w:pPr>
+        <w:rPr>
+          <w:rStyle w:val="a8"/>
+          <w:rFonts w:asciiTheme="minorEastAsia" w:hAnsiTheme="minorEastAsia"/>
+          <w:b w:val="0"/>
+          <w:sz w:val="24"/>
+          <w:szCs w:val="24"/>
+        </w:rPr>
+      </w:pPr>
+      <w:r>
+        <w:rPr>
+          <w:rStyle w:val="a8"/>
+          <w:rFonts w:asciiTheme="minorEastAsia" w:hAnsiTheme="minorEastAsia" w:hint="eastAsia"/>
+          <w:b w:val="0"/>
+          <w:sz w:val="24"/>
+          <w:szCs w:val="24"/>
+        </w:rPr>
+        <w:tab/>
+        <w:t>第三章</w:t>
+      </w:r>
+      <w:r>
+        <w:rPr>
+          <w:rStyle w:val="a8"/>
+          <w:rFonts w:asciiTheme="minorEastAsia" w:hAnsiTheme="minorEastAsia"/>
+          <w:b w:val="0"/>
+          <w:sz w:val="24"/>
+          <w:szCs w:val="24"/>
+        </w:rPr>
+        <w:t>：</w:t>
+      </w:r>
+      <w:r>
+        <w:rPr>
+          <w:rStyle w:val="a8"/>
+          <w:rFonts w:asciiTheme="minorEastAsia" w:hAnsiTheme="minorEastAsia" w:hint="eastAsia"/>
+          <w:b w:val="0"/>
+          <w:sz w:val="24"/>
+          <w:szCs w:val="24"/>
+        </w:rPr>
+        <w:t>网络</w:t>
+      </w:r>
+      <w:r>
+        <w:rPr>
+          <w:rStyle w:val="a8"/>
+          <w:rFonts w:asciiTheme="minorEastAsia" w:hAnsiTheme="minorEastAsia"/>
+          <w:b w:val="0"/>
+          <w:sz w:val="24"/>
+          <w:szCs w:val="24"/>
+        </w:rPr>
+        <w:t>彩票投注系统Web客户端的需求分析。</w:t>
+      </w:r>
+    </w:p>
+    <w:p>
+      <w:pPr>
+        <w:rPr>
+          <w:rStyle w:val="a8"/>
+          <w:rFonts w:asciiTheme="minorEastAsia" w:hAnsiTheme="minorEastAsia"/>
+          <w:b w:val="0"/>
+          <w:sz w:val="24"/>
+          <w:szCs w:val="24"/>
+        </w:rPr>
+      </w:pPr>
+      <w:r>
+        <w:rPr>
+          <w:rStyle w:val="a8"/>
+          <w:rFonts w:asciiTheme="minorEastAsia" w:hAnsiTheme="minorEastAsia" w:hint="eastAsia"/>
+          <w:b w:val="0"/>
+          <w:sz w:val="24"/>
+          <w:szCs w:val="24"/>
+        </w:rPr>
+        <w:tab/>
+        <w:t>第四章：</w:t>
+      </w:r>
+      <w:r>
+        <w:rPr>
+          <w:rStyle w:val="a8"/>
+          <w:rFonts w:asciiTheme="minorEastAsia" w:hAnsiTheme="minorEastAsia"/>
+          <w:b w:val="0"/>
+          <w:sz w:val="24"/>
+          <w:szCs w:val="24"/>
+        </w:rPr>
+        <w:t>Web客户端的</w:t>
+      </w:r>
+      <w:r>
+        <w:rPr>
+          <w:rStyle w:val="a8"/>
+          <w:rFonts w:asciiTheme="minorEastAsia" w:hAnsiTheme="minorEastAsia" w:hint="eastAsia"/>
+          <w:b w:val="0"/>
+          <w:sz w:val="24"/>
+          <w:szCs w:val="24"/>
+        </w:rPr>
+        <w:t>设计</w:t>
+      </w:r>
+      <w:r>
+        <w:rPr>
+          <w:rStyle w:val="a8"/>
+          <w:rFonts w:asciiTheme="minorEastAsia" w:hAnsiTheme="minorEastAsia"/>
           <w:b w:val="0"/>
           <w:sz w:val="24"/>
           <w:szCs w:val="24"/>
         </w:rPr>
         <w:t>。</w:t>
       </w:r>
-      <w:r>
-        <w:rPr>
-          <w:rStyle w:val="a8"/>
-          <w:rFonts w:asciiTheme="minorEastAsia" w:hAnsiTheme="minorEastAsia" w:hint="eastAsia"/>
-          <w:b w:val="0"/>
-          <w:sz w:val="24"/>
-          <w:szCs w:val="24"/>
-        </w:rPr>
-        <w:t>围绕</w:t>
-      </w:r>
-      <w:r>
-        <w:rPr>
-          <w:rStyle w:val="a8"/>
-          <w:rFonts w:asciiTheme="minorEastAsia" w:hAnsiTheme="minorEastAsia"/>
-          <w:b w:val="0"/>
-          <w:sz w:val="24"/>
-          <w:szCs w:val="24"/>
-        </w:rPr>
-        <w:t>彩票投注系统Web客户端的</w:t>
-      </w:r>
-      <w:r>
-        <w:rPr>
-          <w:rStyle w:val="a8"/>
-          <w:rFonts w:asciiTheme="minorEastAsia" w:hAnsiTheme="minorEastAsia" w:hint="eastAsia"/>
-          <w:b w:val="0"/>
-          <w:sz w:val="24"/>
-          <w:szCs w:val="24"/>
-        </w:rPr>
-        <w:t>所</w:t>
-      </w:r>
-      <w:r>
-        <w:rPr>
-          <w:rStyle w:val="a8"/>
-          <w:rFonts w:asciiTheme="minorEastAsia" w:hAnsiTheme="minorEastAsia"/>
-          <w:b w:val="0"/>
-          <w:sz w:val="24"/>
-          <w:szCs w:val="24"/>
-        </w:rPr>
-        <w:t>涉及的技术</w:t>
-      </w:r>
-      <w:r>
-        <w:rPr>
-          <w:rStyle w:val="a8"/>
-          <w:rFonts w:asciiTheme="minorEastAsia" w:hAnsiTheme="minorEastAsia" w:hint="eastAsia"/>
-          <w:b w:val="0"/>
-          <w:sz w:val="24"/>
-          <w:szCs w:val="24"/>
-        </w:rPr>
-        <w:t>进行</w:t>
-      </w:r>
-      <w:r>
-        <w:rPr>
-          <w:rStyle w:val="a8"/>
-          <w:rFonts w:asciiTheme="minorEastAsia" w:hAnsiTheme="minorEastAsia"/>
-          <w:b w:val="0"/>
-          <w:sz w:val="24"/>
-          <w:szCs w:val="24"/>
-        </w:rPr>
-        <w:t>讨论，</w:t>
-      </w:r>
-      <w:r>
-        <w:rPr>
-          <w:rStyle w:val="a8"/>
-          <w:rFonts w:asciiTheme="minorEastAsia" w:hAnsiTheme="minorEastAsia" w:hint="eastAsia"/>
-          <w:b w:val="0"/>
-          <w:sz w:val="24"/>
-          <w:szCs w:val="24"/>
-        </w:rPr>
-        <w:t>综合</w:t>
-      </w:r>
-      <w:r>
-        <w:rPr>
-          <w:rStyle w:val="a8"/>
-          <w:rFonts w:asciiTheme="minorEastAsia" w:hAnsiTheme="minorEastAsia"/>
-          <w:b w:val="0"/>
-          <w:sz w:val="24"/>
-          <w:szCs w:val="24"/>
-        </w:rPr>
-        <w:t>开发需要以及实现情况，</w:t>
-      </w:r>
-      <w:r>
-        <w:rPr>
-          <w:rStyle w:val="a8"/>
-          <w:rFonts w:asciiTheme="minorEastAsia" w:hAnsiTheme="minorEastAsia" w:hint="eastAsia"/>
-          <w:b w:val="0"/>
-          <w:sz w:val="24"/>
-          <w:szCs w:val="24"/>
-        </w:rPr>
-        <w:t>对</w:t>
-      </w:r>
-      <w:r>
-        <w:rPr>
-          <w:rStyle w:val="a8"/>
-          <w:rFonts w:asciiTheme="minorEastAsia" w:hAnsiTheme="minorEastAsia"/>
-          <w:b w:val="0"/>
-          <w:sz w:val="24"/>
-          <w:szCs w:val="24"/>
-        </w:rPr>
-        <w:t>各个主流</w:t>
+    </w:p>
+    <w:p>
+      <w:pPr>
+        <w:rPr>
+          <w:rStyle w:val="a8"/>
+          <w:rFonts w:asciiTheme="minorEastAsia" w:hAnsiTheme="minorEastAsia"/>
+          <w:b w:val="0"/>
+          <w:sz w:val="24"/>
+          <w:szCs w:val="24"/>
+        </w:rPr>
+      </w:pPr>
+      <w:r>
+        <w:rPr>
+          <w:rStyle w:val="a8"/>
+          <w:rFonts w:asciiTheme="minorEastAsia" w:hAnsiTheme="minorEastAsia" w:hint="eastAsia"/>
+          <w:b w:val="0"/>
+          <w:sz w:val="24"/>
+          <w:szCs w:val="24"/>
+        </w:rPr>
+        <w:tab/>
+        <w:t>第五章</w:t>
+      </w:r>
+      <w:r>
+        <w:rPr>
+          <w:rStyle w:val="a8"/>
+          <w:rFonts w:asciiTheme="minorEastAsia" w:hAnsiTheme="minorEastAsia"/>
+          <w:b w:val="0"/>
+          <w:sz w:val="24"/>
+          <w:szCs w:val="24"/>
+        </w:rPr>
+        <w:t>：</w:t>
       </w:r>
       <w:r>
         <w:rPr>
@@ -6763,764 +6578,121 @@
           <w:sz w:val="24"/>
           <w:szCs w:val="24"/>
         </w:rPr>
-        <w:t>开发语言进行对比，</w:t>
-      </w:r>
-      <w:r>
-        <w:rPr>
-          <w:rStyle w:val="a8"/>
-          <w:rFonts w:asciiTheme="minorEastAsia" w:hAnsiTheme="minorEastAsia" w:hint="eastAsia"/>
-          <w:b w:val="0"/>
-          <w:sz w:val="24"/>
-          <w:szCs w:val="24"/>
-        </w:rPr>
-        <w:t>并</w:t>
-      </w:r>
-      <w:r>
-        <w:rPr>
-          <w:rStyle w:val="a8"/>
-          <w:rFonts w:asciiTheme="minorEastAsia" w:hAnsiTheme="minorEastAsia"/>
-          <w:b w:val="0"/>
-          <w:sz w:val="24"/>
-          <w:szCs w:val="24"/>
-        </w:rPr>
-        <w:t>选出本系统将要采用的技术选型。</w:t>
-      </w:r>
-    </w:p>
-    <w:p>
-      <w:pPr>
-        <w:spacing w:line="288" w:lineRule="auto"/>
-        <w:rPr>
-          <w:rStyle w:val="a8"/>
-          <w:rFonts w:asciiTheme="minorEastAsia" w:hAnsiTheme="minorEastAsia"/>
-          <w:b w:val="0"/>
-          <w:sz w:val="24"/>
-          <w:szCs w:val="24"/>
-        </w:rPr>
-      </w:pPr>
-      <w:r>
-        <w:rPr>
-          <w:rStyle w:val="a8"/>
-          <w:rFonts w:asciiTheme="minorEastAsia" w:hAnsiTheme="minorEastAsia"/>
+        <w:t>客户端的</w:t>
+      </w:r>
+      <w:r>
+        <w:rPr>
+          <w:rStyle w:val="a8"/>
+          <w:rFonts w:asciiTheme="minorEastAsia" w:hAnsiTheme="minorEastAsia" w:hint="eastAsia"/>
+          <w:b w:val="0"/>
+          <w:sz w:val="24"/>
+          <w:szCs w:val="24"/>
+        </w:rPr>
+        <w:t>开发</w:t>
+      </w:r>
+      <w:r>
+        <w:rPr>
+          <w:rStyle w:val="a8"/>
+          <w:rFonts w:asciiTheme="minorEastAsia" w:hAnsiTheme="minorEastAsia"/>
+          <w:b w:val="0"/>
+          <w:sz w:val="24"/>
+          <w:szCs w:val="24"/>
+        </w:rPr>
+        <w:t>与测试</w:t>
+      </w:r>
+      <w:r>
+        <w:rPr>
+          <w:rStyle w:val="a8"/>
+          <w:rFonts w:asciiTheme="minorEastAsia" w:hAnsiTheme="minorEastAsia"/>
+          <w:b w:val="0"/>
+          <w:sz w:val="24"/>
+          <w:szCs w:val="24"/>
+        </w:rPr>
+        <w:t>。</w:t>
+      </w:r>
+    </w:p>
+    <w:p>
+      <w:pPr>
+        <w:rPr>
+          <w:rFonts w:hint="eastAsia"/>
+        </w:rPr>
+      </w:pPr>
+      <w:r>
+        <w:rPr>
+          <w:rStyle w:val="a8"/>
+          <w:rFonts w:asciiTheme="minorEastAsia" w:hAnsiTheme="minorEastAsia" w:hint="eastAsia"/>
           <w:b w:val="0"/>
           <w:sz w:val="24"/>
           <w:szCs w:val="24"/>
         </w:rPr>
         <w:tab/>
-        <w:t>第三章：网络彩票投注</w:t>
-      </w:r>
-      <w:r>
-        <w:rPr>
-          <w:rStyle w:val="a8"/>
-          <w:rFonts w:asciiTheme="minorEastAsia" w:hAnsiTheme="minorEastAsia"/>
-          <w:b w:val="0"/>
-          <w:sz w:val="24"/>
-          <w:szCs w:val="24"/>
-        </w:rPr>
-        <w:t>系统</w:t>
-      </w:r>
-      <w:r>
-        <w:rPr>
-          <w:rStyle w:val="a8"/>
-          <w:rFonts w:asciiTheme="minorEastAsia" w:hAnsiTheme="minorEastAsia" w:hint="eastAsia"/>
-          <w:b w:val="0"/>
-          <w:sz w:val="24"/>
-          <w:szCs w:val="24"/>
-        </w:rPr>
-        <w:t>Web</w:t>
-      </w:r>
-      <w:r>
-        <w:rPr>
-          <w:rStyle w:val="a8"/>
-          <w:rFonts w:asciiTheme="minorEastAsia" w:hAnsiTheme="minorEastAsia" w:hint="eastAsia"/>
-          <w:b w:val="0"/>
-          <w:sz w:val="24"/>
-          <w:szCs w:val="24"/>
-        </w:rPr>
-        <w:t>客户端的需求分析。</w:t>
-      </w:r>
-      <w:r>
-        <w:rPr>
-          <w:rStyle w:val="a8"/>
-          <w:rFonts w:asciiTheme="minorEastAsia" w:hAnsiTheme="minorEastAsia" w:hint="eastAsia"/>
-          <w:b w:val="0"/>
-          <w:sz w:val="24"/>
-          <w:szCs w:val="24"/>
-        </w:rPr>
-        <w:t>根据</w:t>
-      </w:r>
-      <w:r>
-        <w:rPr>
-          <w:rStyle w:val="a8"/>
-          <w:rFonts w:asciiTheme="minorEastAsia" w:hAnsiTheme="minorEastAsia"/>
-          <w:b w:val="0"/>
-          <w:sz w:val="24"/>
-          <w:szCs w:val="24"/>
-        </w:rPr>
-        <w:t>课题的需求阐述，</w:t>
-      </w:r>
-      <w:r>
-        <w:rPr>
-          <w:rStyle w:val="a8"/>
-          <w:rFonts w:asciiTheme="minorEastAsia" w:hAnsiTheme="minorEastAsia" w:hint="eastAsia"/>
-          <w:b w:val="0"/>
-          <w:sz w:val="24"/>
-          <w:szCs w:val="24"/>
-        </w:rPr>
-        <w:t>同时</w:t>
-      </w:r>
-      <w:r>
-        <w:rPr>
-          <w:rStyle w:val="a8"/>
-          <w:rFonts w:asciiTheme="minorEastAsia" w:hAnsiTheme="minorEastAsia"/>
-          <w:b w:val="0"/>
-          <w:sz w:val="24"/>
-          <w:szCs w:val="24"/>
-        </w:rPr>
-        <w:t>调研现</w:t>
-      </w:r>
-      <w:r>
-        <w:rPr>
-          <w:rStyle w:val="a8"/>
-          <w:rFonts w:asciiTheme="minorEastAsia" w:hAnsiTheme="minorEastAsia" w:hint="eastAsia"/>
-          <w:b w:val="0"/>
-          <w:sz w:val="24"/>
-          <w:szCs w:val="24"/>
-        </w:rPr>
-        <w:t>有</w:t>
-      </w:r>
-      <w:r>
-        <w:rPr>
-          <w:rStyle w:val="a8"/>
-          <w:rFonts w:asciiTheme="minorEastAsia" w:hAnsiTheme="minorEastAsia"/>
-          <w:b w:val="0"/>
-          <w:sz w:val="24"/>
-          <w:szCs w:val="24"/>
-        </w:rPr>
-        <w:t>的多个网络</w:t>
-      </w:r>
-      <w:r>
-        <w:rPr>
-          <w:rStyle w:val="a8"/>
-          <w:rFonts w:asciiTheme="minorEastAsia" w:hAnsiTheme="minorEastAsia" w:hint="eastAsia"/>
-          <w:b w:val="0"/>
-          <w:sz w:val="24"/>
-          <w:szCs w:val="24"/>
-        </w:rPr>
-        <w:t>彩票</w:t>
-      </w:r>
-      <w:r>
-        <w:rPr>
-          <w:rStyle w:val="a8"/>
-          <w:rFonts w:asciiTheme="minorEastAsia" w:hAnsiTheme="minorEastAsia"/>
-          <w:b w:val="0"/>
-          <w:sz w:val="24"/>
-          <w:szCs w:val="24"/>
-        </w:rPr>
-        <w:t>投注平台，</w:t>
-      </w:r>
-      <w:r>
-        <w:rPr>
-          <w:rStyle w:val="a8"/>
-          <w:rFonts w:asciiTheme="minorEastAsia" w:hAnsiTheme="minorEastAsia" w:hint="eastAsia"/>
-          <w:b w:val="0"/>
-          <w:sz w:val="24"/>
-          <w:szCs w:val="24"/>
-        </w:rPr>
-        <w:t>收集</w:t>
-      </w:r>
-      <w:r>
-        <w:rPr>
-          <w:rStyle w:val="a8"/>
-          <w:rFonts w:asciiTheme="minorEastAsia" w:hAnsiTheme="minorEastAsia"/>
-          <w:b w:val="0"/>
-          <w:sz w:val="24"/>
-          <w:szCs w:val="24"/>
-        </w:rPr>
-        <w:t>整理</w:t>
-      </w:r>
-      <w:r>
-        <w:rPr>
-          <w:rStyle w:val="a8"/>
-          <w:rFonts w:asciiTheme="minorEastAsia" w:hAnsiTheme="minorEastAsia"/>
-          <w:b w:val="0"/>
-          <w:sz w:val="24"/>
-          <w:szCs w:val="24"/>
-        </w:rPr>
-        <w:t>出网络彩票投注系统Web客户端</w:t>
-      </w:r>
-      <w:r>
-        <w:rPr>
-          <w:rStyle w:val="a8"/>
-          <w:rFonts w:asciiTheme="minorEastAsia" w:hAnsiTheme="minorEastAsia" w:hint="eastAsia"/>
-          <w:b w:val="0"/>
-          <w:sz w:val="24"/>
-          <w:szCs w:val="24"/>
-        </w:rPr>
-        <w:t>的</w:t>
-      </w:r>
-      <w:r>
-        <w:rPr>
-          <w:rStyle w:val="a8"/>
-          <w:rFonts w:asciiTheme="minorEastAsia" w:hAnsiTheme="minorEastAsia"/>
-          <w:b w:val="0"/>
-          <w:sz w:val="24"/>
-          <w:szCs w:val="24"/>
-        </w:rPr>
-        <w:t>基本需求明细，理清楚各个需求之间的关系，</w:t>
-      </w:r>
-      <w:r>
-        <w:rPr>
-          <w:rStyle w:val="a8"/>
-          <w:rFonts w:asciiTheme="minorEastAsia" w:hAnsiTheme="minorEastAsia" w:hint="eastAsia"/>
-          <w:b w:val="0"/>
-          <w:sz w:val="24"/>
-          <w:szCs w:val="24"/>
-        </w:rPr>
-        <w:t>整合需求划分</w:t>
-      </w:r>
-      <w:r>
-        <w:rPr>
-          <w:rStyle w:val="a8"/>
-          <w:rFonts w:asciiTheme="minorEastAsia" w:hAnsiTheme="minorEastAsia"/>
-          <w:b w:val="0"/>
-          <w:sz w:val="24"/>
-          <w:szCs w:val="24"/>
-        </w:rPr>
-        <w:t>模块，</w:t>
-      </w:r>
-      <w:r>
-        <w:rPr>
-          <w:rStyle w:val="a8"/>
-          <w:rFonts w:asciiTheme="minorEastAsia" w:hAnsiTheme="minorEastAsia" w:hint="eastAsia"/>
-          <w:b w:val="0"/>
-          <w:sz w:val="24"/>
-          <w:szCs w:val="24"/>
-        </w:rPr>
-        <w:t>并</w:t>
-      </w:r>
-      <w:r>
-        <w:rPr>
-          <w:rStyle w:val="a8"/>
-          <w:rFonts w:asciiTheme="minorEastAsia" w:hAnsiTheme="minorEastAsia"/>
-          <w:b w:val="0"/>
-          <w:sz w:val="24"/>
-          <w:szCs w:val="24"/>
-        </w:rPr>
-        <w:t>完成相关的用例图。</w:t>
-      </w:r>
-    </w:p>
-    <w:p>
-      <w:pPr>
-        <w:spacing w:line="288" w:lineRule="auto"/>
-        <w:rPr>
-          <w:rStyle w:val="a8"/>
-          <w:rFonts w:asciiTheme="minorEastAsia" w:hAnsiTheme="minorEastAsia"/>
-          <w:b w:val="0"/>
-          <w:sz w:val="24"/>
-          <w:szCs w:val="24"/>
-        </w:rPr>
-      </w:pPr>
-      <w:r>
-        <w:rPr>
-          <w:rStyle w:val="a8"/>
-          <w:rFonts w:asciiTheme="minorEastAsia" w:hAnsiTheme="minorEastAsia"/>
-          <w:sz w:val="24"/>
-          <w:szCs w:val="24"/>
-        </w:rPr>
-        <w:tab/>
-      </w:r>
-      <w:r>
-        <w:rPr>
-          <w:rStyle w:val="a8"/>
-          <w:rFonts w:asciiTheme="minorEastAsia" w:hAnsiTheme="minorEastAsia"/>
-          <w:b w:val="0"/>
-          <w:sz w:val="24"/>
-          <w:szCs w:val="24"/>
-        </w:rPr>
-        <w:t>第四章：网络彩票投注</w:t>
-      </w:r>
-      <w:r>
-        <w:rPr>
-          <w:rStyle w:val="a8"/>
-          <w:rFonts w:asciiTheme="minorEastAsia" w:hAnsiTheme="minorEastAsia"/>
-          <w:b w:val="0"/>
-          <w:sz w:val="24"/>
-          <w:szCs w:val="24"/>
-        </w:rPr>
-        <w:t>系统</w:t>
-      </w:r>
-      <w:r>
-        <w:rPr>
-          <w:rStyle w:val="a8"/>
-          <w:rFonts w:asciiTheme="minorEastAsia" w:hAnsiTheme="minorEastAsia" w:hint="eastAsia"/>
-          <w:b w:val="0"/>
-          <w:sz w:val="24"/>
-          <w:szCs w:val="24"/>
-        </w:rPr>
-        <w:t>Web</w:t>
-      </w:r>
-      <w:r>
-        <w:rPr>
-          <w:rStyle w:val="a8"/>
-          <w:rFonts w:asciiTheme="minorEastAsia" w:hAnsiTheme="minorEastAsia" w:hint="eastAsia"/>
-          <w:b w:val="0"/>
-          <w:sz w:val="24"/>
-          <w:szCs w:val="24"/>
-        </w:rPr>
-        <w:t>客户端的</w:t>
-      </w:r>
-      <w:r>
-        <w:rPr>
-          <w:rStyle w:val="a8"/>
-          <w:rFonts w:asciiTheme="minorEastAsia" w:hAnsiTheme="minorEastAsia" w:hint="eastAsia"/>
-          <w:b w:val="0"/>
-          <w:sz w:val="24"/>
-          <w:szCs w:val="24"/>
-        </w:rPr>
-        <w:t>设计。</w:t>
-      </w:r>
-      <w:r>
-        <w:rPr>
-          <w:rStyle w:val="a8"/>
-          <w:rFonts w:asciiTheme="minorEastAsia" w:hAnsiTheme="minorEastAsia"/>
-          <w:b w:val="0"/>
-          <w:sz w:val="24"/>
-          <w:szCs w:val="24"/>
-        </w:rPr>
-        <w:t>根据前期整理的需求分析，</w:t>
-      </w:r>
-      <w:r>
-        <w:rPr>
-          <w:rStyle w:val="a8"/>
-          <w:rFonts w:asciiTheme="minorEastAsia" w:hAnsiTheme="minorEastAsia" w:hint="eastAsia"/>
-          <w:b w:val="0"/>
-          <w:sz w:val="24"/>
-          <w:szCs w:val="24"/>
-        </w:rPr>
-        <w:t>并</w:t>
-      </w:r>
-      <w:r>
-        <w:rPr>
-          <w:rStyle w:val="a8"/>
-          <w:rFonts w:asciiTheme="minorEastAsia" w:hAnsiTheme="minorEastAsia"/>
-          <w:b w:val="0"/>
-          <w:sz w:val="24"/>
-          <w:szCs w:val="24"/>
-        </w:rPr>
-        <w:t>结合选好的技术</w:t>
-      </w:r>
-      <w:r>
-        <w:rPr>
-          <w:rStyle w:val="a8"/>
-          <w:rFonts w:asciiTheme="minorEastAsia" w:hAnsiTheme="minorEastAsia" w:hint="eastAsia"/>
-          <w:b w:val="0"/>
-          <w:sz w:val="24"/>
-          <w:szCs w:val="24"/>
-        </w:rPr>
-        <w:t>栈</w:t>
-      </w:r>
-      <w:r>
-        <w:rPr>
-          <w:rStyle w:val="a8"/>
-          <w:rFonts w:asciiTheme="minorEastAsia" w:hAnsiTheme="minorEastAsia"/>
-          <w:b w:val="0"/>
-          <w:sz w:val="24"/>
-          <w:szCs w:val="24"/>
-        </w:rPr>
-        <w:t>，</w:t>
-      </w:r>
-      <w:r>
-        <w:rPr>
-          <w:rStyle w:val="a8"/>
-          <w:rFonts w:asciiTheme="minorEastAsia" w:hAnsiTheme="minorEastAsia" w:hint="eastAsia"/>
-          <w:b w:val="0"/>
-          <w:sz w:val="24"/>
-          <w:szCs w:val="24"/>
-        </w:rPr>
-        <w:t>把</w:t>
-      </w:r>
-      <w:r>
-        <w:rPr>
-          <w:rStyle w:val="a8"/>
-          <w:rFonts w:asciiTheme="minorEastAsia" w:hAnsiTheme="minorEastAsia"/>
-          <w:b w:val="0"/>
-          <w:sz w:val="24"/>
-          <w:szCs w:val="24"/>
-        </w:rPr>
-        <w:t>相关的信息结合进行概要设计，</w:t>
-      </w:r>
-      <w:r>
-        <w:rPr>
-          <w:rStyle w:val="a8"/>
-          <w:rFonts w:asciiTheme="minorEastAsia" w:hAnsiTheme="minorEastAsia" w:hint="eastAsia"/>
-          <w:b w:val="0"/>
-          <w:sz w:val="24"/>
-          <w:szCs w:val="24"/>
-        </w:rPr>
-        <w:t>划分出</w:t>
-      </w:r>
-      <w:r>
-        <w:rPr>
-          <w:rStyle w:val="a8"/>
-          <w:rFonts w:asciiTheme="minorEastAsia" w:hAnsiTheme="minorEastAsia"/>
-          <w:b w:val="0"/>
-          <w:sz w:val="24"/>
-          <w:szCs w:val="24"/>
-        </w:rPr>
-        <w:t>基本的</w:t>
-      </w:r>
-      <w:r>
-        <w:rPr>
-          <w:rStyle w:val="a8"/>
-          <w:rFonts w:asciiTheme="minorEastAsia" w:hAnsiTheme="minorEastAsia" w:hint="eastAsia"/>
-          <w:b w:val="0"/>
-          <w:sz w:val="24"/>
-          <w:szCs w:val="24"/>
-        </w:rPr>
-        <w:t>功能</w:t>
-      </w:r>
-      <w:r>
-        <w:rPr>
-          <w:rStyle w:val="a8"/>
-          <w:rFonts w:asciiTheme="minorEastAsia" w:hAnsiTheme="minorEastAsia"/>
-          <w:b w:val="0"/>
-          <w:sz w:val="24"/>
-          <w:szCs w:val="24"/>
-        </w:rPr>
-        <w:t>模块，</w:t>
-      </w:r>
-      <w:r>
-        <w:rPr>
-          <w:rStyle w:val="a8"/>
-          <w:rFonts w:asciiTheme="minorEastAsia" w:hAnsiTheme="minorEastAsia" w:hint="eastAsia"/>
-          <w:b w:val="0"/>
-          <w:sz w:val="24"/>
-          <w:szCs w:val="24"/>
-        </w:rPr>
-        <w:t>进行</w:t>
-      </w:r>
-      <w:r>
-        <w:rPr>
-          <w:rStyle w:val="a8"/>
-          <w:rFonts w:asciiTheme="minorEastAsia" w:hAnsiTheme="minorEastAsia"/>
-          <w:b w:val="0"/>
-          <w:sz w:val="24"/>
-          <w:szCs w:val="24"/>
-        </w:rPr>
-        <w:t>系统的架构设计</w:t>
-      </w:r>
-      <w:r>
-        <w:rPr>
-          <w:rStyle w:val="a8"/>
-          <w:rFonts w:asciiTheme="minorEastAsia" w:hAnsiTheme="minorEastAsia" w:hint="eastAsia"/>
-          <w:b w:val="0"/>
-          <w:sz w:val="24"/>
-          <w:szCs w:val="24"/>
-        </w:rPr>
-        <w:t>。</w:t>
-      </w:r>
-      <w:r>
-        <w:rPr>
-          <w:rStyle w:val="a8"/>
-          <w:rFonts w:asciiTheme="minorEastAsia" w:hAnsiTheme="minorEastAsia"/>
-          <w:b w:val="0"/>
-          <w:sz w:val="24"/>
-          <w:szCs w:val="24"/>
-        </w:rPr>
-        <w:t>然后根据划分出的概要设计模块，</w:t>
-      </w:r>
-      <w:r>
-        <w:rPr>
-          <w:rStyle w:val="a8"/>
-          <w:rFonts w:asciiTheme="minorEastAsia" w:hAnsiTheme="minorEastAsia" w:hint="eastAsia"/>
-          <w:b w:val="0"/>
-          <w:sz w:val="24"/>
-          <w:szCs w:val="24"/>
-        </w:rPr>
-        <w:t>再</w:t>
-      </w:r>
-      <w:r>
-        <w:rPr>
-          <w:rStyle w:val="a8"/>
-          <w:rFonts w:asciiTheme="minorEastAsia" w:hAnsiTheme="minorEastAsia"/>
-          <w:b w:val="0"/>
-          <w:sz w:val="24"/>
-          <w:szCs w:val="24"/>
-        </w:rPr>
-        <w:t>进行更</w:t>
-      </w:r>
-      <w:r>
-        <w:rPr>
-          <w:rStyle w:val="a8"/>
-          <w:rFonts w:asciiTheme="minorEastAsia" w:hAnsiTheme="minorEastAsia" w:hint="eastAsia"/>
-          <w:b w:val="0"/>
-          <w:sz w:val="24"/>
-          <w:szCs w:val="24"/>
-        </w:rPr>
-        <w:t>详细</w:t>
-      </w:r>
-      <w:r>
-        <w:rPr>
-          <w:rStyle w:val="a8"/>
-          <w:rFonts w:asciiTheme="minorEastAsia" w:hAnsiTheme="minorEastAsia"/>
-          <w:b w:val="0"/>
-          <w:sz w:val="24"/>
-          <w:szCs w:val="24"/>
-        </w:rPr>
-        <w:t>的设计，</w:t>
-      </w:r>
-      <w:r>
-        <w:rPr>
-          <w:rStyle w:val="a8"/>
-          <w:rFonts w:asciiTheme="minorEastAsia" w:hAnsiTheme="minorEastAsia" w:hint="eastAsia"/>
-          <w:b w:val="0"/>
-          <w:sz w:val="24"/>
-          <w:szCs w:val="24"/>
-        </w:rPr>
-        <w:t>逐步</w:t>
-      </w:r>
-      <w:r>
-        <w:rPr>
-          <w:rStyle w:val="a8"/>
-          <w:rFonts w:asciiTheme="minorEastAsia" w:hAnsiTheme="minorEastAsia"/>
-          <w:b w:val="0"/>
-          <w:sz w:val="24"/>
-          <w:szCs w:val="24"/>
-        </w:rPr>
-        <w:t>实现每个模块的细节划分，</w:t>
-      </w:r>
-      <w:r>
-        <w:rPr>
-          <w:rStyle w:val="a8"/>
-          <w:rFonts w:asciiTheme="minorEastAsia" w:hAnsiTheme="minorEastAsia" w:hint="eastAsia"/>
-          <w:b w:val="0"/>
-          <w:sz w:val="24"/>
-          <w:szCs w:val="24"/>
-        </w:rPr>
-        <w:t>理清脉络</w:t>
-      </w:r>
-      <w:r>
-        <w:rPr>
-          <w:rStyle w:val="a8"/>
-          <w:rFonts w:asciiTheme="minorEastAsia" w:hAnsiTheme="minorEastAsia"/>
-          <w:b w:val="0"/>
-          <w:sz w:val="24"/>
-          <w:szCs w:val="24"/>
-        </w:rPr>
-        <w:t>，</w:t>
-      </w:r>
-      <w:r>
-        <w:rPr>
-          <w:rStyle w:val="a8"/>
-          <w:rFonts w:asciiTheme="minorEastAsia" w:hAnsiTheme="minorEastAsia" w:hint="eastAsia"/>
-          <w:b w:val="0"/>
-          <w:sz w:val="24"/>
-          <w:szCs w:val="24"/>
-        </w:rPr>
-        <w:t>对整个</w:t>
-      </w:r>
-      <w:r>
-        <w:rPr>
-          <w:rStyle w:val="a8"/>
-          <w:rFonts w:asciiTheme="minorEastAsia" w:hAnsiTheme="minorEastAsia"/>
-          <w:b w:val="0"/>
-          <w:sz w:val="24"/>
-          <w:szCs w:val="24"/>
-        </w:rPr>
-        <w:t>网络彩票投注系统有一个良好的实现思路。</w:t>
-      </w:r>
-    </w:p>
-    <w:p>
-      <w:pPr>
-        <w:spacing w:line="288" w:lineRule="auto"/>
-        <w:rPr>
-          <w:rStyle w:val="a8"/>
-          <w:rFonts w:asciiTheme="minorEastAsia" w:hAnsiTheme="minorEastAsia"/>
-          <w:b w:val="0"/>
-          <w:sz w:val="24"/>
-          <w:szCs w:val="24"/>
-        </w:rPr>
-      </w:pPr>
-      <w:r>
-        <w:rPr>
-          <w:rStyle w:val="a8"/>
-          <w:rFonts w:asciiTheme="minorEastAsia" w:hAnsiTheme="minorEastAsia"/>
-          <w:b w:val="0"/>
-          <w:sz w:val="24"/>
-          <w:szCs w:val="24"/>
-        </w:rPr>
-        <w:tab/>
-        <w:t>第五章：网络彩票投注</w:t>
-      </w:r>
-      <w:r>
-        <w:rPr>
-          <w:rStyle w:val="a8"/>
-          <w:rFonts w:asciiTheme="minorEastAsia" w:hAnsiTheme="minorEastAsia"/>
-          <w:b w:val="0"/>
-          <w:sz w:val="24"/>
-          <w:szCs w:val="24"/>
-        </w:rPr>
-        <w:t>系统</w:t>
-      </w:r>
-      <w:r>
-        <w:rPr>
-          <w:rStyle w:val="a8"/>
-          <w:rFonts w:asciiTheme="minorEastAsia" w:hAnsiTheme="minorEastAsia" w:hint="eastAsia"/>
-          <w:b w:val="0"/>
-          <w:sz w:val="24"/>
-          <w:szCs w:val="24"/>
-        </w:rPr>
-        <w:t>Web</w:t>
-      </w:r>
-      <w:r>
-        <w:rPr>
-          <w:rStyle w:val="a8"/>
-          <w:rFonts w:asciiTheme="minorEastAsia" w:hAnsiTheme="minorEastAsia" w:hint="eastAsia"/>
-          <w:b w:val="0"/>
-          <w:sz w:val="24"/>
-          <w:szCs w:val="24"/>
-        </w:rPr>
-        <w:t>客户端的实现。</w:t>
-      </w:r>
-      <w:r>
-        <w:rPr>
-          <w:rStyle w:val="a8"/>
-          <w:rFonts w:asciiTheme="minorEastAsia" w:hAnsiTheme="minorEastAsia"/>
-          <w:b w:val="0"/>
-          <w:sz w:val="24"/>
-          <w:szCs w:val="24"/>
-        </w:rPr>
-        <w:t>根据前面整理出的详细设计思路，</w:t>
-      </w:r>
-      <w:r>
-        <w:rPr>
-          <w:rStyle w:val="a8"/>
-          <w:rFonts w:asciiTheme="minorEastAsia" w:hAnsiTheme="minorEastAsia" w:hint="eastAsia"/>
-          <w:b w:val="0"/>
-          <w:sz w:val="24"/>
-          <w:szCs w:val="24"/>
-        </w:rPr>
-        <w:t>对</w:t>
-      </w:r>
-      <w:r>
-        <w:rPr>
-          <w:rStyle w:val="a8"/>
-          <w:rFonts w:asciiTheme="minorEastAsia" w:hAnsiTheme="minorEastAsia"/>
-          <w:b w:val="0"/>
-          <w:sz w:val="24"/>
-          <w:szCs w:val="24"/>
-        </w:rPr>
-        <w:t>Web客户端功能进行逐步的实现，</w:t>
-      </w:r>
-      <w:r>
-        <w:rPr>
-          <w:rStyle w:val="a8"/>
-          <w:rFonts w:asciiTheme="minorEastAsia" w:hAnsiTheme="minorEastAsia" w:hint="eastAsia"/>
-          <w:b w:val="0"/>
-          <w:sz w:val="24"/>
-          <w:szCs w:val="24"/>
-        </w:rPr>
-        <w:t>使用开源</w:t>
-      </w:r>
-      <w:r>
-        <w:rPr>
-          <w:rStyle w:val="a8"/>
-          <w:rFonts w:asciiTheme="minorEastAsia" w:hAnsiTheme="minorEastAsia"/>
-          <w:b w:val="0"/>
-          <w:sz w:val="24"/>
-          <w:szCs w:val="24"/>
-        </w:rPr>
-        <w:t>工具Git</w:t>
-      </w:r>
-      <w:r>
-        <w:rPr>
-          <w:rStyle w:val="a8"/>
-          <w:rFonts w:asciiTheme="minorEastAsia" w:hAnsiTheme="minorEastAsia" w:hint="eastAsia"/>
-          <w:b w:val="0"/>
-          <w:sz w:val="24"/>
-          <w:szCs w:val="24"/>
-        </w:rPr>
-        <w:t>来</w:t>
-      </w:r>
-      <w:r>
-        <w:rPr>
-          <w:rStyle w:val="a8"/>
-          <w:rFonts w:asciiTheme="minorEastAsia" w:hAnsiTheme="minorEastAsia"/>
-          <w:b w:val="0"/>
-          <w:sz w:val="24"/>
-          <w:szCs w:val="24"/>
-        </w:rPr>
-        <w:t>优化开发过程，</w:t>
-      </w:r>
-      <w:r>
-        <w:rPr>
-          <w:rStyle w:val="a8"/>
-          <w:rFonts w:asciiTheme="minorEastAsia" w:hAnsiTheme="minorEastAsia" w:hint="eastAsia"/>
-          <w:b w:val="0"/>
-          <w:sz w:val="24"/>
-          <w:szCs w:val="24"/>
-        </w:rPr>
-        <w:t>每完成</w:t>
-      </w:r>
-      <w:r>
-        <w:rPr>
-          <w:rStyle w:val="a8"/>
-          <w:rFonts w:asciiTheme="minorEastAsia" w:hAnsiTheme="minorEastAsia"/>
-          <w:b w:val="0"/>
-          <w:sz w:val="24"/>
-          <w:szCs w:val="24"/>
-        </w:rPr>
-        <w:t>一个功能模块，</w:t>
-      </w:r>
-      <w:r>
-        <w:rPr>
-          <w:rStyle w:val="a8"/>
-          <w:rFonts w:asciiTheme="minorEastAsia" w:hAnsiTheme="minorEastAsia" w:hint="eastAsia"/>
-          <w:b w:val="0"/>
-          <w:sz w:val="24"/>
-          <w:szCs w:val="24"/>
-        </w:rPr>
-        <w:t>根据</w:t>
-      </w:r>
-      <w:r>
-        <w:rPr>
-          <w:rStyle w:val="a8"/>
-          <w:rFonts w:asciiTheme="minorEastAsia" w:hAnsiTheme="minorEastAsia"/>
-          <w:b w:val="0"/>
-          <w:sz w:val="24"/>
-          <w:szCs w:val="24"/>
-        </w:rPr>
-        <w:t>需求分析的用例图进行简单的测试，</w:t>
-      </w:r>
-      <w:r>
-        <w:rPr>
-          <w:rStyle w:val="a8"/>
-          <w:rFonts w:asciiTheme="minorEastAsia" w:hAnsiTheme="minorEastAsia" w:hint="eastAsia"/>
-          <w:b w:val="0"/>
-          <w:sz w:val="24"/>
-          <w:szCs w:val="24"/>
-        </w:rPr>
-        <w:t>最后</w:t>
-      </w:r>
-      <w:r>
-        <w:rPr>
-          <w:rStyle w:val="a8"/>
-          <w:rFonts w:asciiTheme="minorEastAsia" w:hAnsiTheme="minorEastAsia"/>
-          <w:b w:val="0"/>
-          <w:sz w:val="24"/>
-          <w:szCs w:val="24"/>
-        </w:rPr>
-        <w:t>整合模块进行系统的实现。</w:t>
-      </w:r>
-      <w:r>
-        <w:rPr>
-          <w:rStyle w:val="a8"/>
-          <w:rFonts w:asciiTheme="minorEastAsia" w:hAnsiTheme="minorEastAsia"/>
-          <w:b w:val="0"/>
-          <w:sz w:val="24"/>
-          <w:szCs w:val="24"/>
-        </w:rPr>
-        <w:tab/>
+        <w:t>第六章</w:t>
+      </w:r>
+      <w:r>
+        <w:rPr>
+          <w:rStyle w:val="a8"/>
+          <w:rFonts w:asciiTheme="minorEastAsia" w:hAnsiTheme="minorEastAsia"/>
+          <w:b w:val="0"/>
+          <w:sz w:val="24"/>
+          <w:szCs w:val="24"/>
+        </w:rPr>
+        <w:t>：课题的</w:t>
+      </w:r>
+      <w:r>
+        <w:rPr>
+          <w:rStyle w:val="a8"/>
+          <w:rFonts w:asciiTheme="minorEastAsia" w:hAnsiTheme="minorEastAsia" w:hint="eastAsia"/>
+          <w:b w:val="0"/>
+          <w:sz w:val="24"/>
+          <w:szCs w:val="24"/>
+        </w:rPr>
+        <w:t>总结</w:t>
+      </w:r>
+      <w:r>
+        <w:rPr>
+          <w:rStyle w:val="a8"/>
+          <w:rFonts w:asciiTheme="minorEastAsia" w:hAnsiTheme="minorEastAsia"/>
+          <w:b w:val="0"/>
+          <w:sz w:val="24"/>
+          <w:szCs w:val="24"/>
+        </w:rPr>
+        <w:t>与展望。</w:t>
+      </w:r>
+      <w:bookmarkStart w:id="1" w:name="_GoBack"/>
+      <w:bookmarkEnd w:id="1"/>
+    </w:p>
+    <w:p>
+      <w:pPr>
+        <w:pStyle w:val="2"/>
+        <w:rPr>
+          <w:rFonts w:ascii="黑体" w:eastAsia="黑体" w:hAnsi="黑体"/>
+          <w:sz w:val="24"/>
+          <w:szCs w:val="24"/>
+        </w:rPr>
+      </w:pPr>
+      <w:r>
+        <w:rPr>
+          <w:rFonts w:ascii="黑体" w:eastAsia="黑体" w:hAnsi="黑体" w:hint="eastAsia"/>
+          <w:sz w:val="24"/>
+          <w:szCs w:val="24"/>
+        </w:rPr>
+        <w:t xml:space="preserve">  1.2</w:t>
+      </w:r>
+      <w:r>
+        <w:rPr>
+          <w:rFonts w:ascii="黑体" w:eastAsia="黑体" w:hAnsi="黑体" w:hint="eastAsia"/>
+          <w:sz w:val="24"/>
+          <w:szCs w:val="24"/>
+        </w:rPr>
+        <w:t xml:space="preserve">.1 </w:t>
+      </w:r>
+      <w:r>
+        <w:rPr>
+          <w:rFonts w:ascii="黑体" w:eastAsia="黑体" w:hAnsi="黑体" w:hint="eastAsia"/>
+          <w:sz w:val="24"/>
+          <w:szCs w:val="24"/>
+        </w:rPr>
+        <w:t>内容</w:t>
       </w:r>
     </w:p>
     <w:p>
@@ -7543,8 +6715,534 @@
           <w:sz w:val="24"/>
           <w:szCs w:val="24"/>
         </w:rPr>
+        <w:t>根据课题完成的工作，本论文共分</w:t>
+      </w:r>
+      <w:r>
+        <w:rPr>
+          <w:rStyle w:val="a8"/>
+          <w:rFonts w:asciiTheme="minorEastAsia" w:hAnsiTheme="minorEastAsia" w:hint="eastAsia"/>
+          <w:b w:val="0"/>
+          <w:sz w:val="24"/>
+          <w:szCs w:val="24"/>
+        </w:rPr>
+        <w:t>六</w:t>
+      </w:r>
+      <w:r>
+        <w:rPr>
+          <w:rStyle w:val="a8"/>
+          <w:rFonts w:asciiTheme="minorEastAsia" w:hAnsiTheme="minorEastAsia"/>
+          <w:b w:val="0"/>
+          <w:sz w:val="24"/>
+          <w:szCs w:val="24"/>
+        </w:rPr>
+        <w:t>章，</w:t>
+      </w:r>
+      <w:r>
+        <w:rPr>
+          <w:rStyle w:val="a8"/>
+          <w:rFonts w:asciiTheme="minorEastAsia" w:hAnsiTheme="minorEastAsia"/>
+          <w:b w:val="0"/>
+          <w:sz w:val="24"/>
+          <w:szCs w:val="24"/>
+        </w:rPr>
+        <w:t>内容</w:t>
+      </w:r>
+      <w:r>
+        <w:rPr>
+          <w:rStyle w:val="a8"/>
+          <w:rFonts w:asciiTheme="minorEastAsia" w:hAnsiTheme="minorEastAsia"/>
+          <w:b w:val="0"/>
+          <w:sz w:val="24"/>
+          <w:szCs w:val="24"/>
+        </w:rPr>
+        <w:t>如下：</w:t>
+      </w:r>
+    </w:p>
+    <w:p>
+      <w:pPr>
+        <w:spacing w:line="288" w:lineRule="auto"/>
+        <w:rPr>
+          <w:rStyle w:val="a8"/>
+          <w:rFonts w:asciiTheme="minorEastAsia" w:hAnsiTheme="minorEastAsia"/>
+          <w:b w:val="0"/>
+          <w:sz w:val="24"/>
+          <w:szCs w:val="24"/>
+        </w:rPr>
+      </w:pPr>
+      <w:r>
+        <w:rPr>
+          <w:rStyle w:val="a8"/>
+          <w:rFonts w:asciiTheme="minorEastAsia" w:hAnsiTheme="minorEastAsia"/>
+          <w:b w:val="0"/>
+          <w:sz w:val="24"/>
+          <w:szCs w:val="24"/>
+        </w:rPr>
+        <w:tab/>
+      </w:r>
+      <w:r>
+        <w:rPr>
+          <w:rStyle w:val="a8"/>
+          <w:rFonts w:asciiTheme="minorEastAsia" w:hAnsiTheme="minorEastAsia"/>
+          <w:b w:val="0"/>
+          <w:sz w:val="24"/>
+          <w:szCs w:val="24"/>
+        </w:rPr>
+        <w:t>第一章－绪论：</w:t>
+      </w:r>
+      <w:r>
+        <w:rPr>
+          <w:rStyle w:val="a8"/>
+          <w:rFonts w:asciiTheme="minorEastAsia" w:hAnsiTheme="minorEastAsia"/>
+          <w:b w:val="0"/>
+          <w:sz w:val="24"/>
+          <w:szCs w:val="24"/>
+        </w:rPr>
+        <w:t>介绍彩票</w:t>
+      </w:r>
+      <w:r>
+        <w:rPr>
+          <w:rStyle w:val="a8"/>
+          <w:rFonts w:asciiTheme="minorEastAsia" w:hAnsiTheme="minorEastAsia" w:hint="eastAsia"/>
+          <w:b w:val="0"/>
+          <w:sz w:val="24"/>
+          <w:szCs w:val="24"/>
+        </w:rPr>
+        <w:t>的</w:t>
+      </w:r>
+      <w:r>
+        <w:rPr>
+          <w:rStyle w:val="a8"/>
+          <w:rFonts w:asciiTheme="minorEastAsia" w:hAnsiTheme="minorEastAsia"/>
+          <w:b w:val="0"/>
+          <w:sz w:val="24"/>
+          <w:szCs w:val="24"/>
+        </w:rPr>
+        <w:t>在中国的发展，</w:t>
+      </w:r>
+      <w:r>
+        <w:rPr>
+          <w:rStyle w:val="a8"/>
+          <w:rFonts w:asciiTheme="minorEastAsia" w:hAnsiTheme="minorEastAsia" w:hint="eastAsia"/>
+          <w:b w:val="0"/>
+          <w:sz w:val="24"/>
+          <w:szCs w:val="24"/>
+        </w:rPr>
+        <w:t>同时</w:t>
+      </w:r>
+      <w:r>
+        <w:rPr>
+          <w:rStyle w:val="a8"/>
+          <w:rFonts w:asciiTheme="minorEastAsia" w:hAnsiTheme="minorEastAsia"/>
+          <w:b w:val="0"/>
+          <w:sz w:val="24"/>
+          <w:szCs w:val="24"/>
+        </w:rPr>
+        <w:t>简述如今Web技术的演进变迁，</w:t>
+      </w:r>
+      <w:r>
+        <w:rPr>
+          <w:rStyle w:val="a8"/>
+          <w:rFonts w:asciiTheme="minorEastAsia" w:hAnsiTheme="minorEastAsia" w:hint="eastAsia"/>
+          <w:b w:val="0"/>
+          <w:sz w:val="24"/>
+          <w:szCs w:val="24"/>
+        </w:rPr>
+        <w:t>两者</w:t>
+      </w:r>
+      <w:r>
+        <w:rPr>
+          <w:rStyle w:val="a8"/>
+          <w:rFonts w:asciiTheme="minorEastAsia" w:hAnsiTheme="minorEastAsia"/>
+          <w:b w:val="0"/>
+          <w:sz w:val="24"/>
+          <w:szCs w:val="24"/>
+        </w:rPr>
+        <w:t>结合的</w:t>
+      </w:r>
+      <w:r>
+        <w:rPr>
+          <w:rStyle w:val="a8"/>
+          <w:rFonts w:asciiTheme="minorEastAsia" w:hAnsiTheme="minorEastAsia" w:hint="eastAsia"/>
+          <w:b w:val="0"/>
+          <w:sz w:val="24"/>
+          <w:szCs w:val="24"/>
+        </w:rPr>
+        <w:t>大背景</w:t>
+      </w:r>
+      <w:r>
+        <w:rPr>
+          <w:rStyle w:val="a8"/>
+          <w:rFonts w:asciiTheme="minorEastAsia" w:hAnsiTheme="minorEastAsia"/>
+          <w:b w:val="0"/>
+          <w:sz w:val="24"/>
+          <w:szCs w:val="24"/>
+        </w:rPr>
+        <w:t>环境，</w:t>
+      </w:r>
+      <w:r>
+        <w:rPr>
+          <w:rStyle w:val="a8"/>
+          <w:rFonts w:asciiTheme="minorEastAsia" w:hAnsiTheme="minorEastAsia" w:hint="eastAsia"/>
+          <w:b w:val="0"/>
+          <w:sz w:val="24"/>
+          <w:szCs w:val="24"/>
+        </w:rPr>
+        <w:t>以及</w:t>
+      </w:r>
+      <w:r>
+        <w:rPr>
+          <w:rStyle w:val="a8"/>
+          <w:rFonts w:asciiTheme="minorEastAsia" w:hAnsiTheme="minorEastAsia"/>
+          <w:b w:val="0"/>
+          <w:sz w:val="24"/>
+          <w:szCs w:val="24"/>
+        </w:rPr>
+        <w:t>对</w:t>
+      </w:r>
+      <w:r>
+        <w:rPr>
+          <w:rStyle w:val="a8"/>
+          <w:rFonts w:asciiTheme="minorEastAsia" w:hAnsiTheme="minorEastAsia" w:hint="eastAsia"/>
+          <w:b w:val="0"/>
+          <w:sz w:val="24"/>
+          <w:szCs w:val="24"/>
+        </w:rPr>
+        <w:t>开发彩票</w:t>
+      </w:r>
+      <w:r>
+        <w:rPr>
+          <w:rStyle w:val="a8"/>
+          <w:rFonts w:asciiTheme="minorEastAsia" w:hAnsiTheme="minorEastAsia"/>
+          <w:b w:val="0"/>
+          <w:sz w:val="24"/>
+          <w:szCs w:val="24"/>
+        </w:rPr>
+        <w:t>投注系统Web客户端的现实意义，</w:t>
+      </w:r>
+      <w:r>
+        <w:rPr>
+          <w:rStyle w:val="a8"/>
+          <w:rFonts w:asciiTheme="minorEastAsia" w:hAnsiTheme="minorEastAsia" w:hint="eastAsia"/>
+          <w:b w:val="0"/>
+          <w:sz w:val="24"/>
+          <w:szCs w:val="24"/>
+        </w:rPr>
+        <w:t>同时</w:t>
+      </w:r>
+      <w:r>
+        <w:rPr>
+          <w:rStyle w:val="a8"/>
+          <w:rFonts w:asciiTheme="minorEastAsia" w:hAnsiTheme="minorEastAsia"/>
+          <w:b w:val="0"/>
+          <w:sz w:val="24"/>
+          <w:szCs w:val="24"/>
+        </w:rPr>
+        <w:t>阐述对</w:t>
+      </w:r>
+      <w:r>
+        <w:rPr>
+          <w:rStyle w:val="a8"/>
+          <w:rFonts w:asciiTheme="minorEastAsia" w:hAnsiTheme="minorEastAsia" w:hint="eastAsia"/>
+          <w:b w:val="0"/>
+          <w:sz w:val="24"/>
+          <w:szCs w:val="24"/>
+        </w:rPr>
+        <w:t>彩票</w:t>
+      </w:r>
+      <w:r>
+        <w:rPr>
+          <w:rStyle w:val="a8"/>
+          <w:rFonts w:asciiTheme="minorEastAsia" w:hAnsiTheme="minorEastAsia"/>
+          <w:b w:val="0"/>
+          <w:sz w:val="24"/>
+          <w:szCs w:val="24"/>
+        </w:rPr>
+        <w:t>投注系统开发的研究意义</w:t>
+      </w:r>
+      <w:r>
+        <w:rPr>
+          <w:rStyle w:val="a8"/>
+          <w:rFonts w:asciiTheme="minorEastAsia" w:hAnsiTheme="minorEastAsia" w:hint="eastAsia"/>
+          <w:b w:val="0"/>
+          <w:sz w:val="24"/>
+          <w:szCs w:val="24"/>
+        </w:rPr>
+        <w:t>。</w:t>
+      </w:r>
+    </w:p>
+    <w:p>
+      <w:pPr>
+        <w:spacing w:line="288" w:lineRule="auto"/>
+        <w:rPr>
+          <w:rStyle w:val="a8"/>
+          <w:rFonts w:asciiTheme="minorEastAsia" w:hAnsiTheme="minorEastAsia"/>
+          <w:b w:val="0"/>
+          <w:sz w:val="24"/>
+          <w:szCs w:val="24"/>
+        </w:rPr>
+      </w:pPr>
+      <w:r>
+        <w:rPr>
+          <w:rStyle w:val="a8"/>
+          <w:rFonts w:asciiTheme="minorEastAsia" w:hAnsiTheme="minorEastAsia"/>
+          <w:b w:val="0"/>
+          <w:sz w:val="24"/>
+          <w:szCs w:val="24"/>
+        </w:rPr>
+        <w:tab/>
+      </w:r>
+      <w:r>
+        <w:rPr>
+          <w:rStyle w:val="a8"/>
+          <w:rFonts w:asciiTheme="minorEastAsia" w:hAnsiTheme="minorEastAsia"/>
+          <w:b w:val="0"/>
+          <w:sz w:val="24"/>
+          <w:szCs w:val="24"/>
+        </w:rPr>
+        <w:t>第二章－</w:t>
+      </w:r>
+      <w:r>
+        <w:rPr>
+          <w:rStyle w:val="a8"/>
+          <w:rFonts w:asciiTheme="minorEastAsia" w:hAnsiTheme="minorEastAsia" w:hint="eastAsia"/>
+          <w:b w:val="0"/>
+          <w:sz w:val="24"/>
+          <w:szCs w:val="24"/>
+        </w:rPr>
+        <w:t>Web</w:t>
+      </w:r>
+      <w:r>
+        <w:rPr>
+          <w:rStyle w:val="a8"/>
+          <w:rFonts w:asciiTheme="minorEastAsia" w:hAnsiTheme="minorEastAsia"/>
+          <w:b w:val="0"/>
+          <w:sz w:val="24"/>
+          <w:szCs w:val="24"/>
+        </w:rPr>
+        <w:t>技术</w:t>
+      </w:r>
+      <w:r>
+        <w:rPr>
+          <w:rStyle w:val="a8"/>
+          <w:rFonts w:asciiTheme="minorEastAsia" w:hAnsiTheme="minorEastAsia" w:hint="eastAsia"/>
+          <w:b w:val="0"/>
+          <w:sz w:val="24"/>
+          <w:szCs w:val="24"/>
+        </w:rPr>
+        <w:t>的</w:t>
+      </w:r>
+      <w:r>
+        <w:rPr>
+          <w:rStyle w:val="a8"/>
+          <w:rFonts w:asciiTheme="minorEastAsia" w:hAnsiTheme="minorEastAsia"/>
+          <w:b w:val="0"/>
+          <w:sz w:val="24"/>
+          <w:szCs w:val="24"/>
+        </w:rPr>
+        <w:t>介绍</w:t>
+      </w:r>
+      <w:r>
+        <w:rPr>
+          <w:rStyle w:val="a8"/>
+          <w:rFonts w:asciiTheme="minorEastAsia" w:hAnsiTheme="minorEastAsia" w:hint="eastAsia"/>
+          <w:b w:val="0"/>
+          <w:sz w:val="24"/>
+          <w:szCs w:val="24"/>
+        </w:rPr>
+        <w:t xml:space="preserve">： </w:t>
+      </w:r>
+      <w:r>
+        <w:rPr>
+          <w:rStyle w:val="a8"/>
+          <w:rFonts w:asciiTheme="minorEastAsia" w:hAnsiTheme="minorEastAsia" w:hint="eastAsia"/>
+          <w:b w:val="0"/>
+          <w:sz w:val="24"/>
+          <w:szCs w:val="24"/>
+        </w:rPr>
+        <w:t>围绕</w:t>
+      </w:r>
+      <w:r>
+        <w:rPr>
+          <w:rStyle w:val="a8"/>
+          <w:rFonts w:asciiTheme="minorEastAsia" w:hAnsiTheme="minorEastAsia"/>
+          <w:b w:val="0"/>
+          <w:sz w:val="24"/>
+          <w:szCs w:val="24"/>
+        </w:rPr>
+        <w:t>彩票投注系统Web客户端的</w:t>
+      </w:r>
+      <w:r>
+        <w:rPr>
+          <w:rStyle w:val="a8"/>
+          <w:rFonts w:asciiTheme="minorEastAsia" w:hAnsiTheme="minorEastAsia" w:hint="eastAsia"/>
+          <w:b w:val="0"/>
+          <w:sz w:val="24"/>
+          <w:szCs w:val="24"/>
+        </w:rPr>
+        <w:t>所</w:t>
+      </w:r>
+      <w:r>
+        <w:rPr>
+          <w:rStyle w:val="a8"/>
+          <w:rFonts w:asciiTheme="minorEastAsia" w:hAnsiTheme="minorEastAsia"/>
+          <w:b w:val="0"/>
+          <w:sz w:val="24"/>
+          <w:szCs w:val="24"/>
+        </w:rPr>
+        <w:t>涉及的技术</w:t>
+      </w:r>
+      <w:r>
+        <w:rPr>
+          <w:rStyle w:val="a8"/>
+          <w:rFonts w:asciiTheme="minorEastAsia" w:hAnsiTheme="minorEastAsia" w:hint="eastAsia"/>
+          <w:b w:val="0"/>
+          <w:sz w:val="24"/>
+          <w:szCs w:val="24"/>
+        </w:rPr>
+        <w:t>进行</w:t>
+      </w:r>
+      <w:r>
+        <w:rPr>
+          <w:rStyle w:val="a8"/>
+          <w:rFonts w:asciiTheme="minorEastAsia" w:hAnsiTheme="minorEastAsia"/>
+          <w:b w:val="0"/>
+          <w:sz w:val="24"/>
+          <w:szCs w:val="24"/>
+        </w:rPr>
+        <w:t>讨论，</w:t>
+      </w:r>
+      <w:r>
+        <w:rPr>
+          <w:rStyle w:val="a8"/>
+          <w:rFonts w:asciiTheme="minorEastAsia" w:hAnsiTheme="minorEastAsia" w:hint="eastAsia"/>
+          <w:b w:val="0"/>
+          <w:sz w:val="24"/>
+          <w:szCs w:val="24"/>
+        </w:rPr>
+        <w:t>综合</w:t>
+      </w:r>
+      <w:r>
+        <w:rPr>
+          <w:rStyle w:val="a8"/>
+          <w:rFonts w:asciiTheme="minorEastAsia" w:hAnsiTheme="minorEastAsia"/>
+          <w:b w:val="0"/>
+          <w:sz w:val="24"/>
+          <w:szCs w:val="24"/>
+        </w:rPr>
+        <w:t>开发需要以及实现情况，</w:t>
+      </w:r>
+      <w:r>
+        <w:rPr>
+          <w:rStyle w:val="a8"/>
+          <w:rFonts w:asciiTheme="minorEastAsia" w:hAnsiTheme="minorEastAsia" w:hint="eastAsia"/>
+          <w:b w:val="0"/>
+          <w:sz w:val="24"/>
+          <w:szCs w:val="24"/>
+        </w:rPr>
+        <w:t>对</w:t>
+      </w:r>
+      <w:r>
+        <w:rPr>
+          <w:rStyle w:val="a8"/>
+          <w:rFonts w:asciiTheme="minorEastAsia" w:hAnsiTheme="minorEastAsia"/>
+          <w:b w:val="0"/>
+          <w:sz w:val="24"/>
+          <w:szCs w:val="24"/>
+        </w:rPr>
+        <w:t>各个主流</w:t>
+      </w:r>
+      <w:r>
+        <w:rPr>
+          <w:rStyle w:val="a8"/>
+          <w:rFonts w:asciiTheme="minorEastAsia" w:hAnsiTheme="minorEastAsia" w:hint="eastAsia"/>
+          <w:b w:val="0"/>
+          <w:sz w:val="24"/>
+          <w:szCs w:val="24"/>
+        </w:rPr>
+        <w:t>Web</w:t>
+      </w:r>
+      <w:r>
+        <w:rPr>
+          <w:rStyle w:val="a8"/>
+          <w:rFonts w:asciiTheme="minorEastAsia" w:hAnsiTheme="minorEastAsia"/>
+          <w:b w:val="0"/>
+          <w:sz w:val="24"/>
+          <w:szCs w:val="24"/>
+        </w:rPr>
+        <w:t>开发语言进行对比，</w:t>
+      </w:r>
+      <w:r>
+        <w:rPr>
+          <w:rStyle w:val="a8"/>
+          <w:rFonts w:asciiTheme="minorEastAsia" w:hAnsiTheme="minorEastAsia" w:hint="eastAsia"/>
+          <w:b w:val="0"/>
+          <w:sz w:val="24"/>
+          <w:szCs w:val="24"/>
+        </w:rPr>
+        <w:t>并</w:t>
+      </w:r>
+      <w:r>
+        <w:rPr>
+          <w:rStyle w:val="a8"/>
+          <w:rFonts w:asciiTheme="minorEastAsia" w:hAnsiTheme="minorEastAsia"/>
+          <w:b w:val="0"/>
+          <w:sz w:val="24"/>
+          <w:szCs w:val="24"/>
+        </w:rPr>
+        <w:t>选出本系统将要采</w:t>
+      </w:r>
+      <w:r>
+        <w:rPr>
+          <w:rStyle w:val="a8"/>
+          <w:rFonts w:asciiTheme="minorEastAsia" w:hAnsiTheme="minorEastAsia"/>
+          <w:b w:val="0"/>
+          <w:sz w:val="24"/>
+          <w:szCs w:val="24"/>
+        </w:rPr>
         <w:lastRenderedPageBreak/>
-        <w:t>第六章：网络彩票投注</w:t>
+        <w:t>用的技术选型。</w:t>
+      </w:r>
+    </w:p>
+    <w:p>
+      <w:pPr>
+        <w:spacing w:line="288" w:lineRule="auto"/>
+        <w:rPr>
+          <w:rStyle w:val="a8"/>
+          <w:rFonts w:asciiTheme="minorEastAsia" w:hAnsiTheme="minorEastAsia"/>
+          <w:b w:val="0"/>
+          <w:sz w:val="24"/>
+          <w:szCs w:val="24"/>
+        </w:rPr>
+      </w:pPr>
+      <w:r>
+        <w:rPr>
+          <w:rStyle w:val="a8"/>
+          <w:rFonts w:asciiTheme="minorEastAsia" w:hAnsiTheme="minorEastAsia"/>
+          <w:b w:val="0"/>
+          <w:sz w:val="24"/>
+          <w:szCs w:val="24"/>
+        </w:rPr>
+        <w:tab/>
+      </w:r>
+      <w:r>
+        <w:rPr>
+          <w:rStyle w:val="a8"/>
+          <w:rFonts w:asciiTheme="minorEastAsia" w:hAnsiTheme="minorEastAsia"/>
+          <w:b w:val="0"/>
+          <w:sz w:val="24"/>
+          <w:szCs w:val="24"/>
+        </w:rPr>
+        <w:t>第三章－</w:t>
+      </w:r>
+      <w:r>
+        <w:rPr>
+          <w:rStyle w:val="a8"/>
+          <w:rFonts w:asciiTheme="minorEastAsia" w:hAnsiTheme="minorEastAsia"/>
+          <w:b w:val="0"/>
+          <w:sz w:val="24"/>
+          <w:szCs w:val="24"/>
+        </w:rPr>
+        <w:t>网络彩票投注</w:t>
       </w:r>
       <w:r>
         <w:rPr>
@@ -7564,27 +7262,308 @@
           <w:sz w:val="24"/>
           <w:szCs w:val="24"/>
         </w:rPr>
-        <w:t>WEB客户端的测试。</w:t>
-      </w:r>
-      <w:r>
-        <w:rPr>
-          <w:rStyle w:val="a8"/>
-          <w:rFonts w:asciiTheme="minorEastAsia" w:hAnsiTheme="minorEastAsia"/>
-          <w:b w:val="0"/>
-          <w:sz w:val="24"/>
-          <w:szCs w:val="24"/>
-        </w:rPr>
-        <w:t>再次对需求分析的用例</w:t>
-      </w:r>
-      <w:r>
-        <w:rPr>
-          <w:rStyle w:val="a8"/>
-          <w:rFonts w:asciiTheme="minorEastAsia" w:hAnsiTheme="minorEastAsia" w:hint="eastAsia"/>
-          <w:b w:val="0"/>
-          <w:sz w:val="24"/>
-          <w:szCs w:val="24"/>
-        </w:rPr>
-        <w:t>图</w:t>
+        <w:t>Web</w:t>
+      </w:r>
+      <w:r>
+        <w:rPr>
+          <w:rStyle w:val="a8"/>
+          <w:rFonts w:asciiTheme="minorEastAsia" w:hAnsiTheme="minorEastAsia" w:hint="eastAsia"/>
+          <w:b w:val="0"/>
+          <w:sz w:val="24"/>
+          <w:szCs w:val="24"/>
+        </w:rPr>
+        <w:t>客户端的需求分析：</w:t>
+      </w:r>
+      <w:r>
+        <w:rPr>
+          <w:rStyle w:val="a8"/>
+          <w:rFonts w:asciiTheme="minorEastAsia" w:hAnsiTheme="minorEastAsia" w:hint="eastAsia"/>
+          <w:b w:val="0"/>
+          <w:sz w:val="24"/>
+          <w:szCs w:val="24"/>
+        </w:rPr>
+        <w:t>根据</w:t>
+      </w:r>
+      <w:r>
+        <w:rPr>
+          <w:rStyle w:val="a8"/>
+          <w:rFonts w:asciiTheme="minorEastAsia" w:hAnsiTheme="minorEastAsia"/>
+          <w:b w:val="0"/>
+          <w:sz w:val="24"/>
+          <w:szCs w:val="24"/>
+        </w:rPr>
+        <w:t>课题的需求阐述，</w:t>
+      </w:r>
+      <w:r>
+        <w:rPr>
+          <w:rStyle w:val="a8"/>
+          <w:rFonts w:asciiTheme="minorEastAsia" w:hAnsiTheme="minorEastAsia" w:hint="eastAsia"/>
+          <w:b w:val="0"/>
+          <w:sz w:val="24"/>
+          <w:szCs w:val="24"/>
+        </w:rPr>
+        <w:t>同时</w:t>
+      </w:r>
+      <w:r>
+        <w:rPr>
+          <w:rStyle w:val="a8"/>
+          <w:rFonts w:asciiTheme="minorEastAsia" w:hAnsiTheme="minorEastAsia"/>
+          <w:b w:val="0"/>
+          <w:sz w:val="24"/>
+          <w:szCs w:val="24"/>
+        </w:rPr>
+        <w:t>调研现</w:t>
+      </w:r>
+      <w:r>
+        <w:rPr>
+          <w:rStyle w:val="a8"/>
+          <w:rFonts w:asciiTheme="minorEastAsia" w:hAnsiTheme="minorEastAsia" w:hint="eastAsia"/>
+          <w:b w:val="0"/>
+          <w:sz w:val="24"/>
+          <w:szCs w:val="24"/>
+        </w:rPr>
+        <w:t>有</w:t>
+      </w:r>
+      <w:r>
+        <w:rPr>
+          <w:rStyle w:val="a8"/>
+          <w:rFonts w:asciiTheme="minorEastAsia" w:hAnsiTheme="minorEastAsia"/>
+          <w:b w:val="0"/>
+          <w:sz w:val="24"/>
+          <w:szCs w:val="24"/>
+        </w:rPr>
+        <w:t>的多个网络</w:t>
+      </w:r>
+      <w:r>
+        <w:rPr>
+          <w:rStyle w:val="a8"/>
+          <w:rFonts w:asciiTheme="minorEastAsia" w:hAnsiTheme="minorEastAsia" w:hint="eastAsia"/>
+          <w:b w:val="0"/>
+          <w:sz w:val="24"/>
+          <w:szCs w:val="24"/>
+        </w:rPr>
+        <w:t>彩票</w:t>
+      </w:r>
+      <w:r>
+        <w:rPr>
+          <w:rStyle w:val="a8"/>
+          <w:rFonts w:asciiTheme="minorEastAsia" w:hAnsiTheme="minorEastAsia"/>
+          <w:b w:val="0"/>
+          <w:sz w:val="24"/>
+          <w:szCs w:val="24"/>
+        </w:rPr>
+        <w:t>投注平台，</w:t>
+      </w:r>
+      <w:r>
+        <w:rPr>
+          <w:rStyle w:val="a8"/>
+          <w:rFonts w:asciiTheme="minorEastAsia" w:hAnsiTheme="minorEastAsia" w:hint="eastAsia"/>
+          <w:b w:val="0"/>
+          <w:sz w:val="24"/>
+          <w:szCs w:val="24"/>
+        </w:rPr>
+        <w:t>收集</w:t>
+      </w:r>
+      <w:r>
+        <w:rPr>
+          <w:rStyle w:val="a8"/>
+          <w:rFonts w:asciiTheme="minorEastAsia" w:hAnsiTheme="minorEastAsia"/>
+          <w:b w:val="0"/>
+          <w:sz w:val="24"/>
+          <w:szCs w:val="24"/>
+        </w:rPr>
+        <w:t>整理</w:t>
+      </w:r>
+      <w:r>
+        <w:rPr>
+          <w:rStyle w:val="a8"/>
+          <w:rFonts w:asciiTheme="minorEastAsia" w:hAnsiTheme="minorEastAsia"/>
+          <w:b w:val="0"/>
+          <w:sz w:val="24"/>
+          <w:szCs w:val="24"/>
+        </w:rPr>
+        <w:t>出网络彩票投注系统Web客户端</w:t>
+      </w:r>
+      <w:r>
+        <w:rPr>
+          <w:rStyle w:val="a8"/>
+          <w:rFonts w:asciiTheme="minorEastAsia" w:hAnsiTheme="minorEastAsia" w:hint="eastAsia"/>
+          <w:b w:val="0"/>
+          <w:sz w:val="24"/>
+          <w:szCs w:val="24"/>
+        </w:rPr>
+        <w:t>的</w:t>
+      </w:r>
+      <w:r>
+        <w:rPr>
+          <w:rStyle w:val="a8"/>
+          <w:rFonts w:asciiTheme="minorEastAsia" w:hAnsiTheme="minorEastAsia"/>
+          <w:b w:val="0"/>
+          <w:sz w:val="24"/>
+          <w:szCs w:val="24"/>
+        </w:rPr>
+        <w:t>基本需求明细，理清楚各个需求之间的关系，</w:t>
+      </w:r>
+      <w:r>
+        <w:rPr>
+          <w:rStyle w:val="a8"/>
+          <w:rFonts w:asciiTheme="minorEastAsia" w:hAnsiTheme="minorEastAsia" w:hint="eastAsia"/>
+          <w:b w:val="0"/>
+          <w:sz w:val="24"/>
+          <w:szCs w:val="24"/>
+        </w:rPr>
+        <w:t>整合需求划分</w:t>
+      </w:r>
+      <w:r>
+        <w:rPr>
+          <w:rStyle w:val="a8"/>
+          <w:rFonts w:asciiTheme="minorEastAsia" w:hAnsiTheme="minorEastAsia"/>
+          <w:b w:val="0"/>
+          <w:sz w:val="24"/>
+          <w:szCs w:val="24"/>
+        </w:rPr>
+        <w:t>模块，</w:t>
+      </w:r>
+      <w:r>
+        <w:rPr>
+          <w:rStyle w:val="a8"/>
+          <w:rFonts w:asciiTheme="minorEastAsia" w:hAnsiTheme="minorEastAsia" w:hint="eastAsia"/>
+          <w:b w:val="0"/>
+          <w:sz w:val="24"/>
+          <w:szCs w:val="24"/>
+        </w:rPr>
+        <w:t>并</w:t>
+      </w:r>
+      <w:r>
+        <w:rPr>
+          <w:rStyle w:val="a8"/>
+          <w:rFonts w:asciiTheme="minorEastAsia" w:hAnsiTheme="minorEastAsia"/>
+          <w:b w:val="0"/>
+          <w:sz w:val="24"/>
+          <w:szCs w:val="24"/>
+        </w:rPr>
+        <w:t>完成相关的用例图。</w:t>
+      </w:r>
+    </w:p>
+    <w:p>
+      <w:pPr>
+        <w:spacing w:line="288" w:lineRule="auto"/>
+        <w:rPr>
+          <w:rStyle w:val="a8"/>
+          <w:rFonts w:asciiTheme="minorEastAsia" w:hAnsiTheme="minorEastAsia"/>
+          <w:b w:val="0"/>
+          <w:sz w:val="24"/>
+          <w:szCs w:val="24"/>
+        </w:rPr>
+      </w:pPr>
+      <w:r>
+        <w:rPr>
+          <w:rStyle w:val="a8"/>
+          <w:rFonts w:asciiTheme="minorEastAsia" w:hAnsiTheme="minorEastAsia"/>
+          <w:sz w:val="24"/>
+          <w:szCs w:val="24"/>
+        </w:rPr>
+        <w:tab/>
+      </w:r>
+      <w:r>
+        <w:rPr>
+          <w:rStyle w:val="a8"/>
+          <w:rFonts w:asciiTheme="minorEastAsia" w:hAnsiTheme="minorEastAsia"/>
+          <w:b w:val="0"/>
+          <w:sz w:val="24"/>
+          <w:szCs w:val="24"/>
+        </w:rPr>
+        <w:t>第四章－</w:t>
+      </w:r>
+      <w:r>
+        <w:rPr>
+          <w:rStyle w:val="a8"/>
+          <w:rFonts w:asciiTheme="minorEastAsia" w:hAnsiTheme="minorEastAsia"/>
+          <w:b w:val="0"/>
+          <w:sz w:val="24"/>
+          <w:szCs w:val="24"/>
+        </w:rPr>
+        <w:t>网络彩票投注</w:t>
+      </w:r>
+      <w:r>
+        <w:rPr>
+          <w:rStyle w:val="a8"/>
+          <w:rFonts w:asciiTheme="minorEastAsia" w:hAnsiTheme="minorEastAsia"/>
+          <w:b w:val="0"/>
+          <w:sz w:val="24"/>
+          <w:szCs w:val="24"/>
+        </w:rPr>
+        <w:t>系统</w:t>
+      </w:r>
+      <w:r>
+        <w:rPr>
+          <w:rStyle w:val="a8"/>
+          <w:rFonts w:asciiTheme="minorEastAsia" w:hAnsiTheme="minorEastAsia" w:hint="eastAsia"/>
+          <w:b w:val="0"/>
+          <w:sz w:val="24"/>
+          <w:szCs w:val="24"/>
+        </w:rPr>
+        <w:t>Web</w:t>
+      </w:r>
+      <w:r>
+        <w:rPr>
+          <w:rStyle w:val="a8"/>
+          <w:rFonts w:asciiTheme="minorEastAsia" w:hAnsiTheme="minorEastAsia" w:hint="eastAsia"/>
+          <w:b w:val="0"/>
+          <w:sz w:val="24"/>
+          <w:szCs w:val="24"/>
+        </w:rPr>
+        <w:t>客户端的</w:t>
+      </w:r>
+      <w:r>
+        <w:rPr>
+          <w:rStyle w:val="a8"/>
+          <w:rFonts w:asciiTheme="minorEastAsia" w:hAnsiTheme="minorEastAsia" w:hint="eastAsia"/>
+          <w:b w:val="0"/>
+          <w:sz w:val="24"/>
+          <w:szCs w:val="24"/>
+        </w:rPr>
+        <w:t>设计：</w:t>
+      </w:r>
+      <w:r>
+        <w:rPr>
+          <w:rStyle w:val="a8"/>
+          <w:rFonts w:asciiTheme="minorEastAsia" w:hAnsiTheme="minorEastAsia"/>
+          <w:b w:val="0"/>
+          <w:sz w:val="24"/>
+          <w:szCs w:val="24"/>
+        </w:rPr>
+        <w:t>根据前期整理的需求分析，</w:t>
+      </w:r>
+      <w:r>
+        <w:rPr>
+          <w:rStyle w:val="a8"/>
+          <w:rFonts w:asciiTheme="minorEastAsia" w:hAnsiTheme="minorEastAsia" w:hint="eastAsia"/>
+          <w:b w:val="0"/>
+          <w:sz w:val="24"/>
+          <w:szCs w:val="24"/>
+        </w:rPr>
+        <w:t>并</w:t>
+      </w:r>
+      <w:r>
+        <w:rPr>
+          <w:rStyle w:val="a8"/>
+          <w:rFonts w:asciiTheme="minorEastAsia" w:hAnsiTheme="minorEastAsia"/>
+          <w:b w:val="0"/>
+          <w:sz w:val="24"/>
+          <w:szCs w:val="24"/>
+        </w:rPr>
+        <w:t>结合选好的技术</w:t>
+      </w:r>
+      <w:r>
+        <w:rPr>
+          <w:rStyle w:val="a8"/>
+          <w:rFonts w:asciiTheme="minorEastAsia" w:hAnsiTheme="minorEastAsia" w:hint="eastAsia"/>
+          <w:b w:val="0"/>
+          <w:sz w:val="24"/>
+          <w:szCs w:val="24"/>
+        </w:rPr>
+        <w:t>栈</w:t>
       </w:r>
       <w:r>
         <w:rPr>
@@ -7604,37 +7583,77 @@
           <w:sz w:val="24"/>
           <w:szCs w:val="24"/>
         </w:rPr>
-        <w:t>写测试</w:t>
-      </w:r>
-      <w:r>
-        <w:rPr>
-          <w:rStyle w:val="a8"/>
-          <w:rFonts w:asciiTheme="minorEastAsia" w:hAnsiTheme="minorEastAsia"/>
-          <w:b w:val="0"/>
-          <w:sz w:val="24"/>
-          <w:szCs w:val="24"/>
-        </w:rPr>
-        <w:t>用例，</w:t>
-      </w:r>
-      <w:r>
-        <w:rPr>
-          <w:rStyle w:val="a8"/>
-          <w:rFonts w:asciiTheme="minorEastAsia" w:hAnsiTheme="minorEastAsia" w:hint="eastAsia"/>
-          <w:b w:val="0"/>
-          <w:sz w:val="24"/>
-          <w:szCs w:val="24"/>
-        </w:rPr>
-        <w:t>然后</w:t>
-      </w:r>
-      <w:r>
-        <w:rPr>
-          <w:rStyle w:val="a8"/>
-          <w:rFonts w:asciiTheme="minorEastAsia" w:hAnsiTheme="minorEastAsia"/>
-          <w:b w:val="0"/>
-          <w:sz w:val="24"/>
-          <w:szCs w:val="24"/>
-        </w:rPr>
-        <w:t>对已开发好的现有系统进行测试</w:t>
+        <w:t>把</w:t>
+      </w:r>
+      <w:r>
+        <w:rPr>
+          <w:rStyle w:val="a8"/>
+          <w:rFonts w:asciiTheme="minorEastAsia" w:hAnsiTheme="minorEastAsia"/>
+          <w:b w:val="0"/>
+          <w:sz w:val="24"/>
+          <w:szCs w:val="24"/>
+        </w:rPr>
+        <w:t>相关的信息结合进行概要设计，</w:t>
+      </w:r>
+      <w:r>
+        <w:rPr>
+          <w:rStyle w:val="a8"/>
+          <w:rFonts w:asciiTheme="minorEastAsia" w:hAnsiTheme="minorEastAsia" w:hint="eastAsia"/>
+          <w:b w:val="0"/>
+          <w:sz w:val="24"/>
+          <w:szCs w:val="24"/>
+        </w:rPr>
+        <w:t>划分出</w:t>
+      </w:r>
+      <w:r>
+        <w:rPr>
+          <w:rStyle w:val="a8"/>
+          <w:rFonts w:asciiTheme="minorEastAsia" w:hAnsiTheme="minorEastAsia"/>
+          <w:b w:val="0"/>
+          <w:sz w:val="24"/>
+          <w:szCs w:val="24"/>
+        </w:rPr>
+        <w:t>基本的</w:t>
+      </w:r>
+      <w:r>
+        <w:rPr>
+          <w:rStyle w:val="a8"/>
+          <w:rFonts w:asciiTheme="minorEastAsia" w:hAnsiTheme="minorEastAsia" w:hint="eastAsia"/>
+          <w:b w:val="0"/>
+          <w:sz w:val="24"/>
+          <w:szCs w:val="24"/>
+        </w:rPr>
+        <w:t>功能</w:t>
+      </w:r>
+      <w:r>
+        <w:rPr>
+          <w:rStyle w:val="a8"/>
+          <w:rFonts w:asciiTheme="minorEastAsia" w:hAnsiTheme="minorEastAsia"/>
+          <w:b w:val="0"/>
+          <w:sz w:val="24"/>
+          <w:szCs w:val="24"/>
+        </w:rPr>
+        <w:t>模块，</w:t>
+      </w:r>
+      <w:r>
+        <w:rPr>
+          <w:rStyle w:val="a8"/>
+          <w:rFonts w:asciiTheme="minorEastAsia" w:hAnsiTheme="minorEastAsia" w:hint="eastAsia"/>
+          <w:b w:val="0"/>
+          <w:sz w:val="24"/>
+          <w:szCs w:val="24"/>
+        </w:rPr>
+        <w:t>进行</w:t>
+      </w:r>
+      <w:r>
+        <w:rPr>
+          <w:rStyle w:val="a8"/>
+          <w:rFonts w:asciiTheme="minorEastAsia" w:hAnsiTheme="minorEastAsia"/>
+          <w:b w:val="0"/>
+          <w:sz w:val="24"/>
+          <w:szCs w:val="24"/>
+        </w:rPr>
+        <w:t>系统的架构设计</w:t>
       </w:r>
       <w:r>
         <w:rPr>
@@ -7646,28 +7665,377 @@
         </w:rPr>
         <w:t>。</w:t>
       </w:r>
+      <w:r>
+        <w:rPr>
+          <w:rStyle w:val="a8"/>
+          <w:rFonts w:asciiTheme="minorEastAsia" w:hAnsiTheme="minorEastAsia"/>
+          <w:b w:val="0"/>
+          <w:sz w:val="24"/>
+          <w:szCs w:val="24"/>
+        </w:rPr>
+        <w:t>然后根据划分出的概要设计模块，</w:t>
+      </w:r>
+      <w:r>
+        <w:rPr>
+          <w:rStyle w:val="a8"/>
+          <w:rFonts w:asciiTheme="minorEastAsia" w:hAnsiTheme="minorEastAsia" w:hint="eastAsia"/>
+          <w:b w:val="0"/>
+          <w:sz w:val="24"/>
+          <w:szCs w:val="24"/>
+        </w:rPr>
+        <w:t>再</w:t>
+      </w:r>
+      <w:r>
+        <w:rPr>
+          <w:rStyle w:val="a8"/>
+          <w:rFonts w:asciiTheme="minorEastAsia" w:hAnsiTheme="minorEastAsia"/>
+          <w:b w:val="0"/>
+          <w:sz w:val="24"/>
+          <w:szCs w:val="24"/>
+        </w:rPr>
+        <w:t>进行更</w:t>
+      </w:r>
+      <w:r>
+        <w:rPr>
+          <w:rStyle w:val="a8"/>
+          <w:rFonts w:asciiTheme="minorEastAsia" w:hAnsiTheme="minorEastAsia" w:hint="eastAsia"/>
+          <w:b w:val="0"/>
+          <w:sz w:val="24"/>
+          <w:szCs w:val="24"/>
+        </w:rPr>
+        <w:t>详细</w:t>
+      </w:r>
+      <w:r>
+        <w:rPr>
+          <w:rStyle w:val="a8"/>
+          <w:rFonts w:asciiTheme="minorEastAsia" w:hAnsiTheme="minorEastAsia"/>
+          <w:b w:val="0"/>
+          <w:sz w:val="24"/>
+          <w:szCs w:val="24"/>
+        </w:rPr>
+        <w:t>的设计，</w:t>
+      </w:r>
+      <w:r>
+        <w:rPr>
+          <w:rStyle w:val="a8"/>
+          <w:rFonts w:asciiTheme="minorEastAsia" w:hAnsiTheme="minorEastAsia" w:hint="eastAsia"/>
+          <w:b w:val="0"/>
+          <w:sz w:val="24"/>
+          <w:szCs w:val="24"/>
+        </w:rPr>
+        <w:t>逐步</w:t>
+      </w:r>
+      <w:r>
+        <w:rPr>
+          <w:rStyle w:val="a8"/>
+          <w:rFonts w:asciiTheme="minorEastAsia" w:hAnsiTheme="minorEastAsia"/>
+          <w:b w:val="0"/>
+          <w:sz w:val="24"/>
+          <w:szCs w:val="24"/>
+        </w:rPr>
+        <w:t>实现每个模块的细节划分，</w:t>
+      </w:r>
+      <w:r>
+        <w:rPr>
+          <w:rStyle w:val="a8"/>
+          <w:rFonts w:asciiTheme="minorEastAsia" w:hAnsiTheme="minorEastAsia" w:hint="eastAsia"/>
+          <w:b w:val="0"/>
+          <w:sz w:val="24"/>
+          <w:szCs w:val="24"/>
+        </w:rPr>
+        <w:t>理清脉络</w:t>
+      </w:r>
+      <w:r>
+        <w:rPr>
+          <w:rStyle w:val="a8"/>
+          <w:rFonts w:asciiTheme="minorEastAsia" w:hAnsiTheme="minorEastAsia"/>
+          <w:b w:val="0"/>
+          <w:sz w:val="24"/>
+          <w:szCs w:val="24"/>
+        </w:rPr>
+        <w:t>，</w:t>
+      </w:r>
+      <w:r>
+        <w:rPr>
+          <w:rStyle w:val="a8"/>
+          <w:rFonts w:asciiTheme="minorEastAsia" w:hAnsiTheme="minorEastAsia" w:hint="eastAsia"/>
+          <w:b w:val="0"/>
+          <w:sz w:val="24"/>
+          <w:szCs w:val="24"/>
+        </w:rPr>
+        <w:t>对整个</w:t>
+      </w:r>
+      <w:r>
+        <w:rPr>
+          <w:rStyle w:val="a8"/>
+          <w:rFonts w:asciiTheme="minorEastAsia" w:hAnsiTheme="minorEastAsia"/>
+          <w:b w:val="0"/>
+          <w:sz w:val="24"/>
+          <w:szCs w:val="24"/>
+        </w:rPr>
+        <w:t>网络彩票投注系统有一个良好的实现思路。</w:t>
+      </w:r>
     </w:p>
     <w:p>
       <w:pPr>
         <w:spacing w:line="288" w:lineRule="auto"/>
-        <w:ind w:firstLine="420"/>
-        <w:rPr>
-          <w:rStyle w:val="a8"/>
-          <w:rFonts w:asciiTheme="minorEastAsia" w:hAnsiTheme="minorEastAsia"/>
-          <w:b w:val="0"/>
-          <w:sz w:val="24"/>
-          <w:szCs w:val="24"/>
-        </w:rPr>
-      </w:pPr>
-      <w:r>
-        <w:rPr>
-          <w:rStyle w:val="a8"/>
-          <w:rFonts w:asciiTheme="minorEastAsia" w:hAnsiTheme="minorEastAsia"/>
-          <w:b w:val="0"/>
-          <w:sz w:val="24"/>
-          <w:szCs w:val="24"/>
-        </w:rPr>
-        <w:t>第七章：</w:t>
+        <w:rPr>
+          <w:rStyle w:val="a8"/>
+          <w:rFonts w:asciiTheme="minorEastAsia" w:hAnsiTheme="minorEastAsia"/>
+          <w:b w:val="0"/>
+          <w:sz w:val="24"/>
+          <w:szCs w:val="24"/>
+        </w:rPr>
+      </w:pPr>
+      <w:r>
+        <w:rPr>
+          <w:rStyle w:val="a8"/>
+          <w:rFonts w:asciiTheme="minorEastAsia" w:hAnsiTheme="minorEastAsia"/>
+          <w:b w:val="0"/>
+          <w:sz w:val="24"/>
+          <w:szCs w:val="24"/>
+        </w:rPr>
+        <w:tab/>
+      </w:r>
+      <w:r>
+        <w:rPr>
+          <w:rStyle w:val="a8"/>
+          <w:rFonts w:asciiTheme="minorEastAsia" w:hAnsiTheme="minorEastAsia"/>
+          <w:b w:val="0"/>
+          <w:sz w:val="24"/>
+          <w:szCs w:val="24"/>
+        </w:rPr>
+        <w:t>第五章－</w:t>
+      </w:r>
+      <w:r>
+        <w:rPr>
+          <w:rStyle w:val="a8"/>
+          <w:rFonts w:asciiTheme="minorEastAsia" w:hAnsiTheme="minorEastAsia"/>
+          <w:b w:val="0"/>
+          <w:sz w:val="24"/>
+          <w:szCs w:val="24"/>
+        </w:rPr>
+        <w:t>网络彩票投注</w:t>
+      </w:r>
+      <w:r>
+        <w:rPr>
+          <w:rStyle w:val="a8"/>
+          <w:rFonts w:asciiTheme="minorEastAsia" w:hAnsiTheme="minorEastAsia"/>
+          <w:b w:val="0"/>
+          <w:sz w:val="24"/>
+          <w:szCs w:val="24"/>
+        </w:rPr>
+        <w:t>系统</w:t>
+      </w:r>
+      <w:r>
+        <w:rPr>
+          <w:rStyle w:val="a8"/>
+          <w:rFonts w:asciiTheme="minorEastAsia" w:hAnsiTheme="minorEastAsia" w:hint="eastAsia"/>
+          <w:b w:val="0"/>
+          <w:sz w:val="24"/>
+          <w:szCs w:val="24"/>
+        </w:rPr>
+        <w:t>Web</w:t>
+      </w:r>
+      <w:r>
+        <w:rPr>
+          <w:rStyle w:val="a8"/>
+          <w:rFonts w:asciiTheme="minorEastAsia" w:hAnsiTheme="minorEastAsia" w:hint="eastAsia"/>
+          <w:b w:val="0"/>
+          <w:sz w:val="24"/>
+          <w:szCs w:val="24"/>
+        </w:rPr>
+        <w:t>客户端的开发</w:t>
+      </w:r>
+      <w:r>
+        <w:rPr>
+          <w:rStyle w:val="a8"/>
+          <w:rFonts w:asciiTheme="minorEastAsia" w:hAnsiTheme="minorEastAsia"/>
+          <w:b w:val="0"/>
+          <w:sz w:val="24"/>
+          <w:szCs w:val="24"/>
+        </w:rPr>
+        <w:t>与测试</w:t>
+      </w:r>
+      <w:r>
+        <w:rPr>
+          <w:rStyle w:val="a8"/>
+          <w:rFonts w:asciiTheme="minorEastAsia" w:hAnsiTheme="minorEastAsia" w:hint="eastAsia"/>
+          <w:b w:val="0"/>
+          <w:sz w:val="24"/>
+          <w:szCs w:val="24"/>
+        </w:rPr>
+        <w:t>：</w:t>
+      </w:r>
+      <w:r>
+        <w:rPr>
+          <w:rStyle w:val="a8"/>
+          <w:rFonts w:asciiTheme="minorEastAsia" w:hAnsiTheme="minorEastAsia"/>
+          <w:b w:val="0"/>
+          <w:sz w:val="24"/>
+          <w:szCs w:val="24"/>
+        </w:rPr>
+        <w:t>根据前面整理出的详细设计思路，</w:t>
+      </w:r>
+      <w:r>
+        <w:rPr>
+          <w:rStyle w:val="a8"/>
+          <w:rFonts w:asciiTheme="minorEastAsia" w:hAnsiTheme="minorEastAsia" w:hint="eastAsia"/>
+          <w:b w:val="0"/>
+          <w:sz w:val="24"/>
+          <w:szCs w:val="24"/>
+        </w:rPr>
+        <w:t>对</w:t>
+      </w:r>
+      <w:r>
+        <w:rPr>
+          <w:rStyle w:val="a8"/>
+          <w:rFonts w:asciiTheme="minorEastAsia" w:hAnsiTheme="minorEastAsia"/>
+          <w:b w:val="0"/>
+          <w:sz w:val="24"/>
+          <w:szCs w:val="24"/>
+        </w:rPr>
+        <w:t>Web客户端功能进行逐步的实现，</w:t>
+      </w:r>
+      <w:r>
+        <w:rPr>
+          <w:rStyle w:val="a8"/>
+          <w:rFonts w:asciiTheme="minorEastAsia" w:hAnsiTheme="minorEastAsia" w:hint="eastAsia"/>
+          <w:b w:val="0"/>
+          <w:sz w:val="24"/>
+          <w:szCs w:val="24"/>
+        </w:rPr>
+        <w:t>使用开源</w:t>
+      </w:r>
+      <w:r>
+        <w:rPr>
+          <w:rStyle w:val="a8"/>
+          <w:rFonts w:asciiTheme="minorEastAsia" w:hAnsiTheme="minorEastAsia"/>
+          <w:b w:val="0"/>
+          <w:sz w:val="24"/>
+          <w:szCs w:val="24"/>
+        </w:rPr>
+        <w:t>工具Git</w:t>
+      </w:r>
+      <w:r>
+        <w:rPr>
+          <w:rStyle w:val="a8"/>
+          <w:rFonts w:asciiTheme="minorEastAsia" w:hAnsiTheme="minorEastAsia" w:hint="eastAsia"/>
+          <w:b w:val="0"/>
+          <w:sz w:val="24"/>
+          <w:szCs w:val="24"/>
+        </w:rPr>
+        <w:t>来</w:t>
+      </w:r>
+      <w:r>
+        <w:rPr>
+          <w:rStyle w:val="a8"/>
+          <w:rFonts w:asciiTheme="minorEastAsia" w:hAnsiTheme="minorEastAsia"/>
+          <w:b w:val="0"/>
+          <w:sz w:val="24"/>
+          <w:szCs w:val="24"/>
+        </w:rPr>
+        <w:t>优化开发过程，</w:t>
+      </w:r>
+      <w:r>
+        <w:rPr>
+          <w:rStyle w:val="a8"/>
+          <w:rFonts w:asciiTheme="minorEastAsia" w:hAnsiTheme="minorEastAsia" w:hint="eastAsia"/>
+          <w:b w:val="0"/>
+          <w:sz w:val="24"/>
+          <w:szCs w:val="24"/>
+        </w:rPr>
+        <w:t>每完成</w:t>
+      </w:r>
+      <w:r>
+        <w:rPr>
+          <w:rStyle w:val="a8"/>
+          <w:rFonts w:asciiTheme="minorEastAsia" w:hAnsiTheme="minorEastAsia"/>
+          <w:b w:val="0"/>
+          <w:sz w:val="24"/>
+          <w:szCs w:val="24"/>
+        </w:rPr>
+        <w:t>一个功能模块，</w:t>
+      </w:r>
+      <w:r>
+        <w:rPr>
+          <w:rStyle w:val="a8"/>
+          <w:rFonts w:asciiTheme="minorEastAsia" w:hAnsiTheme="minorEastAsia" w:hint="eastAsia"/>
+          <w:b w:val="0"/>
+          <w:sz w:val="24"/>
+          <w:szCs w:val="24"/>
+        </w:rPr>
+        <w:t>根据</w:t>
+      </w:r>
+      <w:r>
+        <w:rPr>
+          <w:rStyle w:val="a8"/>
+          <w:rFonts w:asciiTheme="minorEastAsia" w:hAnsiTheme="minorEastAsia"/>
+          <w:b w:val="0"/>
+          <w:sz w:val="24"/>
+          <w:szCs w:val="24"/>
+        </w:rPr>
+        <w:t>需求分析的用例图进行简单的测试，</w:t>
+      </w:r>
+      <w:r>
+        <w:rPr>
+          <w:rStyle w:val="a8"/>
+          <w:rFonts w:asciiTheme="minorEastAsia" w:hAnsiTheme="minorEastAsia" w:hint="eastAsia"/>
+          <w:b w:val="0"/>
+          <w:sz w:val="24"/>
+          <w:szCs w:val="24"/>
+        </w:rPr>
+        <w:t>最后</w:t>
+      </w:r>
+      <w:r>
+        <w:rPr>
+          <w:rStyle w:val="a8"/>
+          <w:rFonts w:asciiTheme="minorEastAsia" w:hAnsiTheme="minorEastAsia"/>
+          <w:b w:val="0"/>
+          <w:sz w:val="24"/>
+          <w:szCs w:val="24"/>
+        </w:rPr>
+        <w:t>整合模块进行系统的实现。</w:t>
+      </w:r>
+      <w:r>
+        <w:rPr>
+          <w:rStyle w:val="a8"/>
+          <w:rFonts w:asciiTheme="minorEastAsia" w:hAnsiTheme="minorEastAsia"/>
+          <w:b w:val="0"/>
+          <w:sz w:val="24"/>
+          <w:szCs w:val="24"/>
+        </w:rPr>
+        <w:tab/>
+      </w:r>
+      <w:r>
+        <w:rPr>
+          <w:rStyle w:val="a8"/>
+          <w:rFonts w:asciiTheme="minorEastAsia" w:hAnsiTheme="minorEastAsia"/>
+          <w:b w:val="0"/>
+          <w:sz w:val="24"/>
+          <w:szCs w:val="24"/>
+        </w:rPr>
+        <w:t>第</w:t>
+      </w:r>
+      <w:r>
+        <w:rPr>
+          <w:rStyle w:val="a8"/>
+          <w:rFonts w:asciiTheme="minorEastAsia" w:hAnsiTheme="minorEastAsia" w:hint="eastAsia"/>
+          <w:b w:val="0"/>
+          <w:sz w:val="24"/>
+          <w:szCs w:val="24"/>
+        </w:rPr>
+        <w:t>六</w:t>
+      </w:r>
+      <w:r>
+        <w:rPr>
+          <w:rStyle w:val="a8"/>
+          <w:rFonts w:asciiTheme="minorEastAsia" w:hAnsiTheme="minorEastAsia"/>
+          <w:b w:val="0"/>
+          <w:sz w:val="24"/>
+          <w:szCs w:val="24"/>
+        </w:rPr>
+        <w:t>章－</w:t>
       </w:r>
       <w:r>
         <w:rPr>
@@ -7687,7 +8055,7 @@
           <w:sz w:val="24"/>
           <w:szCs w:val="24"/>
         </w:rPr>
-        <w:t>。</w:t>
+        <w:t>：</w:t>
       </w:r>
       <w:r>
         <w:rPr>
@@ -8388,6 +8756,7 @@
           <w:sz w:val="24"/>
           <w:szCs w:val="24"/>
         </w:rPr>
+        <w:lastRenderedPageBreak/>
         <w:t>Web开发</w:t>
       </w:r>
       <w:r>
@@ -8781,7 +9150,6 @@
           <w:sz w:val="28"/>
           <w:szCs w:val="28"/>
         </w:rPr>
-        <w:lastRenderedPageBreak/>
         <w:t xml:space="preserve">2.2 </w:t>
       </w:r>
       <w:r>
@@ -9112,7 +9480,16 @@
           <w:sz w:val="24"/>
           <w:szCs w:val="24"/>
         </w:rPr>
-        <w:t>Bootstrap，来自Twitter，是目前最受欢迎的前端框架。Bootstrap是基于HTML、CSS、JAVASCRIPT的，它简洁灵活，使得Web开发更加快捷。它由Twitter的设计师Mark Otto和Jacob Thornton合作开发，是一个CSS/HTML框架。Bootstrap提供了优雅的HTML和CSS规范，它即是由动态CSS语言Less写成。Bootstrap一经推出后颇受欢迎，一直是GitHub上的热门开源项目，包括NASA的MSNBC（微软全国广播公司）的Breaking News都使用了该项目。国内一些移动开发者较为熟悉的框架，如WeX5前端开源框架等，也是基于Bootstrap源码进行性能优化而来。</w:t>
+        <w:t>Bootstrap，来自Twitter，是目前最受欢迎的前端框架。Bootstrap是基于HTML、CSS、JAVASCRIPT的，它简洁灵活，使得Web开发更加快捷。它由Twitter的设计师Mark Otto和Jacob Thornton合作开发，是一个CSS/HTML框架。Bootstrap提供了优雅的HTML和CSS规范，它即是由动态CSS语言Less写成。Bootstrap一经推出后颇受欢迎，一直</w:t>
+      </w:r>
+      <w:r>
+        <w:rPr>
+          <w:rFonts w:asciiTheme="minorEastAsia" w:hAnsiTheme="minorEastAsia" w:hint="eastAsia"/>
+          <w:sz w:val="24"/>
+          <w:szCs w:val="24"/>
+        </w:rPr>
+        <w:lastRenderedPageBreak/>
+        <w:t>是GitHub上的热门开源项目，包括NASA的MSNBC（微软全国广播公司）的Breaking News都使用了该项目。国内一些移动开发者较为熟悉的框架，如WeX5前端开源框架等，也是基于Bootstrap源码进行性能优化而来。</w:t>
       </w:r>
     </w:p>
     <w:p>
@@ -9156,7 +9533,6 @@
           <w:sz w:val="28"/>
           <w:szCs w:val="28"/>
         </w:rPr>
-        <w:lastRenderedPageBreak/>
         <w:t>2</w:t>
       </w:r>
       <w:r>
@@ -9761,7 +10137,6 @@
           <w:bCs w:val="0"/>
           <w:shd w:val="clear" w:color="auto" w:fill="FFFFFF"/>
         </w:rPr>
-        <w:lastRenderedPageBreak/>
         <w:t xml:space="preserve">第三章 </w:t>
       </w:r>
       <w:r>
@@ -11326,7 +11701,15 @@
           <w:sz w:val="24"/>
           <w:szCs w:val="24"/>
         </w:rPr>
-        <w:t>上要符合用户的习惯，</w:t>
+        <w:t>上要符合用户的习</w:t>
+      </w:r>
+      <w:r>
+        <w:rPr>
+          <w:sz w:val="24"/>
+          <w:szCs w:val="24"/>
+        </w:rPr>
+        <w:lastRenderedPageBreak/>
+        <w:t>惯，</w:t>
       </w:r>
       <w:r>
         <w:rPr>
@@ -11899,7 +12282,6 @@
           <w:sz w:val="28"/>
           <w:szCs w:val="28"/>
         </w:rPr>
-        <w:lastRenderedPageBreak/>
         <w:t>3.3 网络彩票投注系统</w:t>
       </w:r>
       <w:r>
@@ -12635,6 +13017,7 @@
           <w:sz w:val="24"/>
           <w:szCs w:val="24"/>
         </w:rPr>
+        <w:lastRenderedPageBreak/>
         <w:t>的</w:t>
       </w:r>
       <w:r>
@@ -13298,7 +13681,6 @@
           <w:sz w:val="24"/>
           <w:szCs w:val="24"/>
         </w:rPr>
-        <w:lastRenderedPageBreak/>
         <w:t>双色球</w:t>
       </w:r>
       <w:r>
@@ -14508,6 +14890,7 @@
           <w:sz w:val="24"/>
           <w:szCs w:val="24"/>
         </w:rPr>
+        <w:lastRenderedPageBreak/>
         <w:drawing>
           <wp:inline distT="0" distB="0" distL="0" distR="0" wp14:anchorId="519DDFF3" wp14:editId="616F5EBB">
             <wp:extent cx="4794885" cy="1725023"/>
@@ -14976,7 +15359,6 @@
                 <w:sz w:val="24"/>
                 <w:szCs w:val="24"/>
               </w:rPr>
-              <w:lastRenderedPageBreak/>
               <w:t xml:space="preserve">  成功场景</w:t>
             </w:r>
           </w:p>
@@ -16003,6 +16385,7 @@
           <w:sz w:val="24"/>
           <w:szCs w:val="24"/>
         </w:rPr>
+        <w:lastRenderedPageBreak/>
         <w:t>3.4.2 网络彩票投注</w:t>
       </w:r>
       <w:r>
@@ -16234,7 +16617,6 @@
                 <w:sz w:val="24"/>
                 <w:szCs w:val="24"/>
               </w:rPr>
-              <w:lastRenderedPageBreak/>
               <w:t>用例编号</w:t>
             </w:r>
           </w:p>
@@ -17374,6 +17756,7 @@
                 <w:sz w:val="24"/>
                 <w:szCs w:val="24"/>
               </w:rPr>
+              <w:lastRenderedPageBreak/>
               <w:t xml:space="preserve">   1</w:t>
             </w:r>
           </w:p>
@@ -18381,7 +18764,6 @@
                 <w:sz w:val="24"/>
                 <w:szCs w:val="24"/>
               </w:rPr>
-              <w:lastRenderedPageBreak/>
               <w:t>用例编号</w:t>
             </w:r>
           </w:p>
@@ -19718,6 +20100,7 @@
                 <w:sz w:val="24"/>
                 <w:szCs w:val="24"/>
               </w:rPr>
+              <w:lastRenderedPageBreak/>
               <w:t>后置条件</w:t>
             </w:r>
           </w:p>
@@ -20165,16 +20548,7 @@
           <w:sz w:val="24"/>
           <w:szCs w:val="24"/>
         </w:rPr>
-        <w:t>的功能需求和性能需求；然后通过对系统功能需求概述的进一步划分和分析，总结出了该系统客户端主要涉及的两种</w:t>
-      </w:r>
-      <w:r>
-        <w:rPr>
-          <w:rFonts w:hint="eastAsia"/>
-          <w:sz w:val="24"/>
-          <w:szCs w:val="24"/>
-        </w:rPr>
-        <w:lastRenderedPageBreak/>
-        <w:t>角色：游客和注册用户，同时对系统功能进行了分类，为后续章节的模块设计打下了基础；最后用用例图和用例说明对不同角色的不同功能进行了阐述，为后续的系统实现做好了进一步的准备工作。</w:t>
+        <w:t>的功能需求和性能需求；然后通过对系统功能需求概述的进一步划分和分析，总结出了该系统客户端主要涉及的两种角色：游客和注册用户，同时对系统功能进行了分类，为后续章节的模块设计打下了基础；最后用用例图和用例说明对不同角色的不同功能进行了阐述，为后续的系统实现做好了进一步的准备工作。</w:t>
       </w:r>
     </w:p>
     <w:p>
@@ -20693,7 +21067,6 @@
           <w:rFonts w:ascii="黑体" w:eastAsia="黑体" w:hAnsi="黑体" w:hint="eastAsia"/>
           <w:shd w:val="clear" w:color="auto" w:fill="FFFFFF"/>
         </w:rPr>
-        <w:lastRenderedPageBreak/>
         <w:t xml:space="preserve">第四章 </w:t>
       </w:r>
       <w:r>
@@ -21484,6 +21857,7 @@
           <w:rFonts w:ascii="楷体" w:eastAsia="楷体" w:hAnsi="楷体" w:hint="eastAsia"/>
           <w:szCs w:val="21"/>
         </w:rPr>
+        <w:lastRenderedPageBreak/>
         <w:t>图4</w:t>
       </w:r>
       <w:r>
@@ -21978,7 +22352,6 @@
         <w:jc w:val="center"/>
       </w:pPr>
       <w:r>
-        <w:lastRenderedPageBreak/>
         <w:drawing>
           <wp:inline distT="0" distB="0" distL="0" distR="0" wp14:anchorId="65B640B4" wp14:editId="35ED9CCA">
             <wp:extent cx="3491624" cy="1486263"/>
@@ -22791,6 +23164,7 @@
           <w:rFonts w:ascii="楷体" w:eastAsia="楷体" w:hAnsi="楷体"/>
           <w:szCs w:val="21"/>
         </w:rPr>
+        <w:lastRenderedPageBreak/>
         <w:tab/>
       </w:r>
       <w:r>
@@ -23335,7 +23709,6 @@
           <w:sz w:val="24"/>
           <w:szCs w:val="24"/>
         </w:rPr>
-        <w:lastRenderedPageBreak/>
         <w:drawing>
           <wp:inline distT="0" distB="0" distL="0" distR="0" wp14:anchorId="48DB22D9" wp14:editId="3543F4ED">
             <wp:extent cx="4312376" cy="1956021"/>
@@ -24078,6 +24451,7 @@
           <w:rFonts w:hint="eastAsia"/>
           <w:noProof/>
         </w:rPr>
+        <w:lastRenderedPageBreak/>
         <w:drawing>
           <wp:inline distT="0" distB="0" distL="0" distR="0" wp14:anchorId="3DB1605B" wp14:editId="3090A590">
             <wp:extent cx="4408526" cy="2875766"/>
@@ -24133,7 +24507,6 @@
         <w:rPr>
           <w:rFonts w:ascii="楷体" w:eastAsia="楷体" w:hAnsi="楷体" w:hint="eastAsia"/>
         </w:rPr>
-        <w:lastRenderedPageBreak/>
         <w:t>图</w:t>
       </w:r>
       <w:r>
@@ -24908,6 +25281,7 @@
           <w:sz w:val="24"/>
           <w:szCs w:val="24"/>
         </w:rPr>
+        <w:lastRenderedPageBreak/>
         <w:drawing>
           <wp:inline distT="0" distB="0" distL="0" distR="0" wp14:anchorId="2CC6491F" wp14:editId="64F07BE9">
             <wp:extent cx="4505551" cy="1601553"/>
@@ -25120,7 +25494,6 @@
           <w:sz w:val="24"/>
           <w:szCs w:val="24"/>
         </w:rPr>
-        <w:lastRenderedPageBreak/>
         <w:drawing>
           <wp:inline distT="0" distB="0" distL="0" distR="0" wp14:anchorId="05C5E463" wp14:editId="434339D4">
             <wp:extent cx="4445726" cy="2061111"/>
@@ -25567,6 +25940,7 @@
           <w:sz w:val="24"/>
           <w:szCs w:val="24"/>
         </w:rPr>
+        <w:lastRenderedPageBreak/>
         <w:drawing>
           <wp:inline distT="0" distB="0" distL="0" distR="0" wp14:anchorId="3446A372" wp14:editId="3A1A6941">
             <wp:extent cx="4652246" cy="3732711"/>
@@ -25760,16 +26134,7 @@
           <w:sz w:val="24"/>
           <w:szCs w:val="24"/>
         </w:rPr>
-        <w:t>所示</w:t>
-      </w:r>
-      <w:r>
-        <w:rPr>
-          <w:rFonts w:hint="eastAsia"/>
-          <w:sz w:val="24"/>
-          <w:szCs w:val="24"/>
-        </w:rPr>
-        <w:lastRenderedPageBreak/>
-        <w:t>为资讯模块功能结构图。</w:t>
+        <w:t>所示为资讯模块功能结构图。</w:t>
       </w:r>
     </w:p>
     <w:p>
@@ -26049,6 +26414,7 @@
                 <w:sz w:val="24"/>
                 <w:szCs w:val="24"/>
               </w:rPr>
+              <w:lastRenderedPageBreak/>
               <w:t>功能和说明</w:t>
             </w:r>
           </w:p>
@@ -27290,7 +27656,6 @@
                 <w:sz w:val="24"/>
                 <w:szCs w:val="24"/>
               </w:rPr>
-              <w:lastRenderedPageBreak/>
               <w:t>功能和说明</w:t>
             </w:r>
           </w:p>
@@ -28340,6 +28705,7 @@
           <w:rFonts w:ascii="楷体" w:eastAsia="楷体" w:hAnsi="楷体" w:hint="eastAsia"/>
           <w:szCs w:val="21"/>
         </w:rPr>
+        <w:lastRenderedPageBreak/>
         <w:t>表</w:t>
       </w:r>
       <w:r>
@@ -29395,7 +29761,6 @@
           <w:rFonts w:ascii="楷体" w:eastAsia="楷体" w:hAnsi="楷体" w:hint="eastAsia"/>
           <w:szCs w:val="21"/>
         </w:rPr>
-        <w:lastRenderedPageBreak/>
         <w:t>表</w:t>
       </w:r>
       <w:r>
@@ -30066,6 +30431,7 @@
                 <w:sz w:val="24"/>
                 <w:szCs w:val="24"/>
               </w:rPr>
+              <w:lastRenderedPageBreak/>
               <w:t>功能和说明</w:t>
             </w:r>
           </w:p>
@@ -30768,7 +31134,6 @@
         <w:jc w:val="center"/>
       </w:pPr>
       <w:r>
-        <w:lastRenderedPageBreak/>
         <w:drawing>
           <wp:inline distT="0" distB="0" distL="0" distR="0" wp14:anchorId="4B0EA824" wp14:editId="508EB2A8">
             <wp:extent cx="3895338" cy="1415869"/>
@@ -31333,6 +31698,7 @@
                 <w:sz w:val="24"/>
                 <w:szCs w:val="24"/>
               </w:rPr>
+              <w:lastRenderedPageBreak/>
               <w:t>password</w:t>
             </w:r>
           </w:p>
@@ -32372,7 +32738,6 @@
           <w:sz w:val="24"/>
           <w:szCs w:val="24"/>
         </w:rPr>
-        <w:lastRenderedPageBreak/>
         <w:t>Web</w:t>
       </w:r>
       <w:r>
@@ -32797,7 +33162,6 @@
         <w:rPr>
           <w:rFonts w:ascii="黑体" w:eastAsia="黑体" w:hAnsi="黑体" w:hint="eastAsia"/>
         </w:rPr>
-        <w:lastRenderedPageBreak/>
         <w:t xml:space="preserve">第五章 </w:t>
       </w:r>
       <w:r>
@@ -33586,6 +33950,7 @@
           <w:sz w:val="24"/>
           <w:szCs w:val="24"/>
         </w:rPr>
+        <w:lastRenderedPageBreak/>
         <w:drawing>
           <wp:inline distT="0" distB="0" distL="0" distR="0" wp14:anchorId="1785FD0E" wp14:editId="1942B6C5">
             <wp:extent cx="5759450" cy="2311876"/>
@@ -34007,7 +34372,6 @@
           <w:rFonts w:ascii="楷体" w:eastAsia="楷体" w:hAnsi="楷体" w:hint="eastAsia"/>
           <w:szCs w:val="21"/>
         </w:rPr>
-        <w:lastRenderedPageBreak/>
         <w:t>图</w:t>
       </w:r>
       <w:r>
@@ -34289,6 +34653,7 @@
           <w:rFonts w:ascii="楷体" w:eastAsia="楷体" w:hAnsi="楷体" w:hint="eastAsia"/>
           <w:szCs w:val="21"/>
         </w:rPr>
+        <w:lastRenderedPageBreak/>
         <w:t>图</w:t>
       </w:r>
       <w:r>
@@ -34816,16 +35181,7 @@
           <w:sz w:val="24"/>
           <w:szCs w:val="24"/>
         </w:rPr>
-        <w:t>的同台设备登</w:t>
-      </w:r>
-      <w:r>
-        <w:rPr>
-          <w:rFonts w:asciiTheme="minorEastAsia" w:hAnsiTheme="minorEastAsia"/>
-          <w:sz w:val="24"/>
-          <w:szCs w:val="24"/>
-        </w:rPr>
-        <w:lastRenderedPageBreak/>
-        <w:t>录可以得到</w:t>
+        <w:t>的同台设备登录可以得到</w:t>
       </w:r>
       <w:r>
         <w:rPr>
@@ -35066,6 +35422,7 @@
           <w:sz w:val="28"/>
           <w:szCs w:val="28"/>
         </w:rPr>
+        <w:lastRenderedPageBreak/>
         <w:t>5.3 投注模块实现过程</w:t>
       </w:r>
     </w:p>
@@ -35515,7 +35872,6 @@
         <w:rPr>
           <w:rFonts w:ascii="黑体" w:eastAsia="黑体" w:hAnsi="黑体"/>
         </w:rPr>
-        <w:lastRenderedPageBreak/>
         <w:drawing>
           <wp:inline distT="0" distB="0" distL="0" distR="0" wp14:anchorId="36DA4E87" wp14:editId="434F1086">
             <wp:extent cx="4578985" cy="2055949"/>
@@ -35620,6 +35976,7 @@
         <w:rPr>
           <w:rFonts w:ascii="黑体" w:eastAsia="黑体" w:hAnsi="黑体"/>
         </w:rPr>
+        <w:lastRenderedPageBreak/>
         <w:tab/>
       </w:r>
       <w:r>
@@ -36976,7 +37333,6 @@
           <w:sz w:val="24"/>
           <w:szCs w:val="24"/>
         </w:rPr>
-        <w:lastRenderedPageBreak/>
         <w:t>图</w:t>
       </w:r>
       <w:r>
@@ -37274,6 +37630,7 @@
           <w:sz w:val="24"/>
           <w:szCs w:val="24"/>
         </w:rPr>
+        <w:lastRenderedPageBreak/>
         <w:drawing>
           <wp:inline distT="0" distB="0" distL="0" distR="0" wp14:anchorId="2984A6A2" wp14:editId="4E3B3D3B">
             <wp:extent cx="4647565" cy="1916928"/>
@@ -38049,7 +38406,6 @@
           <w:sz w:val="24"/>
           <w:szCs w:val="24"/>
         </w:rPr>
-        <w:lastRenderedPageBreak/>
         <w:t>注册/登录模块测试用例表如表</w:t>
       </w:r>
       <w:r>
@@ -38510,6 +38866,7 @@
                 <w:sz w:val="24"/>
                 <w:szCs w:val="24"/>
               </w:rPr>
+              <w:lastRenderedPageBreak/>
               <w:t>00</w:t>
             </w:r>
             <w:r>
@@ -39764,7 +40121,6 @@
         <w:rPr>
           <w:rFonts w:ascii="黑体" w:eastAsia="黑体" w:hAnsi="黑体" w:hint="eastAsia"/>
         </w:rPr>
-        <w:lastRenderedPageBreak/>
         <w:t>第</w:t>
       </w:r>
       <w:r>
@@ -40289,6 +40645,7 @@
           <w:sz w:val="24"/>
           <w:szCs w:val="24"/>
         </w:rPr>
+        <w:lastRenderedPageBreak/>
         <w:t>技术的</w:t>
       </w:r>
       <w:r>
@@ -42023,7 +42380,6 @@
           <w:sz w:val="24"/>
           <w:szCs w:val="24"/>
         </w:rPr>
-        <w:lastRenderedPageBreak/>
         <w:t>同时</w:t>
       </w:r>
       <w:r>
@@ -42241,7 +42597,6 @@
         <w:rPr>
           <w:rFonts w:ascii="黑体" w:eastAsia="黑体" w:hAnsi="黑体" w:hint="eastAsia"/>
         </w:rPr>
-        <w:lastRenderedPageBreak/>
         <w:t>参考文献</w:t>
       </w:r>
     </w:p>
@@ -42842,7 +43197,7 @@
             <w:noProof/>
             <w:lang w:val="zh-CN"/>
           </w:rPr>
-          <w:t>28</w:t>
+          <w:t>2</w:t>
         </w:r>
         <w:r>
           <w:fldChar w:fldCharType="end"/>
@@ -46705,7 +47060,7 @@
 </file>
 
 <file path=customXml/itemProps1.xml><?xml version="1.0" encoding="utf-8"?>
-<ds:datastoreItem xmlns:ds="http://schemas.openxmlformats.org/officeDocument/2006/customXml" ds:itemID="{53C5C5AE-AE08-F14A-BAFC-5E4A32BCF327}">
+<ds:datastoreItem xmlns:ds="http://schemas.openxmlformats.org/officeDocument/2006/customXml" ds:itemID="{15625E78-AE44-3847-A485-C7E652714813}">
   <ds:schemaRefs>
     <ds:schemaRef ds:uri="http://schemas.openxmlformats.org/officeDocument/2006/bibliography"/>
   </ds:schemaRefs>
